--- a/Kubernetes/Installation of nodes in Kubernetes cluster.docx
+++ b/Kubernetes/Installation of nodes in Kubernetes cluster.docx
@@ -93,6 +93,103 @@
         <w:jc w:val="left"/>
         <w:spacing w:lineRule="auto" w:line="259"/>
         <w:rPr>
+          <w:i w:val="1"/>
+          <w:color w:val="auto"/>
+          <w:sz w:val="28"/>
+          <w:szCs w:val="28"/>
+          <w:rFonts w:ascii="Segoe UI" w:eastAsia="Segoe UI" w:hAnsi="Segoe UI" w:cs="Segoe UI"/>
+        </w:rPr>
+      </w:pPr>
+      <w:r>
+        <w:rPr>
+          <w:i w:val="1"/>
+          <w:color w:val="auto"/>
+          <w:sz w:val="28"/>
+          <w:szCs w:val="28"/>
+          <w:rFonts w:ascii="Segoe UI" w:eastAsia="Segoe UI" w:hAnsi="Segoe UI" w:cs="Segoe UI"/>
+        </w:rPr>
+        <w:t xml:space="preserve"> </w:t>
+      </w:r>
+      <w:r>
+        <w:rPr>
+          <w:i w:val="1"/>
+          <w:color w:val="auto"/>
+          <w:sz w:val="28"/>
+          <w:szCs w:val="28"/>
+          <w:rFonts w:ascii="Segoe UI" w:eastAsia="Segoe UI" w:hAnsi="Segoe UI" w:cs="Segoe UI"/>
+        </w:rPr>
+        <w:tab/>
+      </w:r>
+      <w:r>
+        <w:rPr>
+          <w:i w:val="1"/>
+          <w:color w:val="auto"/>
+          <w:sz w:val="28"/>
+          <w:szCs w:val="28"/>
+          <w:rFonts w:ascii="Segoe UI" w:eastAsia="Segoe UI" w:hAnsi="Segoe UI" w:cs="Segoe UI"/>
+        </w:rPr>
+        <w:t xml:space="preserve">Sudo swapoff -a</w:t>
+      </w:r>
+    </w:p>
+    <w:p>
+      <w:pPr>
+        <w:jc w:val="left"/>
+        <w:spacing w:lineRule="auto" w:line="259"/>
+        <w:ind w:firstLine="800"/>
+        <w:rPr>
+          <w:color w:val="auto"/>
+          <w:sz w:val="28"/>
+          <w:szCs w:val="28"/>
+          <w:rFonts w:ascii="Segoe UI" w:eastAsia="Segoe UI" w:hAnsi="Segoe UI" w:cs="Segoe UI"/>
+        </w:rPr>
+      </w:pPr>
+      <w:r>
+        <w:rPr>
+          <w:color w:val="auto"/>
+          <w:sz w:val="28"/>
+          <w:szCs w:val="28"/>
+          <w:rFonts w:ascii="Segoe UI" w:eastAsia="Segoe UI" w:hAnsi="Segoe UI" w:cs="Segoe UI"/>
+        </w:rPr>
+        <w:t xml:space="preserve">Comment swap memory in file</w:t>
+      </w:r>
+    </w:p>
+    <w:p>
+      <w:pPr>
+        <w:jc w:val="left"/>
+        <w:spacing w:lineRule="auto" w:line="259"/>
+        <w:ind w:firstLine="800"/>
+        <w:rPr>
+          <w:color w:val="auto"/>
+          <w:sz w:val="28"/>
+          <w:szCs w:val="28"/>
+          <w:rFonts w:ascii="Segoe UI" w:eastAsia="Segoe UI" w:hAnsi="Segoe UI" w:cs="Segoe UI"/>
+        </w:rPr>
+      </w:pPr>
+      <w:r>
+        <w:rPr>
+          <w:i w:val="1"/>
+          <w:color w:val="auto"/>
+          <w:sz w:val="28"/>
+          <w:szCs w:val="28"/>
+          <w:rFonts w:ascii="Segoe UI" w:eastAsia="Segoe UI" w:hAnsi="Segoe UI" w:cs="Segoe UI"/>
+        </w:rPr>
+        <w:t xml:space="preserve">Vi /etc/fstab</w:t>
+      </w:r>
+      <w:r>
+        <w:rPr>
+          <w:color w:val="auto"/>
+          <w:sz w:val="28"/>
+          <w:szCs w:val="28"/>
+          <w:rFonts w:ascii="Segoe UI" w:eastAsia="Segoe UI" w:hAnsi="Segoe UI" w:cs="Segoe UI"/>
+        </w:rPr>
+        <w:t xml:space="preserve"> </w:t>
+      </w:r>
+    </w:p>
+    <w:p>
+      <w:pPr>
+        <w:jc w:val="left"/>
+        <w:spacing w:lineRule="auto" w:line="259"/>
+        <w:rPr>
           <w:color w:val="auto"/>
           <w:sz w:val="28"/>
           <w:szCs w:val="28"/>
@@ -3306,7 +3403,7 @@
         </w:numPr>
         <w:jc w:val="left"/>
         <w:spacing w:lineRule="auto" w:line="259"/>
-        <w:ind w:left="800" w:firstLine="0"/>
+        <w:ind w:left="800" w:right="0" w:firstLine="0"/>
         <w:rPr>
           <w:i w:val="0"/>
           <w:b w:val="0"/>
@@ -3757,20 +3854,408 @@
         <w:jc w:val="left"/>
         <w:spacing w:lineRule="auto" w:line="259"/>
         <w:rPr>
-          <w:i w:val="1"/>
-          <w:color w:val="auto"/>
-          <w:sz w:val="28"/>
-          <w:szCs w:val="28"/>
-          <w:rFonts w:ascii="Segoe UI" w:eastAsia="Segoe UI" w:hAnsi="Segoe UI" w:cs="Segoe UI"/>
-        </w:rPr>
-      </w:pPr>
-    </w:p>
-    <w:p>
-      <w:pPr>
-        <w:jc w:val="left"/>
-        <w:spacing w:lineRule="auto" w:line="259"/>
-        <w:rPr>
-          <w:i w:val="1"/>
+          <w:i w:val="0"/>
+          <w:b w:val="1"/>
+          <w:color w:val="auto"/>
+          <w:sz w:val="28"/>
+          <w:szCs w:val="28"/>
+          <w:rFonts w:ascii="Segoe UI" w:eastAsia="Segoe UI" w:hAnsi="Segoe UI" w:cs="Segoe UI"/>
+        </w:rPr>
+      </w:pPr>
+      <w:r>
+        <w:rPr>
+          <w:i w:val="0"/>
+          <w:b w:val="1"/>
+          <w:color w:val="auto"/>
+          <w:sz w:val="28"/>
+          <w:szCs w:val="28"/>
+          <w:rFonts w:ascii="Segoe UI" w:eastAsia="Segoe UI" w:hAnsi="Segoe UI" w:cs="Segoe UI"/>
+        </w:rPr>
+        <w:t xml:space="preserve">How to add roles to nodes in Kubernetes?</w:t>
+      </w:r>
+    </w:p>
+    <w:p>
+      <w:pPr>
+        <w:jc w:val="left"/>
+        <w:spacing w:lineRule="auto" w:line="259"/>
+        <w:rPr>
+          <w:i w:val="0"/>
+          <w:b w:val="1"/>
+          <w:color w:val="auto"/>
+          <w:sz w:val="28"/>
+          <w:szCs w:val="28"/>
+          <w:rFonts w:ascii="Segoe UI" w:eastAsia="Segoe UI" w:hAnsi="Segoe UI" w:cs="Segoe UI"/>
+        </w:rPr>
+      </w:pPr>
+    </w:p>
+    <w:p>
+      <w:pPr>
+        <w:jc w:val="left"/>
+        <w:spacing w:lineRule="auto" w:line="259"/>
+        <w:rPr>
+          <w:i w:val="0"/>
+          <w:b w:val="0"/>
+          <w:color w:val="auto"/>
+          <w:sz w:val="28"/>
+          <w:szCs w:val="28"/>
+          <w:rFonts w:ascii="Segoe UI" w:eastAsia="Segoe UI" w:hAnsi="Segoe UI" w:cs="Segoe UI"/>
+        </w:rPr>
+      </w:pPr>
+      <w:r>
+        <w:rPr>
+          <w:i w:val="0"/>
+          <w:b w:val="0"/>
+          <w:color w:val="auto"/>
+          <w:sz w:val="28"/>
+          <w:szCs w:val="28"/>
+          <w:rFonts w:ascii="Segoe UI" w:eastAsia="Segoe UI" w:hAnsi="Segoe UI" w:cs="Segoe UI"/>
+        </w:rPr>
+        <w:t>Default</w:t>
+      </w:r>
+      <w:r>
+        <w:rPr>
+          <w:i w:val="0"/>
+          <w:b w:val="0"/>
+          <w:color w:val="auto"/>
+          <w:sz w:val="28"/>
+          <w:szCs w:val="28"/>
+          <w:rFonts w:ascii="Segoe UI" w:eastAsia="Segoe UI" w:hAnsi="Segoe UI" w:cs="Segoe UI"/>
+        </w:rPr>
+        <w:br/>
+      </w:r>
+      <w:r>
+        <w:fldChar w:fldCharType="begin"/>
+      </w:r>
+      <w:r>
+        <w:instrText xml:space="preserve">HYPERLINK "https://i.stack.imgur.com/JpPXw.png"</w:instrText>
+      </w:r>
+      <w:r>
+        <w:fldChar w:fldCharType="separate"/>
+      </w:r>
+      <w:r>
+        <w:rPr>
+          <w:sz w:val="20"/>
+        </w:rPr>
+        <w:drawing>
+          <wp:inline distT="0" distB="0" distL="0" distR="0">
+            <wp:extent cx="3495675" cy="609600"/>
+            <wp:effectExtent l="0" t="0" r="0" b="0"/>
+            <wp:docPr id="9" name="Picture 1">
+              <a:hlinkClick xmlns:a="http://schemas.openxmlformats.org/drawingml/2006/main" r:id="rId6"/>
+            </wp:docPr>
+            <wp:cNvGraphicFramePr>
+              <a:graphicFrameLocks xmlns:a="http://schemas.openxmlformats.org/drawingml/2006/main" noChangeAspect="1"/>
+            </wp:cNvGraphicFramePr>
+            <a:graphic xmlns:a="http://schemas.openxmlformats.org/drawingml/2006/main">
+              <a:graphicData uri="http://schemas.openxmlformats.org/drawingml/2006/picture">
+                <pic:pic xmlns:pic="http://schemas.openxmlformats.org/drawingml/2006/picture">
+                  <pic:nvPicPr>
+                    <pic:cNvPr id="1" name="Picture 1" descr="C:/Users/devops/AppData/Roaming/PolarisOffice/ETemp/620_2342776/fImage57271641.png"/>
+                    <pic:cNvPicPr>
+                      <a:picLocks noChangeAspect="1" noChangeArrowheads="1"/>
+                    </pic:cNvPicPr>
+                  </pic:nvPicPr>
+                  <pic:blipFill>
+                    <a:blip r:embed="rId5">
+                      <a:extLst>
+                        <a:ext uri="{28A0092B-C50C-407E-A947-70E740481C1C}">
+                          <a14:useLocalDpi xmlns:a14="http://schemas.microsoft.com/office/drawing/2010/main" val="0"/>
+                        </a:ext>
+                      </a:extLst>
+                    </a:blip>
+                    <a:stretch>
+                      <a:fillRect/>
+                    </a:stretch>
+                  </pic:blipFill>
+                  <pic:spPr>
+                    <a:xfrm>
+                      <a:off x="0" y="0"/>
+                      <a:ext cx="3496310" cy="610235"/>
+                    </a:xfrm>
+                    <a:prstGeom prst="rect"/>
+                    <a:ln cap="flat"/>
+                  </pic:spPr>
+                </pic:pic>
+              </a:graphicData>
+            </a:graphic>
+          </wp:inline>
+        </w:drawing>
+      </w:r>
+      <w:r>
+        <w:rPr/>
+        <w:fldChar w:fldCharType="end"/>
+      </w:r>
+    </w:p>
+    <w:p>
+      <w:pPr>
+        <w:jc w:val="left"/>
+        <w:spacing w:lineRule="auto" w:line="259"/>
+        <w:rPr>
+          <w:i w:val="0"/>
+          <w:b w:val="0"/>
+          <w:color w:val="auto"/>
+          <w:sz w:val="28"/>
+          <w:szCs w:val="28"/>
+          <w:rFonts w:ascii="Segoe UI" w:eastAsia="Segoe UI" w:hAnsi="Segoe UI" w:cs="Segoe UI"/>
+        </w:rPr>
+      </w:pPr>
+      <w:r>
+        <w:rPr>
+          <w:i w:val="0"/>
+          <w:b w:val="0"/>
+          <w:color w:val="auto"/>
+          <w:sz w:val="28"/>
+          <w:szCs w:val="28"/>
+          <w:rFonts w:ascii="Segoe UI" w:eastAsia="Segoe UI" w:hAnsi="Segoe UI" w:cs="Segoe UI"/>
+        </w:rPr>
+        <w:t xml:space="preserve">Add Role</w:t>
+      </w:r>
+    </w:p>
+    <w:p>
+      <w:pPr>
+        <w:jc w:val="left"/>
+        <w:spacing w:lineRule="auto" w:line="259"/>
+        <w:rPr>
+          <w:i w:val="0"/>
+          <w:b w:val="0"/>
+          <w:color w:val="auto"/>
+          <w:sz w:val="28"/>
+          <w:szCs w:val="28"/>
+          <w:rFonts w:ascii="Segoe UI" w:eastAsia="Segoe UI" w:hAnsi="Segoe UI" w:cs="Segoe UI"/>
+        </w:rPr>
+      </w:pPr>
+      <w:r>
+        <w:rPr>
+          <w:i w:val="0"/>
+          <w:b w:val="0"/>
+          <w:color w:val="auto"/>
+          <w:sz w:val="28"/>
+          <w:szCs w:val="28"/>
+          <w:rFonts w:ascii="Segoe UI" w:eastAsia="Segoe UI" w:hAnsi="Segoe UI" w:cs="Segoe UI"/>
+        </w:rPr>
+        <w:t xml:space="preserve">kubectl label node &lt;node name&gt; node-role.kubernetes.io/&lt;role </w:t>
+      </w:r>
+      <w:r>
+        <w:rPr>
+          <w:i w:val="0"/>
+          <w:b w:val="0"/>
+          <w:color w:val="auto"/>
+          <w:sz w:val="28"/>
+          <w:szCs w:val="28"/>
+          <w:rFonts w:ascii="Segoe UI" w:eastAsia="Segoe UI" w:hAnsi="Segoe UI" w:cs="Segoe UI"/>
+        </w:rPr>
+        <w:t xml:space="preserve">name&gt;=&lt;key - (any name)&gt; </w:t>
+      </w:r>
+    </w:p>
+    <w:p>
+      <w:pPr>
+        <w:jc w:val="left"/>
+        <w:spacing w:lineRule="auto" w:line="259"/>
+        <w:rPr>
+          <w:i w:val="0"/>
+          <w:b w:val="0"/>
+          <w:color w:val="auto"/>
+          <w:sz w:val="28"/>
+          <w:szCs w:val="28"/>
+          <w:rFonts w:ascii="Segoe UI" w:eastAsia="Segoe UI" w:hAnsi="Segoe UI" w:cs="Segoe UI"/>
+        </w:rPr>
+      </w:pPr>
+      <w:r>
+        <w:fldChar w:fldCharType="begin"/>
+      </w:r>
+      <w:r>
+        <w:instrText xml:space="preserve">HYPERLINK "https://i.stack.imgur.com/m6Cyc.png"</w:instrText>
+      </w:r>
+      <w:r>
+        <w:fldChar w:fldCharType="separate"/>
+      </w:r>
+      <w:r>
+        <w:rPr>
+          <w:sz w:val="20"/>
+        </w:rPr>
+        <w:drawing>
+          <wp:inline distT="0" distB="0" distL="0" distR="0">
+            <wp:extent cx="5731510" cy="1043940"/>
+            <wp:effectExtent l="0" t="0" r="0" b="0"/>
+            <wp:docPr id="10" name="Picture 2">
+              <a:hlinkClick xmlns:a="http://schemas.openxmlformats.org/drawingml/2006/main" r:id="rId8"/>
+            </wp:docPr>
+            <wp:cNvGraphicFramePr>
+              <a:graphicFrameLocks xmlns:a="http://schemas.openxmlformats.org/drawingml/2006/main" noChangeAspect="1"/>
+            </wp:cNvGraphicFramePr>
+            <a:graphic xmlns:a="http://schemas.openxmlformats.org/drawingml/2006/main">
+              <a:graphicData uri="http://schemas.openxmlformats.org/drawingml/2006/picture">
+                <pic:pic xmlns:pic="http://schemas.openxmlformats.org/drawingml/2006/picture">
+                  <pic:nvPicPr>
+                    <pic:cNvPr id="2" name="Picture 2" descr="C:/Users/devops/AppData/Roaming/PolarisOffice/ETemp/620_2342776/fImage13331178467.png"/>
+                    <pic:cNvPicPr>
+                      <a:picLocks noChangeAspect="1" noChangeArrowheads="1"/>
+                    </pic:cNvPicPr>
+                  </pic:nvPicPr>
+                  <pic:blipFill>
+                    <a:blip r:embed="rId7">
+                      <a:extLst>
+                        <a:ext uri="{28A0092B-C50C-407E-A947-70E740481C1C}">
+                          <a14:useLocalDpi xmlns:a14="http://schemas.microsoft.com/office/drawing/2010/main" val="0"/>
+                        </a:ext>
+                      </a:extLst>
+                    </a:blip>
+                    <a:stretch>
+                      <a:fillRect/>
+                    </a:stretch>
+                  </pic:blipFill>
+                  <pic:spPr>
+                    <a:xfrm>
+                      <a:off x="0" y="0"/>
+                      <a:ext cx="5732145" cy="1044575"/>
+                    </a:xfrm>
+                    <a:prstGeom prst="rect"/>
+                    <a:ln cap="flat"/>
+                  </pic:spPr>
+                </pic:pic>
+              </a:graphicData>
+            </a:graphic>
+          </wp:inline>
+        </w:drawing>
+      </w:r>
+      <w:r>
+        <w:rPr/>
+        <w:fldChar w:fldCharType="end"/>
+      </w:r>
+    </w:p>
+    <w:p>
+      <w:pPr>
+        <w:jc w:val="left"/>
+        <w:spacing w:lineRule="auto" w:line="259"/>
+        <w:rPr>
+          <w:i w:val="0"/>
+          <w:b w:val="0"/>
+          <w:color w:val="auto"/>
+          <w:sz w:val="28"/>
+          <w:szCs w:val="28"/>
+          <w:rFonts w:ascii="Segoe UI" w:eastAsia="Segoe UI" w:hAnsi="Segoe UI" w:cs="Segoe UI"/>
+        </w:rPr>
+      </w:pPr>
+      <w:r>
+        <w:rPr>
+          <w:i w:val="0"/>
+          <w:b w:val="0"/>
+          <w:color w:val="auto"/>
+          <w:sz w:val="28"/>
+          <w:szCs w:val="28"/>
+          <w:rFonts w:ascii="Segoe UI" w:eastAsia="Segoe UI" w:hAnsi="Segoe UI" w:cs="Segoe UI"/>
+        </w:rPr>
+        <w:t xml:space="preserve">Remove Role</w:t>
+      </w:r>
+    </w:p>
+    <w:p>
+      <w:pPr>
+        <w:jc w:val="left"/>
+        <w:spacing w:lineRule="auto" w:line="259"/>
+        <w:rPr>
+          <w:i w:val="0"/>
+          <w:b w:val="0"/>
+          <w:color w:val="auto"/>
+          <w:sz w:val="28"/>
+          <w:szCs w:val="28"/>
+          <w:rFonts w:ascii="Segoe UI" w:eastAsia="Segoe UI" w:hAnsi="Segoe UI" w:cs="Segoe UI"/>
+        </w:rPr>
+      </w:pPr>
+      <w:r>
+        <w:rPr>
+          <w:i w:val="0"/>
+          <w:b w:val="0"/>
+          <w:color w:val="auto"/>
+          <w:sz w:val="28"/>
+          <w:szCs w:val="28"/>
+          <w:rFonts w:ascii="Segoe UI" w:eastAsia="Segoe UI" w:hAnsi="Segoe UI" w:cs="Segoe UI"/>
+        </w:rPr>
+        <w:t xml:space="preserve">kubectl label node &lt;node name&gt; node-role.kubernetes.io/&lt;role name&gt;- </w:t>
+      </w:r>
+    </w:p>
+    <w:p>
+      <w:pPr>
+        <w:jc w:val="left"/>
+        <w:spacing w:lineRule="auto" w:line="259"/>
+        <w:rPr>
+          <w:i w:val="0"/>
+          <w:b w:val="0"/>
+          <w:color w:val="auto"/>
+          <w:sz w:val="28"/>
+          <w:szCs w:val="28"/>
+          <w:rFonts w:ascii="Segoe UI" w:eastAsia="Segoe UI" w:hAnsi="Segoe UI" w:cs="Segoe UI"/>
+        </w:rPr>
+      </w:pPr>
+      <w:r>
+        <w:fldChar w:fldCharType="begin"/>
+      </w:r>
+      <w:r>
+        <w:instrText xml:space="preserve">HYPERLINK "https://i.stack.imgur.com/mQebY.png"</w:instrText>
+      </w:r>
+      <w:r>
+        <w:fldChar w:fldCharType="separate"/>
+      </w:r>
+      <w:r>
+        <w:rPr>
+          <w:sz w:val="20"/>
+        </w:rPr>
+        <w:drawing>
+          <wp:inline distT="0" distB="0" distL="0" distR="0">
+            <wp:extent cx="5731510" cy="1329690"/>
+            <wp:effectExtent l="0" t="0" r="0" b="0"/>
+            <wp:docPr id="11" name="Picture 3">
+              <a:hlinkClick xmlns:a="http://schemas.openxmlformats.org/drawingml/2006/main" r:id="rId10"/>
+            </wp:docPr>
+            <wp:cNvGraphicFramePr>
+              <a:graphicFrameLocks xmlns:a="http://schemas.openxmlformats.org/drawingml/2006/main" noChangeAspect="1"/>
+            </wp:cNvGraphicFramePr>
+            <a:graphic xmlns:a="http://schemas.openxmlformats.org/drawingml/2006/main">
+              <a:graphicData uri="http://schemas.openxmlformats.org/drawingml/2006/picture">
+                <pic:pic xmlns:pic="http://schemas.openxmlformats.org/drawingml/2006/picture">
+                  <pic:nvPicPr>
+                    <pic:cNvPr id="3" name="Picture 3" descr="C:/Users/devops/AppData/Roaming/PolarisOffice/ETemp/620_2342776/fImage15940186334.png"/>
+                    <pic:cNvPicPr>
+                      <a:picLocks noChangeAspect="1" noChangeArrowheads="1"/>
+                    </pic:cNvPicPr>
+                  </pic:nvPicPr>
+                  <pic:blipFill>
+                    <a:blip r:embed="rId9">
+                      <a:extLst>
+                        <a:ext uri="{28A0092B-C50C-407E-A947-70E740481C1C}">
+                          <a14:useLocalDpi xmlns:a14="http://schemas.microsoft.com/office/drawing/2010/main" val="0"/>
+                        </a:ext>
+                      </a:extLst>
+                    </a:blip>
+                    <a:stretch>
+                      <a:fillRect/>
+                    </a:stretch>
+                  </pic:blipFill>
+                  <pic:spPr>
+                    <a:xfrm>
+                      <a:off x="0" y="0"/>
+                      <a:ext cx="5732145" cy="1330325"/>
+                    </a:xfrm>
+                    <a:prstGeom prst="rect"/>
+                    <a:ln cap="flat"/>
+                  </pic:spPr>
+                </pic:pic>
+              </a:graphicData>
+            </a:graphic>
+          </wp:inline>
+        </w:drawing>
+      </w:r>
+      <w:r>
+        <w:rPr/>
+        <w:fldChar w:fldCharType="end"/>
+      </w:r>
+    </w:p>
+    <w:p>
+      <w:pPr>
+        <w:jc w:val="left"/>
+        <w:spacing w:lineRule="auto" w:line="259"/>
+        <w:rPr>
+          <w:i w:val="0"/>
+          <w:b w:val="0"/>
           <w:color w:val="auto"/>
           <w:sz w:val="28"/>
           <w:szCs w:val="28"/>

--- a/Kubernetes/Installation of nodes in Kubernetes cluster.docx
+++ b/Kubernetes/Installation of nodes in Kubernetes cluster.docx
@@ -24,6 +24,745 @@
         </w:rPr>
         <w:t xml:space="preserve">Installation of nodes in Kubernetes cluster</w:t>
       </w:r>
+    </w:p>
+    <w:p>
+      <w:pPr>
+        <w:jc w:val="center"/>
+        <w:spacing w:lineRule="auto" w:line="259"/>
+        <w:rPr>
+          <w:b w:val="1"/>
+          <w:color w:val="auto"/>
+          <w:sz w:val="40"/>
+          <w:szCs w:val="40"/>
+          <w:rFonts w:ascii="Segoe UI" w:eastAsia="Segoe UI" w:hAnsi="Segoe UI" w:cs="Segoe UI"/>
+        </w:rPr>
+      </w:pPr>
+    </w:p>
+    <w:p>
+      <w:pPr>
+        <w:jc w:val="left"/>
+        <w:spacing w:lineRule="auto" w:line="259"/>
+        <w:rPr>
+          <w:b w:val="0"/>
+          <w:color w:val="auto"/>
+          <w:sz w:val="24"/>
+          <w:szCs w:val="24"/>
+          <w:rFonts w:ascii="Segoe UI" w:eastAsia="Segoe UI" w:hAnsi="Segoe UI" w:cs="Segoe UI"/>
+        </w:rPr>
+      </w:pPr>
+      <w:r>
+        <w:rPr>
+          <w:b w:val="0"/>
+          <w:color w:val="auto"/>
+          <w:sz w:val="24"/>
+          <w:szCs w:val="24"/>
+          <w:rFonts w:ascii="Segoe UI" w:eastAsia="Segoe UI" w:hAnsi="Segoe UI" w:cs="Segoe UI"/>
+        </w:rPr>
+        <w:t xml:space="preserve">Link:- </w:t>
+      </w:r>
+      <w:r>
+        <w:fldChar w:fldCharType="begin"/>
+      </w:r>
+      <w:r>
+        <w:instrText xml:space="preserve">HYPERLINK "https://phoenixnap.com/kb/how-to-install-kubernetes-on-centos"</w:instrText>
+      </w:r>
+      <w:r>
+        <w:fldChar w:fldCharType="separate"/>
+      </w:r>
+      <w:r>
+        <w:rPr>
+          <w:b w:val="0"/>
+          <w:color w:val="0563C1" w:themeColor="hyperlink"/>
+          <w:sz w:val="24"/>
+          <w:szCs w:val="24"/>
+          <w:u w:val="single"/>
+          <w:rFonts w:ascii="Segoe UI" w:eastAsia="Segoe UI" w:hAnsi="Segoe UI" w:cs="Segoe UI"/>
+        </w:rPr>
+        <w:t>h</w:t>
+      </w:r>
+      <w:r>
+        <w:rPr>
+          <w:b w:val="0"/>
+          <w:color w:val="0563C1" w:themeColor="hyperlink"/>
+          <w:sz w:val="24"/>
+          <w:szCs w:val="24"/>
+          <w:u w:val="single"/>
+          <w:rFonts w:ascii="Segoe UI" w:eastAsia="Segoe UI" w:hAnsi="Segoe UI" w:cs="Segoe UI"/>
+        </w:rPr>
+        <w:t>t</w:t>
+      </w:r>
+      <w:r>
+        <w:rPr>
+          <w:b w:val="0"/>
+          <w:color w:val="0563C1" w:themeColor="hyperlink"/>
+          <w:sz w:val="24"/>
+          <w:szCs w:val="24"/>
+          <w:u w:val="single"/>
+          <w:rFonts w:ascii="Segoe UI" w:eastAsia="Segoe UI" w:hAnsi="Segoe UI" w:cs="Segoe UI"/>
+        </w:rPr>
+        <w:t>t</w:t>
+      </w:r>
+      <w:r>
+        <w:rPr>
+          <w:b w:val="0"/>
+          <w:color w:val="0563C1" w:themeColor="hyperlink"/>
+          <w:sz w:val="24"/>
+          <w:szCs w:val="24"/>
+          <w:u w:val="single"/>
+          <w:rFonts w:ascii="Segoe UI" w:eastAsia="Segoe UI" w:hAnsi="Segoe UI" w:cs="Segoe UI"/>
+        </w:rPr>
+        <w:t>p</w:t>
+      </w:r>
+      <w:r>
+        <w:rPr>
+          <w:b w:val="0"/>
+          <w:color w:val="0563C1" w:themeColor="hyperlink"/>
+          <w:sz w:val="24"/>
+          <w:szCs w:val="24"/>
+          <w:u w:val="single"/>
+          <w:rFonts w:ascii="Segoe UI" w:eastAsia="Segoe UI" w:hAnsi="Segoe UI" w:cs="Segoe UI"/>
+        </w:rPr>
+        <w:t>s</w:t>
+      </w:r>
+      <w:r>
+        <w:rPr>
+          <w:b w:val="0"/>
+          <w:color w:val="0563C1" w:themeColor="hyperlink"/>
+          <w:sz w:val="24"/>
+          <w:szCs w:val="24"/>
+          <w:u w:val="single"/>
+          <w:rFonts w:ascii="Segoe UI" w:eastAsia="Segoe UI" w:hAnsi="Segoe UI" w:cs="Segoe UI"/>
+        </w:rPr>
+        <w:t>:</w:t>
+      </w:r>
+      <w:r>
+        <w:rPr>
+          <w:b w:val="0"/>
+          <w:color w:val="0563C1" w:themeColor="hyperlink"/>
+          <w:sz w:val="24"/>
+          <w:szCs w:val="24"/>
+          <w:u w:val="single"/>
+          <w:rFonts w:ascii="Segoe UI" w:eastAsia="Segoe UI" w:hAnsi="Segoe UI" w:cs="Segoe UI"/>
+        </w:rPr>
+        <w:t>/</w:t>
+      </w:r>
+      <w:r>
+        <w:rPr>
+          <w:b w:val="0"/>
+          <w:color w:val="0563C1" w:themeColor="hyperlink"/>
+          <w:sz w:val="24"/>
+          <w:szCs w:val="24"/>
+          <w:u w:val="single"/>
+          <w:rFonts w:ascii="Segoe UI" w:eastAsia="Segoe UI" w:hAnsi="Segoe UI" w:cs="Segoe UI"/>
+        </w:rPr>
+        <w:t>/</w:t>
+      </w:r>
+      <w:r>
+        <w:rPr>
+          <w:b w:val="0"/>
+          <w:color w:val="0563C1" w:themeColor="hyperlink"/>
+          <w:sz w:val="24"/>
+          <w:szCs w:val="24"/>
+          <w:u w:val="single"/>
+          <w:rFonts w:ascii="Segoe UI" w:eastAsia="Segoe UI" w:hAnsi="Segoe UI" w:cs="Segoe UI"/>
+        </w:rPr>
+        <w:t>p</w:t>
+      </w:r>
+      <w:r>
+        <w:rPr>
+          <w:b w:val="0"/>
+          <w:color w:val="0563C1" w:themeColor="hyperlink"/>
+          <w:sz w:val="24"/>
+          <w:szCs w:val="24"/>
+          <w:u w:val="single"/>
+          <w:rFonts w:ascii="Segoe UI" w:eastAsia="Segoe UI" w:hAnsi="Segoe UI" w:cs="Segoe UI"/>
+        </w:rPr>
+        <w:t>h</w:t>
+      </w:r>
+      <w:r>
+        <w:rPr>
+          <w:b w:val="0"/>
+          <w:color w:val="0563C1" w:themeColor="hyperlink"/>
+          <w:sz w:val="24"/>
+          <w:szCs w:val="24"/>
+          <w:u w:val="single"/>
+          <w:rFonts w:ascii="Segoe UI" w:eastAsia="Segoe UI" w:hAnsi="Segoe UI" w:cs="Segoe UI"/>
+        </w:rPr>
+        <w:t>o</w:t>
+      </w:r>
+      <w:r>
+        <w:rPr>
+          <w:b w:val="0"/>
+          <w:color w:val="0563C1" w:themeColor="hyperlink"/>
+          <w:sz w:val="24"/>
+          <w:szCs w:val="24"/>
+          <w:u w:val="single"/>
+          <w:rFonts w:ascii="Segoe UI" w:eastAsia="Segoe UI" w:hAnsi="Segoe UI" w:cs="Segoe UI"/>
+        </w:rPr>
+        <w:t>e</w:t>
+      </w:r>
+      <w:r>
+        <w:rPr>
+          <w:b w:val="0"/>
+          <w:color w:val="0563C1" w:themeColor="hyperlink"/>
+          <w:sz w:val="24"/>
+          <w:szCs w:val="24"/>
+          <w:u w:val="single"/>
+          <w:rFonts w:ascii="Segoe UI" w:eastAsia="Segoe UI" w:hAnsi="Segoe UI" w:cs="Segoe UI"/>
+        </w:rPr>
+        <w:t>n</w:t>
+      </w:r>
+      <w:r>
+        <w:rPr>
+          <w:b w:val="0"/>
+          <w:color w:val="0563C1" w:themeColor="hyperlink"/>
+          <w:sz w:val="24"/>
+          <w:szCs w:val="24"/>
+          <w:u w:val="single"/>
+          <w:rFonts w:ascii="Segoe UI" w:eastAsia="Segoe UI" w:hAnsi="Segoe UI" w:cs="Segoe UI"/>
+        </w:rPr>
+        <w:t>i</w:t>
+      </w:r>
+      <w:r>
+        <w:rPr>
+          <w:b w:val="0"/>
+          <w:color w:val="0563C1" w:themeColor="hyperlink"/>
+          <w:sz w:val="24"/>
+          <w:szCs w:val="24"/>
+          <w:u w:val="single"/>
+          <w:rFonts w:ascii="Segoe UI" w:eastAsia="Segoe UI" w:hAnsi="Segoe UI" w:cs="Segoe UI"/>
+        </w:rPr>
+        <w:t>x</w:t>
+      </w:r>
+      <w:r>
+        <w:rPr>
+          <w:b w:val="0"/>
+          <w:color w:val="0563C1" w:themeColor="hyperlink"/>
+          <w:sz w:val="24"/>
+          <w:szCs w:val="24"/>
+          <w:u w:val="single"/>
+          <w:rFonts w:ascii="Segoe UI" w:eastAsia="Segoe UI" w:hAnsi="Segoe UI" w:cs="Segoe UI"/>
+        </w:rPr>
+        <w:t>n</w:t>
+      </w:r>
+      <w:r>
+        <w:rPr>
+          <w:b w:val="0"/>
+          <w:color w:val="0563C1" w:themeColor="hyperlink"/>
+          <w:sz w:val="24"/>
+          <w:szCs w:val="24"/>
+          <w:u w:val="single"/>
+          <w:rFonts w:ascii="Segoe UI" w:eastAsia="Segoe UI" w:hAnsi="Segoe UI" w:cs="Segoe UI"/>
+        </w:rPr>
+        <w:t>a</w:t>
+      </w:r>
+      <w:r>
+        <w:rPr>
+          <w:b w:val="0"/>
+          <w:color w:val="0563C1" w:themeColor="hyperlink"/>
+          <w:sz w:val="24"/>
+          <w:szCs w:val="24"/>
+          <w:u w:val="single"/>
+          <w:rFonts w:ascii="Segoe UI" w:eastAsia="Segoe UI" w:hAnsi="Segoe UI" w:cs="Segoe UI"/>
+        </w:rPr>
+        <w:t>p</w:t>
+      </w:r>
+      <w:r>
+        <w:rPr>
+          <w:b w:val="0"/>
+          <w:color w:val="0563C1" w:themeColor="hyperlink"/>
+          <w:sz w:val="24"/>
+          <w:szCs w:val="24"/>
+          <w:u w:val="single"/>
+          <w:rFonts w:ascii="Segoe UI" w:eastAsia="Segoe UI" w:hAnsi="Segoe UI" w:cs="Segoe UI"/>
+        </w:rPr>
+        <w:t>.</w:t>
+      </w:r>
+      <w:r>
+        <w:rPr>
+          <w:b w:val="0"/>
+          <w:color w:val="0563C1" w:themeColor="hyperlink"/>
+          <w:sz w:val="24"/>
+          <w:szCs w:val="24"/>
+          <w:u w:val="single"/>
+          <w:rFonts w:ascii="Segoe UI" w:eastAsia="Segoe UI" w:hAnsi="Segoe UI" w:cs="Segoe UI"/>
+        </w:rPr>
+        <w:t>c</w:t>
+      </w:r>
+      <w:r>
+        <w:rPr>
+          <w:b w:val="0"/>
+          <w:color w:val="0563C1" w:themeColor="hyperlink"/>
+          <w:sz w:val="24"/>
+          <w:szCs w:val="24"/>
+          <w:u w:val="single"/>
+          <w:rFonts w:ascii="Segoe UI" w:eastAsia="Segoe UI" w:hAnsi="Segoe UI" w:cs="Segoe UI"/>
+        </w:rPr>
+        <w:t>o</w:t>
+      </w:r>
+      <w:r>
+        <w:rPr>
+          <w:b w:val="0"/>
+          <w:color w:val="0563C1" w:themeColor="hyperlink"/>
+          <w:sz w:val="24"/>
+          <w:szCs w:val="24"/>
+          <w:u w:val="single"/>
+          <w:rFonts w:ascii="Segoe UI" w:eastAsia="Segoe UI" w:hAnsi="Segoe UI" w:cs="Segoe UI"/>
+        </w:rPr>
+        <w:t>m</w:t>
+      </w:r>
+      <w:r>
+        <w:rPr>
+          <w:b w:val="0"/>
+          <w:color w:val="0563C1" w:themeColor="hyperlink"/>
+          <w:sz w:val="24"/>
+          <w:szCs w:val="24"/>
+          <w:u w:val="single"/>
+          <w:rFonts w:ascii="Segoe UI" w:eastAsia="Segoe UI" w:hAnsi="Segoe UI" w:cs="Segoe UI"/>
+        </w:rPr>
+        <w:t>/</w:t>
+      </w:r>
+      <w:r>
+        <w:rPr>
+          <w:b w:val="0"/>
+          <w:color w:val="0563C1" w:themeColor="hyperlink"/>
+          <w:sz w:val="24"/>
+          <w:szCs w:val="24"/>
+          <w:u w:val="single"/>
+          <w:rFonts w:ascii="Segoe UI" w:eastAsia="Segoe UI" w:hAnsi="Segoe UI" w:cs="Segoe UI"/>
+        </w:rPr>
+        <w:t>k</w:t>
+      </w:r>
+      <w:r>
+        <w:rPr>
+          <w:b w:val="0"/>
+          <w:color w:val="0563C1" w:themeColor="hyperlink"/>
+          <w:sz w:val="24"/>
+          <w:szCs w:val="24"/>
+          <w:u w:val="single"/>
+          <w:rFonts w:ascii="Segoe UI" w:eastAsia="Segoe UI" w:hAnsi="Segoe UI" w:cs="Segoe UI"/>
+        </w:rPr>
+        <w:t>b</w:t>
+      </w:r>
+      <w:r>
+        <w:rPr>
+          <w:b w:val="0"/>
+          <w:color w:val="0563C1" w:themeColor="hyperlink"/>
+          <w:sz w:val="24"/>
+          <w:szCs w:val="24"/>
+          <w:u w:val="single"/>
+          <w:rFonts w:ascii="Segoe UI" w:eastAsia="Segoe UI" w:hAnsi="Segoe UI" w:cs="Segoe UI"/>
+        </w:rPr>
+        <w:t>/</w:t>
+      </w:r>
+      <w:r>
+        <w:rPr>
+          <w:b w:val="0"/>
+          <w:color w:val="0563C1" w:themeColor="hyperlink"/>
+          <w:sz w:val="24"/>
+          <w:szCs w:val="24"/>
+          <w:u w:val="single"/>
+          <w:rFonts w:ascii="Segoe UI" w:eastAsia="Segoe UI" w:hAnsi="Segoe UI" w:cs="Segoe UI"/>
+        </w:rPr>
+        <w:t>h</w:t>
+      </w:r>
+      <w:r>
+        <w:rPr>
+          <w:b w:val="0"/>
+          <w:color w:val="0563C1" w:themeColor="hyperlink"/>
+          <w:sz w:val="24"/>
+          <w:szCs w:val="24"/>
+          <w:u w:val="single"/>
+          <w:rFonts w:ascii="Segoe UI" w:eastAsia="Segoe UI" w:hAnsi="Segoe UI" w:cs="Segoe UI"/>
+        </w:rPr>
+        <w:t>o</w:t>
+      </w:r>
+      <w:r>
+        <w:rPr>
+          <w:b w:val="0"/>
+          <w:color w:val="0563C1" w:themeColor="hyperlink"/>
+          <w:sz w:val="24"/>
+          <w:szCs w:val="24"/>
+          <w:u w:val="single"/>
+          <w:rFonts w:ascii="Segoe UI" w:eastAsia="Segoe UI" w:hAnsi="Segoe UI" w:cs="Segoe UI"/>
+        </w:rPr>
+        <w:t>w</w:t>
+      </w:r>
+      <w:r>
+        <w:rPr>
+          <w:b w:val="0"/>
+          <w:color w:val="0563C1" w:themeColor="hyperlink"/>
+          <w:sz w:val="24"/>
+          <w:szCs w:val="24"/>
+          <w:u w:val="single"/>
+          <w:rFonts w:ascii="Segoe UI" w:eastAsia="Segoe UI" w:hAnsi="Segoe UI" w:cs="Segoe UI"/>
+        </w:rPr>
+        <w:t>-</w:t>
+      </w:r>
+      <w:r>
+        <w:rPr>
+          <w:b w:val="0"/>
+          <w:color w:val="0563C1" w:themeColor="hyperlink"/>
+          <w:sz w:val="24"/>
+          <w:szCs w:val="24"/>
+          <w:u w:val="single"/>
+          <w:rFonts w:ascii="Segoe UI" w:eastAsia="Segoe UI" w:hAnsi="Segoe UI" w:cs="Segoe UI"/>
+        </w:rPr>
+        <w:t>t</w:t>
+      </w:r>
+      <w:r>
+        <w:rPr>
+          <w:b w:val="0"/>
+          <w:color w:val="0563C1" w:themeColor="hyperlink"/>
+          <w:sz w:val="24"/>
+          <w:szCs w:val="24"/>
+          <w:u w:val="single"/>
+          <w:rFonts w:ascii="Segoe UI" w:eastAsia="Segoe UI" w:hAnsi="Segoe UI" w:cs="Segoe UI"/>
+        </w:rPr>
+        <w:t>o</w:t>
+      </w:r>
+      <w:r>
+        <w:rPr>
+          <w:b w:val="0"/>
+          <w:color w:val="0563C1" w:themeColor="hyperlink"/>
+          <w:sz w:val="24"/>
+          <w:szCs w:val="24"/>
+          <w:u w:val="single"/>
+          <w:rFonts w:ascii="Segoe UI" w:eastAsia="Segoe UI" w:hAnsi="Segoe UI" w:cs="Segoe UI"/>
+        </w:rPr>
+        <w:t>-</w:t>
+      </w:r>
+      <w:r>
+        <w:rPr>
+          <w:b w:val="0"/>
+          <w:color w:val="0563C1" w:themeColor="hyperlink"/>
+          <w:sz w:val="24"/>
+          <w:szCs w:val="24"/>
+          <w:u w:val="single"/>
+          <w:rFonts w:ascii="Segoe UI" w:eastAsia="Segoe UI" w:hAnsi="Segoe UI" w:cs="Segoe UI"/>
+        </w:rPr>
+        <w:t>i</w:t>
+      </w:r>
+      <w:r>
+        <w:rPr>
+          <w:b w:val="0"/>
+          <w:color w:val="0563C1" w:themeColor="hyperlink"/>
+          <w:sz w:val="24"/>
+          <w:szCs w:val="24"/>
+          <w:u w:val="single"/>
+          <w:rFonts w:ascii="Segoe UI" w:eastAsia="Segoe UI" w:hAnsi="Segoe UI" w:cs="Segoe UI"/>
+        </w:rPr>
+        <w:t>n</w:t>
+      </w:r>
+      <w:r>
+        <w:rPr>
+          <w:b w:val="0"/>
+          <w:color w:val="0563C1" w:themeColor="hyperlink"/>
+          <w:sz w:val="24"/>
+          <w:szCs w:val="24"/>
+          <w:u w:val="single"/>
+          <w:rFonts w:ascii="Segoe UI" w:eastAsia="Segoe UI" w:hAnsi="Segoe UI" w:cs="Segoe UI"/>
+        </w:rPr>
+        <w:t>s</w:t>
+      </w:r>
+      <w:r>
+        <w:rPr>
+          <w:b w:val="0"/>
+          <w:color w:val="0563C1" w:themeColor="hyperlink"/>
+          <w:sz w:val="24"/>
+          <w:szCs w:val="24"/>
+          <w:u w:val="single"/>
+          <w:rFonts w:ascii="Segoe UI" w:eastAsia="Segoe UI" w:hAnsi="Segoe UI" w:cs="Segoe UI"/>
+        </w:rPr>
+        <w:t>t</w:t>
+      </w:r>
+      <w:r>
+        <w:rPr>
+          <w:b w:val="0"/>
+          <w:color w:val="0563C1" w:themeColor="hyperlink"/>
+          <w:sz w:val="24"/>
+          <w:szCs w:val="24"/>
+          <w:u w:val="single"/>
+          <w:rFonts w:ascii="Segoe UI" w:eastAsia="Segoe UI" w:hAnsi="Segoe UI" w:cs="Segoe UI"/>
+        </w:rPr>
+        <w:t>a</w:t>
+      </w:r>
+      <w:r>
+        <w:rPr>
+          <w:b w:val="0"/>
+          <w:color w:val="0563C1" w:themeColor="hyperlink"/>
+          <w:sz w:val="24"/>
+          <w:szCs w:val="24"/>
+          <w:u w:val="single"/>
+          <w:rFonts w:ascii="Segoe UI" w:eastAsia="Segoe UI" w:hAnsi="Segoe UI" w:cs="Segoe UI"/>
+        </w:rPr>
+        <w:t>l</w:t>
+      </w:r>
+      <w:r>
+        <w:rPr>
+          <w:b w:val="0"/>
+          <w:color w:val="0563C1" w:themeColor="hyperlink"/>
+          <w:sz w:val="24"/>
+          <w:szCs w:val="24"/>
+          <w:u w:val="single"/>
+          <w:rFonts w:ascii="Segoe UI" w:eastAsia="Segoe UI" w:hAnsi="Segoe UI" w:cs="Segoe UI"/>
+        </w:rPr>
+        <w:t>l</w:t>
+      </w:r>
+      <w:r>
+        <w:rPr>
+          <w:b w:val="0"/>
+          <w:color w:val="0563C1" w:themeColor="hyperlink"/>
+          <w:sz w:val="24"/>
+          <w:szCs w:val="24"/>
+          <w:u w:val="single"/>
+          <w:rFonts w:ascii="Segoe UI" w:eastAsia="Segoe UI" w:hAnsi="Segoe UI" w:cs="Segoe UI"/>
+        </w:rPr>
+        <w:t>-</w:t>
+      </w:r>
+      <w:r>
+        <w:rPr>
+          <w:b w:val="0"/>
+          <w:color w:val="0563C1" w:themeColor="hyperlink"/>
+          <w:sz w:val="24"/>
+          <w:szCs w:val="24"/>
+          <w:u w:val="single"/>
+          <w:rFonts w:ascii="Segoe UI" w:eastAsia="Segoe UI" w:hAnsi="Segoe UI" w:cs="Segoe UI"/>
+        </w:rPr>
+        <w:t>k</w:t>
+      </w:r>
+      <w:r>
+        <w:rPr>
+          <w:b w:val="0"/>
+          <w:color w:val="0563C1" w:themeColor="hyperlink"/>
+          <w:sz w:val="24"/>
+          <w:szCs w:val="24"/>
+          <w:u w:val="single"/>
+          <w:rFonts w:ascii="Segoe UI" w:eastAsia="Segoe UI" w:hAnsi="Segoe UI" w:cs="Segoe UI"/>
+        </w:rPr>
+        <w:t>u</w:t>
+      </w:r>
+      <w:r>
+        <w:rPr>
+          <w:b w:val="0"/>
+          <w:color w:val="0563C1" w:themeColor="hyperlink"/>
+          <w:sz w:val="24"/>
+          <w:szCs w:val="24"/>
+          <w:u w:val="single"/>
+          <w:rFonts w:ascii="Segoe UI" w:eastAsia="Segoe UI" w:hAnsi="Segoe UI" w:cs="Segoe UI"/>
+        </w:rPr>
+        <w:t>b</w:t>
+      </w:r>
+      <w:r>
+        <w:rPr>
+          <w:b w:val="0"/>
+          <w:color w:val="0563C1" w:themeColor="hyperlink"/>
+          <w:sz w:val="24"/>
+          <w:szCs w:val="24"/>
+          <w:u w:val="single"/>
+          <w:rFonts w:ascii="Segoe UI" w:eastAsia="Segoe UI" w:hAnsi="Segoe UI" w:cs="Segoe UI"/>
+        </w:rPr>
+        <w:t>e</w:t>
+      </w:r>
+      <w:r>
+        <w:rPr>
+          <w:b w:val="0"/>
+          <w:color w:val="0563C1" w:themeColor="hyperlink"/>
+          <w:sz w:val="24"/>
+          <w:szCs w:val="24"/>
+          <w:u w:val="single"/>
+          <w:rFonts w:ascii="Segoe UI" w:eastAsia="Segoe UI" w:hAnsi="Segoe UI" w:cs="Segoe UI"/>
+        </w:rPr>
+        <w:t>r</w:t>
+      </w:r>
+      <w:r>
+        <w:rPr>
+          <w:b w:val="0"/>
+          <w:color w:val="0563C1" w:themeColor="hyperlink"/>
+          <w:sz w:val="24"/>
+          <w:szCs w:val="24"/>
+          <w:u w:val="single"/>
+          <w:rFonts w:ascii="Segoe UI" w:eastAsia="Segoe UI" w:hAnsi="Segoe UI" w:cs="Segoe UI"/>
+        </w:rPr>
+        <w:t>n</w:t>
+      </w:r>
+      <w:r>
+        <w:rPr>
+          <w:b w:val="0"/>
+          <w:color w:val="0563C1" w:themeColor="hyperlink"/>
+          <w:sz w:val="24"/>
+          <w:szCs w:val="24"/>
+          <w:u w:val="single"/>
+          <w:rFonts w:ascii="Segoe UI" w:eastAsia="Segoe UI" w:hAnsi="Segoe UI" w:cs="Segoe UI"/>
+        </w:rPr>
+        <w:t>e</w:t>
+      </w:r>
+      <w:r>
+        <w:rPr>
+          <w:b w:val="0"/>
+          <w:color w:val="0563C1" w:themeColor="hyperlink"/>
+          <w:sz w:val="24"/>
+          <w:szCs w:val="24"/>
+          <w:u w:val="single"/>
+          <w:rFonts w:ascii="Segoe UI" w:eastAsia="Segoe UI" w:hAnsi="Segoe UI" w:cs="Segoe UI"/>
+        </w:rPr>
+        <w:t>t</w:t>
+      </w:r>
+      <w:r>
+        <w:rPr>
+          <w:b w:val="0"/>
+          <w:color w:val="0563C1" w:themeColor="hyperlink"/>
+          <w:sz w:val="24"/>
+          <w:szCs w:val="24"/>
+          <w:u w:val="single"/>
+          <w:rFonts w:ascii="Segoe UI" w:eastAsia="Segoe UI" w:hAnsi="Segoe UI" w:cs="Segoe UI"/>
+        </w:rPr>
+        <w:t>e</w:t>
+      </w:r>
+      <w:r>
+        <w:rPr>
+          <w:b w:val="0"/>
+          <w:color w:val="0563C1" w:themeColor="hyperlink"/>
+          <w:sz w:val="24"/>
+          <w:szCs w:val="24"/>
+          <w:u w:val="single"/>
+          <w:rFonts w:ascii="Segoe UI" w:eastAsia="Segoe UI" w:hAnsi="Segoe UI" w:cs="Segoe UI"/>
+        </w:rPr>
+        <w:t>s</w:t>
+      </w:r>
+      <w:r>
+        <w:rPr>
+          <w:b w:val="0"/>
+          <w:color w:val="0563C1" w:themeColor="hyperlink"/>
+          <w:sz w:val="24"/>
+          <w:szCs w:val="24"/>
+          <w:u w:val="single"/>
+          <w:rFonts w:ascii="Segoe UI" w:eastAsia="Segoe UI" w:hAnsi="Segoe UI" w:cs="Segoe UI"/>
+        </w:rPr>
+        <w:t>-</w:t>
+      </w:r>
+      <w:r>
+        <w:rPr>
+          <w:b w:val="0"/>
+          <w:color w:val="0563C1" w:themeColor="hyperlink"/>
+          <w:sz w:val="24"/>
+          <w:szCs w:val="24"/>
+          <w:u w:val="single"/>
+          <w:rFonts w:ascii="Segoe UI" w:eastAsia="Segoe UI" w:hAnsi="Segoe UI" w:cs="Segoe UI"/>
+        </w:rPr>
+        <w:t>o</w:t>
+      </w:r>
+      <w:r>
+        <w:rPr>
+          <w:b w:val="0"/>
+          <w:color w:val="0563C1" w:themeColor="hyperlink"/>
+          <w:sz w:val="24"/>
+          <w:szCs w:val="24"/>
+          <w:u w:val="single"/>
+          <w:rFonts w:ascii="Segoe UI" w:eastAsia="Segoe UI" w:hAnsi="Segoe UI" w:cs="Segoe UI"/>
+        </w:rPr>
+        <w:t>n</w:t>
+      </w:r>
+      <w:r>
+        <w:rPr>
+          <w:b w:val="0"/>
+          <w:color w:val="0563C1" w:themeColor="hyperlink"/>
+          <w:sz w:val="24"/>
+          <w:szCs w:val="24"/>
+          <w:u w:val="single"/>
+          <w:rFonts w:ascii="Segoe UI" w:eastAsia="Segoe UI" w:hAnsi="Segoe UI" w:cs="Segoe UI"/>
+        </w:rPr>
+        <w:t>-</w:t>
+      </w:r>
+      <w:r>
+        <w:rPr>
+          <w:b w:val="0"/>
+          <w:color w:val="0563C1" w:themeColor="hyperlink"/>
+          <w:sz w:val="24"/>
+          <w:szCs w:val="24"/>
+          <w:u w:val="single"/>
+          <w:rFonts w:ascii="Segoe UI" w:eastAsia="Segoe UI" w:hAnsi="Segoe UI" w:cs="Segoe UI"/>
+        </w:rPr>
+        <w:t>c</w:t>
+      </w:r>
+      <w:r>
+        <w:rPr>
+          <w:b w:val="0"/>
+          <w:color w:val="0563C1" w:themeColor="hyperlink"/>
+          <w:sz w:val="24"/>
+          <w:szCs w:val="24"/>
+          <w:u w:val="single"/>
+          <w:rFonts w:ascii="Segoe UI" w:eastAsia="Segoe UI" w:hAnsi="Segoe UI" w:cs="Segoe UI"/>
+        </w:rPr>
+        <w:t>e</w:t>
+      </w:r>
+      <w:r>
+        <w:rPr>
+          <w:b w:val="0"/>
+          <w:color w:val="0563C1" w:themeColor="hyperlink"/>
+          <w:sz w:val="24"/>
+          <w:szCs w:val="24"/>
+          <w:u w:val="single"/>
+          <w:rFonts w:ascii="Segoe UI" w:eastAsia="Segoe UI" w:hAnsi="Segoe UI" w:cs="Segoe UI"/>
+        </w:rPr>
+        <w:t>n</w:t>
+      </w:r>
+      <w:r>
+        <w:rPr>
+          <w:b w:val="0"/>
+          <w:color w:val="0563C1" w:themeColor="hyperlink"/>
+          <w:sz w:val="24"/>
+          <w:szCs w:val="24"/>
+          <w:u w:val="single"/>
+          <w:rFonts w:ascii="Segoe UI" w:eastAsia="Segoe UI" w:hAnsi="Segoe UI" w:cs="Segoe UI"/>
+        </w:rPr>
+        <w:t>t</w:t>
+      </w:r>
+      <w:r>
+        <w:rPr>
+          <w:b w:val="0"/>
+          <w:color w:val="0563C1" w:themeColor="hyperlink"/>
+          <w:sz w:val="24"/>
+          <w:szCs w:val="24"/>
+          <w:u w:val="single"/>
+          <w:rFonts w:ascii="Segoe UI" w:eastAsia="Segoe UI" w:hAnsi="Segoe UI" w:cs="Segoe UI"/>
+        </w:rPr>
+        <w:t>o</w:t>
+      </w:r>
+      <w:r>
+        <w:rPr>
+          <w:b w:val="0"/>
+          <w:color w:val="0563C1" w:themeColor="hyperlink"/>
+          <w:sz w:val="24"/>
+          <w:szCs w:val="24"/>
+          <w:u w:val="single"/>
+          <w:rFonts w:ascii="Segoe UI" w:eastAsia="Segoe UI" w:hAnsi="Segoe UI" w:cs="Segoe UI"/>
+        </w:rPr>
+        <w:t>s</w:t>
+      </w:r>
+      <w:r>
+        <w:rPr>
+          <w:b w:val="0"/>
+          <w:color w:val="auto"/>
+          <w:sz w:val="24"/>
+          <w:szCs w:val="24"/>
+          <w:rFonts w:ascii="Segoe UI" w:eastAsia="Segoe UI" w:hAnsi="Segoe UI" w:cs="Segoe UI"/>
+        </w:rPr>
+        <w:fldChar w:fldCharType="end"/>
+      </w:r>
+    </w:p>
+    <w:p>
+      <w:pPr>
+        <w:jc w:val="left"/>
+        <w:spacing w:lineRule="auto" w:line="259"/>
+        <w:rPr>
+          <w:b w:val="0"/>
+          <w:color w:val="auto"/>
+          <w:sz w:val="24"/>
+          <w:szCs w:val="24"/>
+          <w:rFonts w:ascii="Segoe UI" w:eastAsia="Segoe UI" w:hAnsi="Segoe UI" w:cs="Segoe UI"/>
+        </w:rPr>
+      </w:pPr>
     </w:p>
     <w:p>
       <w:pPr>
@@ -3950,7 +4689,7 @@
               <a:graphicData uri="http://schemas.openxmlformats.org/drawingml/2006/picture">
                 <pic:pic xmlns:pic="http://schemas.openxmlformats.org/drawingml/2006/picture">
                   <pic:nvPicPr>
-                    <pic:cNvPr id="1" name="Picture 1" descr="C:/Users/devops/AppData/Roaming/PolarisOffice/ETemp/620_2342776/fImage57271641.png"/>
+                    <pic:cNvPr id="1" name="Picture 1" descr="C:/Users/devops/AppData/Roaming/PolarisOffice/ETemp/11488_15857648/fImage57271641.png"/>
                     <pic:cNvPicPr>
                       <a:picLocks noChangeAspect="1" noChangeArrowheads="1"/>
                     </pic:cNvPicPr>
@@ -4087,7 +4826,7 @@
               <a:graphicData uri="http://schemas.openxmlformats.org/drawingml/2006/picture">
                 <pic:pic xmlns:pic="http://schemas.openxmlformats.org/drawingml/2006/picture">
                   <pic:nvPicPr>
-                    <pic:cNvPr id="2" name="Picture 2" descr="C:/Users/devops/AppData/Roaming/PolarisOffice/ETemp/620_2342776/fImage13331178467.png"/>
+                    <pic:cNvPr id="2" name="Picture 2" descr="C:/Users/devops/AppData/Roaming/PolarisOffice/ETemp/11488_15857648/fImage13331178467.png"/>
                     <pic:cNvPicPr>
                       <a:picLocks noChangeAspect="1" noChangeArrowheads="1"/>
                     </pic:cNvPicPr>
@@ -4213,7 +4952,7 @@
               <a:graphicData uri="http://schemas.openxmlformats.org/drawingml/2006/picture">
                 <pic:pic xmlns:pic="http://schemas.openxmlformats.org/drawingml/2006/picture">
                   <pic:nvPicPr>
-                    <pic:cNvPr id="3" name="Picture 3" descr="C:/Users/devops/AppData/Roaming/PolarisOffice/ETemp/620_2342776/fImage15940186334.png"/>
+                    <pic:cNvPr id="3" name="Picture 3" descr="C:/Users/devops/AppData/Roaming/PolarisOffice/ETemp/11488_15857648/fImage15940186334.png"/>
                     <pic:cNvPicPr>
                       <a:picLocks noChangeAspect="1" noChangeArrowheads="1"/>
                     </pic:cNvPicPr>

--- a/Kubernetes/Installation of nodes in Kubernetes cluster.docx
+++ b/Kubernetes/Installation of nodes in Kubernetes cluster.docx
@@ -928,6 +928,74 @@
       <w:pPr>
         <w:jc w:val="left"/>
         <w:spacing w:lineRule="auto" w:line="259"/>
+        <w:ind w:firstLine="800"/>
+        <w:rPr>
+          <w:color w:val="auto"/>
+          <w:sz w:val="28"/>
+          <w:szCs w:val="28"/>
+          <w:rFonts w:ascii="Segoe UI" w:eastAsia="Segoe UI" w:hAnsi="Segoe UI" w:cs="Segoe UI"/>
+        </w:rPr>
+      </w:pPr>
+      <w:r>
+        <w:rPr>
+          <w:color w:val="auto"/>
+          <w:sz w:val="28"/>
+          <w:szCs w:val="28"/>
+          <w:rFonts w:ascii="Segoe UI" w:eastAsia="Segoe UI" w:hAnsi="Segoe UI" w:cs="Segoe UI"/>
+        </w:rPr>
+        <w:t>OR</w:t>
+      </w:r>
+    </w:p>
+    <w:p>
+      <w:pPr>
+        <w:jc w:val="left"/>
+        <w:spacing w:lineRule="auto" w:line="259"/>
+        <w:rPr>
+          <w:i w:val="1"/>
+          <w:color w:val="auto"/>
+          <w:sz w:val="28"/>
+          <w:szCs w:val="28"/>
+          <w:rFonts w:ascii="Segoe UI" w:eastAsia="Segoe UI" w:hAnsi="Segoe UI" w:cs="Segoe UI"/>
+        </w:rPr>
+      </w:pPr>
+      <w:r>
+        <w:rPr>
+          <w:i w:val="1"/>
+          <w:color w:val="auto"/>
+          <w:sz w:val="28"/>
+          <w:szCs w:val="28"/>
+          <w:rFonts w:ascii="Segoe UI" w:eastAsia="Segoe UI" w:hAnsi="Segoe UI" w:cs="Segoe UI"/>
+        </w:rPr>
+        <w:t xml:space="preserve">sudo swapoff -a </w:t>
+      </w:r>
+    </w:p>
+    <w:p>
+      <w:pPr>
+        <w:jc w:val="left"/>
+        <w:spacing w:lineRule="auto" w:line="259"/>
+        <w:rPr>
+          <w:i w:val="1"/>
+          <w:color w:val="auto"/>
+          <w:sz w:val="28"/>
+          <w:szCs w:val="28"/>
+          <w:rFonts w:ascii="Segoe UI" w:eastAsia="Segoe UI" w:hAnsi="Segoe UI" w:cs="Segoe UI"/>
+        </w:rPr>
+      </w:pPr>
+      <w:r>
+        <w:rPr>
+          <w:i w:val="1"/>
+          <w:color w:val="auto"/>
+          <w:sz w:val="28"/>
+          <w:szCs w:val="28"/>
+          <w:rFonts w:ascii="Segoe UI" w:eastAsia="Segoe UI" w:hAnsi="Segoe UI" w:cs="Segoe UI"/>
+        </w:rPr>
+        <w:t xml:space="preserve">sudo sed -i '/ swap / s/^/#/' /etc/fstab</w:t>
+      </w:r>
+    </w:p>
+    <w:p>
+      <w:pPr>
+        <w:jc w:val="left"/>
+        <w:spacing w:lineRule="auto" w:line="259"/>
         <w:rPr>
           <w:color w:val="auto"/>
           <w:sz w:val="28"/>
@@ -1019,30 +1087,70 @@
           <w:szCs w:val="28"/>
           <w:rFonts w:ascii="Segoe UI" w:eastAsia="Segoe UI" w:hAnsi="Segoe UI" w:cs="Segoe UI"/>
         </w:rPr>
-        <w:t xml:space="preserve">sudo nano /etc/hostname</w:t>
-      </w:r>
-    </w:p>
-    <w:p>
-      <w:pPr>
-        <w:jc w:val="left"/>
-        <w:spacing w:lineRule="auto" w:line="259"/>
-        <w:rPr>
-          <w:i w:val="1"/>
-          <w:color w:val="auto"/>
-          <w:sz w:val="28"/>
-          <w:szCs w:val="28"/>
-          <w:rFonts w:ascii="Segoe UI" w:eastAsia="Segoe UI" w:hAnsi="Segoe UI" w:cs="Segoe UI"/>
-        </w:rPr>
-      </w:pPr>
-      <w:r>
-        <w:rPr>
-          <w:i w:val="1"/>
-          <w:color w:val="auto"/>
-          <w:sz w:val="28"/>
-          <w:szCs w:val="28"/>
-          <w:rFonts w:ascii="Segoe UI" w:eastAsia="Segoe UI" w:hAnsi="Segoe UI" w:cs="Segoe UI"/>
-        </w:rPr>
-        <w:t xml:space="preserve">sudo nano /etc/hosts</w:t>
+        <w:t xml:space="preserve">sudo </w:t>
+      </w:r>
+      <w:r>
+        <w:rPr>
+          <w:i w:val="1"/>
+          <w:color w:val="auto"/>
+          <w:sz w:val="28"/>
+          <w:szCs w:val="28"/>
+          <w:rFonts w:ascii="Segoe UI" w:eastAsia="Segoe UI" w:hAnsi="Segoe UI" w:cs="Segoe UI"/>
+        </w:rPr>
+        <w:t>vi</w:t>
+      </w:r>
+      <w:r>
+        <w:rPr>
+          <w:i w:val="1"/>
+          <w:color w:val="auto"/>
+          <w:sz w:val="28"/>
+          <w:szCs w:val="28"/>
+          <w:rFonts w:ascii="Segoe UI" w:eastAsia="Segoe UI" w:hAnsi="Segoe UI" w:cs="Segoe UI"/>
+        </w:rPr>
+        <w:t xml:space="preserve"> /etc/hostname</w:t>
+      </w:r>
+    </w:p>
+    <w:p>
+      <w:pPr>
+        <w:jc w:val="left"/>
+        <w:spacing w:lineRule="auto" w:line="259"/>
+        <w:rPr>
+          <w:i w:val="1"/>
+          <w:color w:val="auto"/>
+          <w:sz w:val="28"/>
+          <w:szCs w:val="28"/>
+          <w:rFonts w:ascii="Segoe UI" w:eastAsia="Segoe UI" w:hAnsi="Segoe UI" w:cs="Segoe UI"/>
+        </w:rPr>
+      </w:pPr>
+      <w:r>
+        <w:rPr>
+          <w:i w:val="1"/>
+          <w:color w:val="auto"/>
+          <w:sz w:val="28"/>
+          <w:szCs w:val="28"/>
+          <w:rFonts w:ascii="Segoe UI" w:eastAsia="Segoe UI" w:hAnsi="Segoe UI" w:cs="Segoe UI"/>
+        </w:rPr>
+        <w:t xml:space="preserve">sudo </w:t>
+      </w:r>
+      <w:r>
+        <w:rPr>
+          <w:i w:val="1"/>
+          <w:color w:val="auto"/>
+          <w:sz w:val="28"/>
+          <w:szCs w:val="28"/>
+          <w:rFonts w:ascii="Segoe UI" w:eastAsia="Segoe UI" w:hAnsi="Segoe UI" w:cs="Segoe UI"/>
+        </w:rPr>
+        <w:t>vi</w:t>
+      </w:r>
+      <w:r>
+        <w:rPr>
+          <w:i w:val="1"/>
+          <w:color w:val="auto"/>
+          <w:sz w:val="28"/>
+          <w:szCs w:val="28"/>
+          <w:rFonts w:ascii="Segoe UI" w:eastAsia="Segoe UI" w:hAnsi="Segoe UI" w:cs="Segoe UI"/>
+        </w:rPr>
+        <w:t xml:space="preserve"> /etc/hosts</w:t>
       </w:r>
     </w:p>
     <w:p>
@@ -4689,7 +4797,7 @@
               <a:graphicData uri="http://schemas.openxmlformats.org/drawingml/2006/picture">
                 <pic:pic xmlns:pic="http://schemas.openxmlformats.org/drawingml/2006/picture">
                   <pic:nvPicPr>
-                    <pic:cNvPr id="1" name="Picture 1" descr="C:/Users/devops/AppData/Roaming/PolarisOffice/ETemp/11488_15857648/fImage57271641.png"/>
+                    <pic:cNvPr id="1" name="Picture 1" descr="C:/Users/devops/AppData/Roaming/PolarisOffice/ETemp/13768_11275400/fImage57271641.png"/>
                     <pic:cNvPicPr>
                       <a:picLocks noChangeAspect="1" noChangeArrowheads="1"/>
                     </pic:cNvPicPr>
@@ -4826,7 +4934,7 @@
               <a:graphicData uri="http://schemas.openxmlformats.org/drawingml/2006/picture">
                 <pic:pic xmlns:pic="http://schemas.openxmlformats.org/drawingml/2006/picture">
                   <pic:nvPicPr>
-                    <pic:cNvPr id="2" name="Picture 2" descr="C:/Users/devops/AppData/Roaming/PolarisOffice/ETemp/11488_15857648/fImage13331178467.png"/>
+                    <pic:cNvPr id="2" name="Picture 2" descr="C:/Users/devops/AppData/Roaming/PolarisOffice/ETemp/13768_11275400/fImage13331178467.png"/>
                     <pic:cNvPicPr>
                       <a:picLocks noChangeAspect="1" noChangeArrowheads="1"/>
                     </pic:cNvPicPr>
@@ -4952,7 +5060,7 @@
               <a:graphicData uri="http://schemas.openxmlformats.org/drawingml/2006/picture">
                 <pic:pic xmlns:pic="http://schemas.openxmlformats.org/drawingml/2006/picture">
                   <pic:nvPicPr>
-                    <pic:cNvPr id="3" name="Picture 3" descr="C:/Users/devops/AppData/Roaming/PolarisOffice/ETemp/11488_15857648/fImage15940186334.png"/>
+                    <pic:cNvPr id="3" name="Picture 3" descr="C:/Users/devops/AppData/Roaming/PolarisOffice/ETemp/13768_11275400/fImage15940186334.png"/>
                     <pic:cNvPicPr>
                       <a:picLocks noChangeAspect="1" noChangeArrowheads="1"/>
                     </pic:cNvPicPr>

--- a/Kubernetes/Installation of nodes in Kubernetes cluster.docx
+++ b/Kubernetes/Installation of nodes in Kubernetes cluster.docx
@@ -1087,70 +1087,30 @@
           <w:szCs w:val="28"/>
           <w:rFonts w:ascii="Segoe UI" w:eastAsia="Segoe UI" w:hAnsi="Segoe UI" w:cs="Segoe UI"/>
         </w:rPr>
-        <w:t xml:space="preserve">sudo </w:t>
-      </w:r>
-      <w:r>
-        <w:rPr>
-          <w:i w:val="1"/>
-          <w:color w:val="auto"/>
-          <w:sz w:val="28"/>
-          <w:szCs w:val="28"/>
-          <w:rFonts w:ascii="Segoe UI" w:eastAsia="Segoe UI" w:hAnsi="Segoe UI" w:cs="Segoe UI"/>
-        </w:rPr>
-        <w:t>vi</w:t>
-      </w:r>
-      <w:r>
-        <w:rPr>
-          <w:i w:val="1"/>
-          <w:color w:val="auto"/>
-          <w:sz w:val="28"/>
-          <w:szCs w:val="28"/>
-          <w:rFonts w:ascii="Segoe UI" w:eastAsia="Segoe UI" w:hAnsi="Segoe UI" w:cs="Segoe UI"/>
-        </w:rPr>
-        <w:t xml:space="preserve"> /etc/hostname</w:t>
-      </w:r>
-    </w:p>
-    <w:p>
-      <w:pPr>
-        <w:jc w:val="left"/>
-        <w:spacing w:lineRule="auto" w:line="259"/>
-        <w:rPr>
-          <w:i w:val="1"/>
-          <w:color w:val="auto"/>
-          <w:sz w:val="28"/>
-          <w:szCs w:val="28"/>
-          <w:rFonts w:ascii="Segoe UI" w:eastAsia="Segoe UI" w:hAnsi="Segoe UI" w:cs="Segoe UI"/>
-        </w:rPr>
-      </w:pPr>
-      <w:r>
-        <w:rPr>
-          <w:i w:val="1"/>
-          <w:color w:val="auto"/>
-          <w:sz w:val="28"/>
-          <w:szCs w:val="28"/>
-          <w:rFonts w:ascii="Segoe UI" w:eastAsia="Segoe UI" w:hAnsi="Segoe UI" w:cs="Segoe UI"/>
-        </w:rPr>
-        <w:t xml:space="preserve">sudo </w:t>
-      </w:r>
-      <w:r>
-        <w:rPr>
-          <w:i w:val="1"/>
-          <w:color w:val="auto"/>
-          <w:sz w:val="28"/>
-          <w:szCs w:val="28"/>
-          <w:rFonts w:ascii="Segoe UI" w:eastAsia="Segoe UI" w:hAnsi="Segoe UI" w:cs="Segoe UI"/>
-        </w:rPr>
-        <w:t>vi</w:t>
-      </w:r>
-      <w:r>
-        <w:rPr>
-          <w:i w:val="1"/>
-          <w:color w:val="auto"/>
-          <w:sz w:val="28"/>
-          <w:szCs w:val="28"/>
-          <w:rFonts w:ascii="Segoe UI" w:eastAsia="Segoe UI" w:hAnsi="Segoe UI" w:cs="Segoe UI"/>
-        </w:rPr>
-        <w:t xml:space="preserve"> /etc/hosts</w:t>
+        <w:t xml:space="preserve">sudo vi /etc/hostname</w:t>
+      </w:r>
+    </w:p>
+    <w:p>
+      <w:pPr>
+        <w:jc w:val="left"/>
+        <w:spacing w:lineRule="auto" w:line="259"/>
+        <w:rPr>
+          <w:i w:val="1"/>
+          <w:color w:val="auto"/>
+          <w:sz w:val="28"/>
+          <w:szCs w:val="28"/>
+          <w:rFonts w:ascii="Segoe UI" w:eastAsia="Segoe UI" w:hAnsi="Segoe UI" w:cs="Segoe UI"/>
+        </w:rPr>
+      </w:pPr>
+      <w:r>
+        <w:rPr>
+          <w:i w:val="1"/>
+          <w:color w:val="auto"/>
+          <w:sz w:val="28"/>
+          <w:szCs w:val="28"/>
+          <w:rFonts w:ascii="Segoe UI" w:eastAsia="Segoe UI" w:hAnsi="Segoe UI" w:cs="Segoe UI"/>
+        </w:rPr>
+        <w:t xml:space="preserve">sudo vi /etc/hosts</w:t>
       </w:r>
     </w:p>
     <w:p>
@@ -4718,7 +4678,29 @@
           <w:szCs w:val="28"/>
           <w:rFonts w:ascii="Segoe UI" w:eastAsia="Segoe UI" w:hAnsi="Segoe UI" w:cs="Segoe UI"/>
         </w:rPr>
-        <w:t xml:space="preserve">How to add roles to nodes in Kubernetes?</w:t>
+        <w:t xml:space="preserve">How to </w:t>
+      </w:r>
+      <w:r>
+        <w:rPr>
+          <w:i w:val="0"/>
+          <w:b w:val="1"/>
+          <w:color w:val="auto"/>
+          <w:sz w:val="28"/>
+          <w:szCs w:val="28"/>
+          <w:rFonts w:ascii="Segoe UI" w:eastAsia="Segoe UI" w:hAnsi="Segoe UI" w:cs="Segoe UI"/>
+        </w:rPr>
+        <w:t>add</w:t>
+      </w:r>
+      <w:r>
+        <w:rPr>
+          <w:i w:val="0"/>
+          <w:b w:val="1"/>
+          <w:color w:val="auto"/>
+          <w:sz w:val="28"/>
+          <w:szCs w:val="28"/>
+          <w:rFonts w:ascii="Segoe UI" w:eastAsia="Segoe UI" w:hAnsi="Segoe UI" w:cs="Segoe UI"/>
+        </w:rPr>
+        <w:t xml:space="preserve"> roles to nodes in Kubernetes?</w:t>
       </w:r>
     </w:p>
     <w:p>
@@ -4797,7 +4779,7 @@
               <a:graphicData uri="http://schemas.openxmlformats.org/drawingml/2006/picture">
                 <pic:pic xmlns:pic="http://schemas.openxmlformats.org/drawingml/2006/picture">
                   <pic:nvPicPr>
-                    <pic:cNvPr id="1" name="Picture 1" descr="C:/Users/devops/AppData/Roaming/PolarisOffice/ETemp/13768_11275400/fImage57271641.png"/>
+                    <pic:cNvPr id="1" name="Picture 1" descr="C:/Users/devops/AppData/Roaming/PolarisOffice/ETemp/9636_21486672/fImage57271641.png"/>
                     <pic:cNvPicPr>
                       <a:picLocks noChangeAspect="1" noChangeArrowheads="1"/>
                     </pic:cNvPicPr>
@@ -4934,7 +4916,7 @@
               <a:graphicData uri="http://schemas.openxmlformats.org/drawingml/2006/picture">
                 <pic:pic xmlns:pic="http://schemas.openxmlformats.org/drawingml/2006/picture">
                   <pic:nvPicPr>
-                    <pic:cNvPr id="2" name="Picture 2" descr="C:/Users/devops/AppData/Roaming/PolarisOffice/ETemp/13768_11275400/fImage13331178467.png"/>
+                    <pic:cNvPr id="2" name="Picture 2" descr="C:/Users/devops/AppData/Roaming/PolarisOffice/ETemp/9636_21486672/fImage13331178467.png"/>
                     <pic:cNvPicPr>
                       <a:picLocks noChangeAspect="1" noChangeArrowheads="1"/>
                     </pic:cNvPicPr>
@@ -5060,7 +5042,7 @@
               <a:graphicData uri="http://schemas.openxmlformats.org/drawingml/2006/picture">
                 <pic:pic xmlns:pic="http://schemas.openxmlformats.org/drawingml/2006/picture">
                   <pic:nvPicPr>
-                    <pic:cNvPr id="3" name="Picture 3" descr="C:/Users/devops/AppData/Roaming/PolarisOffice/ETemp/13768_11275400/fImage15940186334.png"/>
+                    <pic:cNvPr id="3" name="Picture 3" descr="C:/Users/devops/AppData/Roaming/PolarisOffice/ETemp/9636_21486672/fImage15940186334.png"/>
                     <pic:cNvPicPr>
                       <a:picLocks noChangeAspect="1" noChangeArrowheads="1"/>
                     </pic:cNvPicPr>
@@ -5102,42 +5084,2492 @@
         <w:spacing w:lineRule="auto" w:line="259"/>
         <w:rPr>
           <w:i w:val="0"/>
-          <w:b w:val="0"/>
-          <w:color w:val="auto"/>
-          <w:sz w:val="28"/>
-          <w:szCs w:val="28"/>
-          <w:rFonts w:ascii="Segoe UI" w:eastAsia="Segoe UI" w:hAnsi="Segoe UI" w:cs="Segoe UI"/>
-        </w:rPr>
-      </w:pPr>
-    </w:p>
-    <w:p>
-      <w:pPr>
-        <w:jc w:val="left"/>
-        <w:spacing w:lineRule="auto" w:line="259"/>
-        <w:rPr>
-          <w:i w:val="0"/>
-          <w:color w:val="auto"/>
-          <w:sz w:val="28"/>
-          <w:szCs w:val="28"/>
-          <w:rFonts w:ascii="Segoe UI" w:eastAsia="Segoe UI" w:hAnsi="Segoe UI" w:cs="Segoe UI"/>
-        </w:rPr>
-      </w:pPr>
-    </w:p>
-    <w:p>
-      <w:pPr>
-        <w:jc w:val="left"/>
-        <w:spacing w:lineRule="auto" w:line="259"/>
-        <w:rPr>
-          <w:i w:val="0"/>
-          <w:color w:val="auto"/>
-          <w:sz w:val="28"/>
-          <w:szCs w:val="28"/>
-          <w:rFonts w:ascii="Segoe UI" w:eastAsia="Segoe UI" w:hAnsi="Segoe UI" w:cs="Segoe UI"/>
-        </w:rPr>
-      </w:pPr>
-      <w:r>
-        <w:rPr>
-          <w:i w:val="0"/>
+          <w:b w:val="1"/>
+          <w:color w:val="auto"/>
+          <w:sz w:val="28"/>
+          <w:szCs w:val="28"/>
+          <w:rFonts w:ascii="Segoe UI" w:eastAsia="Segoe UI" w:hAnsi="Segoe UI" w:cs="Segoe UI"/>
+        </w:rPr>
+      </w:pPr>
+    </w:p>
+    <w:p>
+      <w:pPr>
+        <w:jc w:val="left"/>
+        <w:spacing w:lineRule="auto" w:line="259"/>
+        <w:rPr>
+          <w:i w:val="0"/>
+          <w:b w:val="1"/>
+          <w:color w:val="auto"/>
+          <w:sz w:val="28"/>
+          <w:szCs w:val="28"/>
+          <w:rFonts w:ascii="Segoe UI" w:eastAsia="Segoe UI" w:hAnsi="Segoe UI" w:cs="Segoe UI"/>
+        </w:rPr>
+      </w:pPr>
+    </w:p>
+    <w:p>
+      <w:pPr>
+        <w:jc w:val="left"/>
+        <w:spacing w:lineRule="auto" w:line="259"/>
+        <w:rPr>
+          <w:i w:val="0"/>
+          <w:b w:val="1"/>
+          <w:color w:val="auto"/>
+          <w:sz w:val="28"/>
+          <w:szCs w:val="28"/>
+          <w:rFonts w:ascii="Segoe UI" w:eastAsia="Segoe UI" w:hAnsi="Segoe UI" w:cs="Segoe UI"/>
+        </w:rPr>
+      </w:pPr>
+      <w:r>
+        <w:rPr>
+          <w:i w:val="0"/>
+          <w:b w:val="1"/>
+          <w:color w:val="auto"/>
+          <w:sz w:val="28"/>
+          <w:szCs w:val="28"/>
+          <w:rFonts w:ascii="Segoe UI" w:eastAsia="Segoe UI" w:hAnsi="Segoe UI" w:cs="Segoe UI"/>
+        </w:rPr>
+        <w:t xml:space="preserve">Deploying the Dashboard UI</w:t>
+      </w:r>
+    </w:p>
+    <w:p>
+      <w:pPr>
+        <w:jc w:val="left"/>
+        <w:spacing w:lineRule="auto" w:line="259"/>
+        <w:rPr>
+          <w:i w:val="0"/>
+          <w:b w:val="0"/>
+          <w:color w:val="auto"/>
+          <w:sz w:val="28"/>
+          <w:szCs w:val="28"/>
+          <w:rFonts w:ascii="Segoe UI" w:eastAsia="Segoe UI" w:hAnsi="Segoe UI" w:cs="Segoe UI"/>
+        </w:rPr>
+      </w:pPr>
+      <w:r>
+        <w:fldChar w:fldCharType="begin"/>
+      </w:r>
+      <w:r>
+        <w:instrText xml:space="preserve">HYPERLINK "https://www.replex.io/blog/how-to-install-access-and-add-heapster-metrics-to-the-kubernetes-dashboard"</w:instrText>
+      </w:r>
+      <w:r>
+        <w:fldChar w:fldCharType="separate"/>
+      </w:r>
+      <w:r>
+        <w:rPr>
+          <w:i w:val="0"/>
+          <w:b w:val="0"/>
+          <w:color w:val="0563C1" w:themeColor="hyperlink"/>
+          <w:sz w:val="28"/>
+          <w:szCs w:val="28"/>
+          <w:u w:val="single"/>
+          <w:rFonts w:ascii="Segoe UI" w:eastAsia="Segoe UI" w:hAnsi="Segoe UI" w:cs="Segoe UI"/>
+        </w:rPr>
+        <w:t>h</w:t>
+      </w:r>
+      <w:r>
+        <w:rPr>
+          <w:i w:val="0"/>
+          <w:b w:val="0"/>
+          <w:color w:val="0563C1" w:themeColor="hyperlink"/>
+          <w:sz w:val="28"/>
+          <w:szCs w:val="28"/>
+          <w:u w:val="single"/>
+          <w:rFonts w:ascii="Segoe UI" w:eastAsia="Segoe UI" w:hAnsi="Segoe UI" w:cs="Segoe UI"/>
+        </w:rPr>
+        <w:t>t</w:t>
+      </w:r>
+      <w:r>
+        <w:rPr>
+          <w:i w:val="0"/>
+          <w:b w:val="0"/>
+          <w:color w:val="0563C1" w:themeColor="hyperlink"/>
+          <w:sz w:val="28"/>
+          <w:szCs w:val="28"/>
+          <w:u w:val="single"/>
+          <w:rFonts w:ascii="Segoe UI" w:eastAsia="Segoe UI" w:hAnsi="Segoe UI" w:cs="Segoe UI"/>
+        </w:rPr>
+        <w:t>t</w:t>
+      </w:r>
+      <w:r>
+        <w:rPr>
+          <w:i w:val="0"/>
+          <w:b w:val="0"/>
+          <w:color w:val="0563C1" w:themeColor="hyperlink"/>
+          <w:sz w:val="28"/>
+          <w:szCs w:val="28"/>
+          <w:u w:val="single"/>
+          <w:rFonts w:ascii="Segoe UI" w:eastAsia="Segoe UI" w:hAnsi="Segoe UI" w:cs="Segoe UI"/>
+        </w:rPr>
+        <w:t>p</w:t>
+      </w:r>
+      <w:r>
+        <w:rPr>
+          <w:i w:val="0"/>
+          <w:b w:val="0"/>
+          <w:color w:val="0563C1" w:themeColor="hyperlink"/>
+          <w:sz w:val="28"/>
+          <w:szCs w:val="28"/>
+          <w:u w:val="single"/>
+          <w:rFonts w:ascii="Segoe UI" w:eastAsia="Segoe UI" w:hAnsi="Segoe UI" w:cs="Segoe UI"/>
+        </w:rPr>
+        <w:t>s</w:t>
+      </w:r>
+      <w:r>
+        <w:rPr>
+          <w:i w:val="0"/>
+          <w:b w:val="0"/>
+          <w:color w:val="0563C1" w:themeColor="hyperlink"/>
+          <w:sz w:val="28"/>
+          <w:szCs w:val="28"/>
+          <w:u w:val="single"/>
+          <w:rFonts w:ascii="Segoe UI" w:eastAsia="Segoe UI" w:hAnsi="Segoe UI" w:cs="Segoe UI"/>
+        </w:rPr>
+        <w:t>:</w:t>
+      </w:r>
+      <w:r>
+        <w:rPr>
+          <w:i w:val="0"/>
+          <w:b w:val="0"/>
+          <w:color w:val="0563C1" w:themeColor="hyperlink"/>
+          <w:sz w:val="28"/>
+          <w:szCs w:val="28"/>
+          <w:u w:val="single"/>
+          <w:rFonts w:ascii="Segoe UI" w:eastAsia="Segoe UI" w:hAnsi="Segoe UI" w:cs="Segoe UI"/>
+        </w:rPr>
+        <w:t>/</w:t>
+      </w:r>
+      <w:r>
+        <w:rPr>
+          <w:i w:val="0"/>
+          <w:b w:val="0"/>
+          <w:color w:val="0563C1" w:themeColor="hyperlink"/>
+          <w:sz w:val="28"/>
+          <w:szCs w:val="28"/>
+          <w:u w:val="single"/>
+          <w:rFonts w:ascii="Segoe UI" w:eastAsia="Segoe UI" w:hAnsi="Segoe UI" w:cs="Segoe UI"/>
+        </w:rPr>
+        <w:t>/</w:t>
+      </w:r>
+      <w:r>
+        <w:rPr>
+          <w:i w:val="0"/>
+          <w:b w:val="0"/>
+          <w:color w:val="0563C1" w:themeColor="hyperlink"/>
+          <w:sz w:val="28"/>
+          <w:szCs w:val="28"/>
+          <w:u w:val="single"/>
+          <w:rFonts w:ascii="Segoe UI" w:eastAsia="Segoe UI" w:hAnsi="Segoe UI" w:cs="Segoe UI"/>
+        </w:rPr>
+        <w:t>w</w:t>
+      </w:r>
+      <w:r>
+        <w:rPr>
+          <w:i w:val="0"/>
+          <w:b w:val="0"/>
+          <w:color w:val="0563C1" w:themeColor="hyperlink"/>
+          <w:sz w:val="28"/>
+          <w:szCs w:val="28"/>
+          <w:u w:val="single"/>
+          <w:rFonts w:ascii="Segoe UI" w:eastAsia="Segoe UI" w:hAnsi="Segoe UI" w:cs="Segoe UI"/>
+        </w:rPr>
+        <w:t>w</w:t>
+      </w:r>
+      <w:r>
+        <w:rPr>
+          <w:i w:val="0"/>
+          <w:b w:val="0"/>
+          <w:color w:val="0563C1" w:themeColor="hyperlink"/>
+          <w:sz w:val="28"/>
+          <w:szCs w:val="28"/>
+          <w:u w:val="single"/>
+          <w:rFonts w:ascii="Segoe UI" w:eastAsia="Segoe UI" w:hAnsi="Segoe UI" w:cs="Segoe UI"/>
+        </w:rPr>
+        <w:t>w</w:t>
+      </w:r>
+      <w:r>
+        <w:rPr>
+          <w:i w:val="0"/>
+          <w:b w:val="0"/>
+          <w:color w:val="0563C1" w:themeColor="hyperlink"/>
+          <w:sz w:val="28"/>
+          <w:szCs w:val="28"/>
+          <w:u w:val="single"/>
+          <w:rFonts w:ascii="Segoe UI" w:eastAsia="Segoe UI" w:hAnsi="Segoe UI" w:cs="Segoe UI"/>
+        </w:rPr>
+        <w:t>.</w:t>
+      </w:r>
+      <w:r>
+        <w:rPr>
+          <w:i w:val="0"/>
+          <w:b w:val="0"/>
+          <w:color w:val="0563C1" w:themeColor="hyperlink"/>
+          <w:sz w:val="28"/>
+          <w:szCs w:val="28"/>
+          <w:u w:val="single"/>
+          <w:rFonts w:ascii="Segoe UI" w:eastAsia="Segoe UI" w:hAnsi="Segoe UI" w:cs="Segoe UI"/>
+        </w:rPr>
+        <w:t>r</w:t>
+      </w:r>
+      <w:r>
+        <w:rPr>
+          <w:i w:val="0"/>
+          <w:b w:val="0"/>
+          <w:color w:val="0563C1" w:themeColor="hyperlink"/>
+          <w:sz w:val="28"/>
+          <w:szCs w:val="28"/>
+          <w:u w:val="single"/>
+          <w:rFonts w:ascii="Segoe UI" w:eastAsia="Segoe UI" w:hAnsi="Segoe UI" w:cs="Segoe UI"/>
+        </w:rPr>
+        <w:t>e</w:t>
+      </w:r>
+      <w:r>
+        <w:rPr>
+          <w:i w:val="0"/>
+          <w:b w:val="0"/>
+          <w:color w:val="0563C1" w:themeColor="hyperlink"/>
+          <w:sz w:val="28"/>
+          <w:szCs w:val="28"/>
+          <w:u w:val="single"/>
+          <w:rFonts w:ascii="Segoe UI" w:eastAsia="Segoe UI" w:hAnsi="Segoe UI" w:cs="Segoe UI"/>
+        </w:rPr>
+        <w:t>p</w:t>
+      </w:r>
+      <w:r>
+        <w:rPr>
+          <w:i w:val="0"/>
+          <w:b w:val="0"/>
+          <w:color w:val="0563C1" w:themeColor="hyperlink"/>
+          <w:sz w:val="28"/>
+          <w:szCs w:val="28"/>
+          <w:u w:val="single"/>
+          <w:rFonts w:ascii="Segoe UI" w:eastAsia="Segoe UI" w:hAnsi="Segoe UI" w:cs="Segoe UI"/>
+        </w:rPr>
+        <w:t>l</w:t>
+      </w:r>
+      <w:r>
+        <w:rPr>
+          <w:i w:val="0"/>
+          <w:b w:val="0"/>
+          <w:color w:val="0563C1" w:themeColor="hyperlink"/>
+          <w:sz w:val="28"/>
+          <w:szCs w:val="28"/>
+          <w:u w:val="single"/>
+          <w:rFonts w:ascii="Segoe UI" w:eastAsia="Segoe UI" w:hAnsi="Segoe UI" w:cs="Segoe UI"/>
+        </w:rPr>
+        <w:t>e</w:t>
+      </w:r>
+      <w:r>
+        <w:rPr>
+          <w:i w:val="0"/>
+          <w:b w:val="0"/>
+          <w:color w:val="0563C1" w:themeColor="hyperlink"/>
+          <w:sz w:val="28"/>
+          <w:szCs w:val="28"/>
+          <w:u w:val="single"/>
+          <w:rFonts w:ascii="Segoe UI" w:eastAsia="Segoe UI" w:hAnsi="Segoe UI" w:cs="Segoe UI"/>
+        </w:rPr>
+        <w:t>x</w:t>
+      </w:r>
+      <w:r>
+        <w:rPr>
+          <w:i w:val="0"/>
+          <w:b w:val="0"/>
+          <w:color w:val="0563C1" w:themeColor="hyperlink"/>
+          <w:sz w:val="28"/>
+          <w:szCs w:val="28"/>
+          <w:u w:val="single"/>
+          <w:rFonts w:ascii="Segoe UI" w:eastAsia="Segoe UI" w:hAnsi="Segoe UI" w:cs="Segoe UI"/>
+        </w:rPr>
+        <w:t>.</w:t>
+      </w:r>
+      <w:r>
+        <w:rPr>
+          <w:i w:val="0"/>
+          <w:b w:val="0"/>
+          <w:color w:val="0563C1" w:themeColor="hyperlink"/>
+          <w:sz w:val="28"/>
+          <w:szCs w:val="28"/>
+          <w:u w:val="single"/>
+          <w:rFonts w:ascii="Segoe UI" w:eastAsia="Segoe UI" w:hAnsi="Segoe UI" w:cs="Segoe UI"/>
+        </w:rPr>
+        <w:t>i</w:t>
+      </w:r>
+      <w:r>
+        <w:rPr>
+          <w:i w:val="0"/>
+          <w:b w:val="0"/>
+          <w:color w:val="0563C1" w:themeColor="hyperlink"/>
+          <w:sz w:val="28"/>
+          <w:szCs w:val="28"/>
+          <w:u w:val="single"/>
+          <w:rFonts w:ascii="Segoe UI" w:eastAsia="Segoe UI" w:hAnsi="Segoe UI" w:cs="Segoe UI"/>
+        </w:rPr>
+        <w:t>o</w:t>
+      </w:r>
+      <w:r>
+        <w:rPr>
+          <w:i w:val="0"/>
+          <w:b w:val="0"/>
+          <w:color w:val="0563C1" w:themeColor="hyperlink"/>
+          <w:sz w:val="28"/>
+          <w:szCs w:val="28"/>
+          <w:u w:val="single"/>
+          <w:rFonts w:ascii="Segoe UI" w:eastAsia="Segoe UI" w:hAnsi="Segoe UI" w:cs="Segoe UI"/>
+        </w:rPr>
+        <w:t>/</w:t>
+      </w:r>
+      <w:r>
+        <w:rPr>
+          <w:i w:val="0"/>
+          <w:b w:val="0"/>
+          <w:color w:val="0563C1" w:themeColor="hyperlink"/>
+          <w:sz w:val="28"/>
+          <w:szCs w:val="28"/>
+          <w:u w:val="single"/>
+          <w:rFonts w:ascii="Segoe UI" w:eastAsia="Segoe UI" w:hAnsi="Segoe UI" w:cs="Segoe UI"/>
+        </w:rPr>
+        <w:t>b</w:t>
+      </w:r>
+      <w:r>
+        <w:rPr>
+          <w:i w:val="0"/>
+          <w:b w:val="0"/>
+          <w:color w:val="0563C1" w:themeColor="hyperlink"/>
+          <w:sz w:val="28"/>
+          <w:szCs w:val="28"/>
+          <w:u w:val="single"/>
+          <w:rFonts w:ascii="Segoe UI" w:eastAsia="Segoe UI" w:hAnsi="Segoe UI" w:cs="Segoe UI"/>
+        </w:rPr>
+        <w:t>l</w:t>
+      </w:r>
+      <w:r>
+        <w:rPr>
+          <w:i w:val="0"/>
+          <w:b w:val="0"/>
+          <w:color w:val="0563C1" w:themeColor="hyperlink"/>
+          <w:sz w:val="28"/>
+          <w:szCs w:val="28"/>
+          <w:u w:val="single"/>
+          <w:rFonts w:ascii="Segoe UI" w:eastAsia="Segoe UI" w:hAnsi="Segoe UI" w:cs="Segoe UI"/>
+        </w:rPr>
+        <w:t>o</w:t>
+      </w:r>
+      <w:r>
+        <w:rPr>
+          <w:i w:val="0"/>
+          <w:b w:val="0"/>
+          <w:color w:val="0563C1" w:themeColor="hyperlink"/>
+          <w:sz w:val="28"/>
+          <w:szCs w:val="28"/>
+          <w:u w:val="single"/>
+          <w:rFonts w:ascii="Segoe UI" w:eastAsia="Segoe UI" w:hAnsi="Segoe UI" w:cs="Segoe UI"/>
+        </w:rPr>
+        <w:t>g</w:t>
+      </w:r>
+      <w:r>
+        <w:rPr>
+          <w:i w:val="0"/>
+          <w:b w:val="0"/>
+          <w:color w:val="0563C1" w:themeColor="hyperlink"/>
+          <w:sz w:val="28"/>
+          <w:szCs w:val="28"/>
+          <w:u w:val="single"/>
+          <w:rFonts w:ascii="Segoe UI" w:eastAsia="Segoe UI" w:hAnsi="Segoe UI" w:cs="Segoe UI"/>
+        </w:rPr>
+        <w:t>/</w:t>
+      </w:r>
+      <w:r>
+        <w:rPr>
+          <w:i w:val="0"/>
+          <w:b w:val="0"/>
+          <w:color w:val="0563C1" w:themeColor="hyperlink"/>
+          <w:sz w:val="28"/>
+          <w:szCs w:val="28"/>
+          <w:u w:val="single"/>
+          <w:rFonts w:ascii="Segoe UI" w:eastAsia="Segoe UI" w:hAnsi="Segoe UI" w:cs="Segoe UI"/>
+        </w:rPr>
+        <w:t>h</w:t>
+      </w:r>
+      <w:r>
+        <w:rPr>
+          <w:i w:val="0"/>
+          <w:b w:val="0"/>
+          <w:color w:val="0563C1" w:themeColor="hyperlink"/>
+          <w:sz w:val="28"/>
+          <w:szCs w:val="28"/>
+          <w:u w:val="single"/>
+          <w:rFonts w:ascii="Segoe UI" w:eastAsia="Segoe UI" w:hAnsi="Segoe UI" w:cs="Segoe UI"/>
+        </w:rPr>
+        <w:t>o</w:t>
+      </w:r>
+      <w:r>
+        <w:rPr>
+          <w:i w:val="0"/>
+          <w:b w:val="0"/>
+          <w:color w:val="0563C1" w:themeColor="hyperlink"/>
+          <w:sz w:val="28"/>
+          <w:szCs w:val="28"/>
+          <w:u w:val="single"/>
+          <w:rFonts w:ascii="Segoe UI" w:eastAsia="Segoe UI" w:hAnsi="Segoe UI" w:cs="Segoe UI"/>
+        </w:rPr>
+        <w:t>w</w:t>
+      </w:r>
+      <w:r>
+        <w:rPr>
+          <w:i w:val="0"/>
+          <w:b w:val="0"/>
+          <w:color w:val="0563C1" w:themeColor="hyperlink"/>
+          <w:sz w:val="28"/>
+          <w:szCs w:val="28"/>
+          <w:u w:val="single"/>
+          <w:rFonts w:ascii="Segoe UI" w:eastAsia="Segoe UI" w:hAnsi="Segoe UI" w:cs="Segoe UI"/>
+        </w:rPr>
+        <w:t>-</w:t>
+      </w:r>
+      <w:r>
+        <w:rPr>
+          <w:i w:val="0"/>
+          <w:b w:val="0"/>
+          <w:color w:val="0563C1" w:themeColor="hyperlink"/>
+          <w:sz w:val="28"/>
+          <w:szCs w:val="28"/>
+          <w:u w:val="single"/>
+          <w:rFonts w:ascii="Segoe UI" w:eastAsia="Segoe UI" w:hAnsi="Segoe UI" w:cs="Segoe UI"/>
+        </w:rPr>
+        <w:t>t</w:t>
+      </w:r>
+      <w:r>
+        <w:rPr>
+          <w:i w:val="0"/>
+          <w:b w:val="0"/>
+          <w:color w:val="0563C1" w:themeColor="hyperlink"/>
+          <w:sz w:val="28"/>
+          <w:szCs w:val="28"/>
+          <w:u w:val="single"/>
+          <w:rFonts w:ascii="Segoe UI" w:eastAsia="Segoe UI" w:hAnsi="Segoe UI" w:cs="Segoe UI"/>
+        </w:rPr>
+        <w:t>o</w:t>
+      </w:r>
+      <w:r>
+        <w:rPr>
+          <w:i w:val="0"/>
+          <w:b w:val="0"/>
+          <w:color w:val="0563C1" w:themeColor="hyperlink"/>
+          <w:sz w:val="28"/>
+          <w:szCs w:val="28"/>
+          <w:u w:val="single"/>
+          <w:rFonts w:ascii="Segoe UI" w:eastAsia="Segoe UI" w:hAnsi="Segoe UI" w:cs="Segoe UI"/>
+        </w:rPr>
+        <w:t>-</w:t>
+      </w:r>
+      <w:r>
+        <w:rPr>
+          <w:i w:val="0"/>
+          <w:b w:val="0"/>
+          <w:color w:val="0563C1" w:themeColor="hyperlink"/>
+          <w:sz w:val="28"/>
+          <w:szCs w:val="28"/>
+          <w:u w:val="single"/>
+          <w:rFonts w:ascii="Segoe UI" w:eastAsia="Segoe UI" w:hAnsi="Segoe UI" w:cs="Segoe UI"/>
+        </w:rPr>
+        <w:t>i</w:t>
+      </w:r>
+      <w:r>
+        <w:rPr>
+          <w:i w:val="0"/>
+          <w:b w:val="0"/>
+          <w:color w:val="0563C1" w:themeColor="hyperlink"/>
+          <w:sz w:val="28"/>
+          <w:szCs w:val="28"/>
+          <w:u w:val="single"/>
+          <w:rFonts w:ascii="Segoe UI" w:eastAsia="Segoe UI" w:hAnsi="Segoe UI" w:cs="Segoe UI"/>
+        </w:rPr>
+        <w:t>n</w:t>
+      </w:r>
+      <w:r>
+        <w:rPr>
+          <w:i w:val="0"/>
+          <w:b w:val="0"/>
+          <w:color w:val="0563C1" w:themeColor="hyperlink"/>
+          <w:sz w:val="28"/>
+          <w:szCs w:val="28"/>
+          <w:u w:val="single"/>
+          <w:rFonts w:ascii="Segoe UI" w:eastAsia="Segoe UI" w:hAnsi="Segoe UI" w:cs="Segoe UI"/>
+        </w:rPr>
+        <w:t>s</w:t>
+      </w:r>
+      <w:r>
+        <w:rPr>
+          <w:i w:val="0"/>
+          <w:b w:val="0"/>
+          <w:color w:val="0563C1" w:themeColor="hyperlink"/>
+          <w:sz w:val="28"/>
+          <w:szCs w:val="28"/>
+          <w:u w:val="single"/>
+          <w:rFonts w:ascii="Segoe UI" w:eastAsia="Segoe UI" w:hAnsi="Segoe UI" w:cs="Segoe UI"/>
+        </w:rPr>
+        <w:t>t</w:t>
+      </w:r>
+      <w:r>
+        <w:rPr>
+          <w:i w:val="0"/>
+          <w:b w:val="0"/>
+          <w:color w:val="0563C1" w:themeColor="hyperlink"/>
+          <w:sz w:val="28"/>
+          <w:szCs w:val="28"/>
+          <w:u w:val="single"/>
+          <w:rFonts w:ascii="Segoe UI" w:eastAsia="Segoe UI" w:hAnsi="Segoe UI" w:cs="Segoe UI"/>
+        </w:rPr>
+        <w:t>a</w:t>
+      </w:r>
+      <w:r>
+        <w:rPr>
+          <w:i w:val="0"/>
+          <w:b w:val="0"/>
+          <w:color w:val="0563C1" w:themeColor="hyperlink"/>
+          <w:sz w:val="28"/>
+          <w:szCs w:val="28"/>
+          <w:u w:val="single"/>
+          <w:rFonts w:ascii="Segoe UI" w:eastAsia="Segoe UI" w:hAnsi="Segoe UI" w:cs="Segoe UI"/>
+        </w:rPr>
+        <w:t>l</w:t>
+      </w:r>
+      <w:r>
+        <w:rPr>
+          <w:i w:val="0"/>
+          <w:b w:val="0"/>
+          <w:color w:val="0563C1" w:themeColor="hyperlink"/>
+          <w:sz w:val="28"/>
+          <w:szCs w:val="28"/>
+          <w:u w:val="single"/>
+          <w:rFonts w:ascii="Segoe UI" w:eastAsia="Segoe UI" w:hAnsi="Segoe UI" w:cs="Segoe UI"/>
+        </w:rPr>
+        <w:t>l</w:t>
+      </w:r>
+      <w:r>
+        <w:rPr>
+          <w:i w:val="0"/>
+          <w:b w:val="0"/>
+          <w:color w:val="0563C1" w:themeColor="hyperlink"/>
+          <w:sz w:val="28"/>
+          <w:szCs w:val="28"/>
+          <w:u w:val="single"/>
+          <w:rFonts w:ascii="Segoe UI" w:eastAsia="Segoe UI" w:hAnsi="Segoe UI" w:cs="Segoe UI"/>
+        </w:rPr>
+        <w:t>-</w:t>
+      </w:r>
+      <w:r>
+        <w:rPr>
+          <w:i w:val="0"/>
+          <w:b w:val="0"/>
+          <w:color w:val="0563C1" w:themeColor="hyperlink"/>
+          <w:sz w:val="28"/>
+          <w:szCs w:val="28"/>
+          <w:u w:val="single"/>
+          <w:rFonts w:ascii="Segoe UI" w:eastAsia="Segoe UI" w:hAnsi="Segoe UI" w:cs="Segoe UI"/>
+        </w:rPr>
+        <w:t>a</w:t>
+      </w:r>
+      <w:r>
+        <w:rPr>
+          <w:i w:val="0"/>
+          <w:b w:val="0"/>
+          <w:color w:val="0563C1" w:themeColor="hyperlink"/>
+          <w:sz w:val="28"/>
+          <w:szCs w:val="28"/>
+          <w:u w:val="single"/>
+          <w:rFonts w:ascii="Segoe UI" w:eastAsia="Segoe UI" w:hAnsi="Segoe UI" w:cs="Segoe UI"/>
+        </w:rPr>
+        <w:t>c</w:t>
+      </w:r>
+      <w:r>
+        <w:rPr>
+          <w:i w:val="0"/>
+          <w:b w:val="0"/>
+          <w:color w:val="0563C1" w:themeColor="hyperlink"/>
+          <w:sz w:val="28"/>
+          <w:szCs w:val="28"/>
+          <w:u w:val="single"/>
+          <w:rFonts w:ascii="Segoe UI" w:eastAsia="Segoe UI" w:hAnsi="Segoe UI" w:cs="Segoe UI"/>
+        </w:rPr>
+        <w:t>c</w:t>
+      </w:r>
+      <w:r>
+        <w:rPr>
+          <w:i w:val="0"/>
+          <w:b w:val="0"/>
+          <w:color w:val="0563C1" w:themeColor="hyperlink"/>
+          <w:sz w:val="28"/>
+          <w:szCs w:val="28"/>
+          <w:u w:val="single"/>
+          <w:rFonts w:ascii="Segoe UI" w:eastAsia="Segoe UI" w:hAnsi="Segoe UI" w:cs="Segoe UI"/>
+        </w:rPr>
+        <w:t>e</w:t>
+      </w:r>
+      <w:r>
+        <w:rPr>
+          <w:i w:val="0"/>
+          <w:b w:val="0"/>
+          <w:color w:val="0563C1" w:themeColor="hyperlink"/>
+          <w:sz w:val="28"/>
+          <w:szCs w:val="28"/>
+          <w:u w:val="single"/>
+          <w:rFonts w:ascii="Segoe UI" w:eastAsia="Segoe UI" w:hAnsi="Segoe UI" w:cs="Segoe UI"/>
+        </w:rPr>
+        <w:t>s</w:t>
+      </w:r>
+      <w:r>
+        <w:rPr>
+          <w:i w:val="0"/>
+          <w:b w:val="0"/>
+          <w:color w:val="0563C1" w:themeColor="hyperlink"/>
+          <w:sz w:val="28"/>
+          <w:szCs w:val="28"/>
+          <w:u w:val="single"/>
+          <w:rFonts w:ascii="Segoe UI" w:eastAsia="Segoe UI" w:hAnsi="Segoe UI" w:cs="Segoe UI"/>
+        </w:rPr>
+        <w:t>s</w:t>
+      </w:r>
+      <w:r>
+        <w:rPr>
+          <w:i w:val="0"/>
+          <w:b w:val="0"/>
+          <w:color w:val="0563C1" w:themeColor="hyperlink"/>
+          <w:sz w:val="28"/>
+          <w:szCs w:val="28"/>
+          <w:u w:val="single"/>
+          <w:rFonts w:ascii="Segoe UI" w:eastAsia="Segoe UI" w:hAnsi="Segoe UI" w:cs="Segoe UI"/>
+        </w:rPr>
+        <w:t>-</w:t>
+      </w:r>
+      <w:r>
+        <w:rPr>
+          <w:i w:val="0"/>
+          <w:b w:val="0"/>
+          <w:color w:val="0563C1" w:themeColor="hyperlink"/>
+          <w:sz w:val="28"/>
+          <w:szCs w:val="28"/>
+          <w:u w:val="single"/>
+          <w:rFonts w:ascii="Segoe UI" w:eastAsia="Segoe UI" w:hAnsi="Segoe UI" w:cs="Segoe UI"/>
+        </w:rPr>
+        <w:t>a</w:t>
+      </w:r>
+      <w:r>
+        <w:rPr>
+          <w:i w:val="0"/>
+          <w:b w:val="0"/>
+          <w:color w:val="0563C1" w:themeColor="hyperlink"/>
+          <w:sz w:val="28"/>
+          <w:szCs w:val="28"/>
+          <w:u w:val="single"/>
+          <w:rFonts w:ascii="Segoe UI" w:eastAsia="Segoe UI" w:hAnsi="Segoe UI" w:cs="Segoe UI"/>
+        </w:rPr>
+        <w:t>n</w:t>
+      </w:r>
+      <w:r>
+        <w:rPr>
+          <w:i w:val="0"/>
+          <w:b w:val="0"/>
+          <w:color w:val="0563C1" w:themeColor="hyperlink"/>
+          <w:sz w:val="28"/>
+          <w:szCs w:val="28"/>
+          <w:u w:val="single"/>
+          <w:rFonts w:ascii="Segoe UI" w:eastAsia="Segoe UI" w:hAnsi="Segoe UI" w:cs="Segoe UI"/>
+        </w:rPr>
+        <w:t>d</w:t>
+      </w:r>
+      <w:r>
+        <w:rPr>
+          <w:i w:val="0"/>
+          <w:b w:val="0"/>
+          <w:color w:val="0563C1" w:themeColor="hyperlink"/>
+          <w:sz w:val="28"/>
+          <w:szCs w:val="28"/>
+          <w:u w:val="single"/>
+          <w:rFonts w:ascii="Segoe UI" w:eastAsia="Segoe UI" w:hAnsi="Segoe UI" w:cs="Segoe UI"/>
+        </w:rPr>
+        <w:t>-</w:t>
+      </w:r>
+      <w:r>
+        <w:rPr>
+          <w:i w:val="0"/>
+          <w:b w:val="0"/>
+          <w:color w:val="0563C1" w:themeColor="hyperlink"/>
+          <w:sz w:val="28"/>
+          <w:szCs w:val="28"/>
+          <w:u w:val="single"/>
+          <w:rFonts w:ascii="Segoe UI" w:eastAsia="Segoe UI" w:hAnsi="Segoe UI" w:cs="Segoe UI"/>
+        </w:rPr>
+        <w:t>a</w:t>
+      </w:r>
+      <w:r>
+        <w:rPr>
+          <w:i w:val="0"/>
+          <w:b w:val="0"/>
+          <w:color w:val="0563C1" w:themeColor="hyperlink"/>
+          <w:sz w:val="28"/>
+          <w:szCs w:val="28"/>
+          <w:u w:val="single"/>
+          <w:rFonts w:ascii="Segoe UI" w:eastAsia="Segoe UI" w:hAnsi="Segoe UI" w:cs="Segoe UI"/>
+        </w:rPr>
+        <w:t>d</w:t>
+      </w:r>
+      <w:r>
+        <w:rPr>
+          <w:i w:val="0"/>
+          <w:b w:val="0"/>
+          <w:color w:val="0563C1" w:themeColor="hyperlink"/>
+          <w:sz w:val="28"/>
+          <w:szCs w:val="28"/>
+          <w:u w:val="single"/>
+          <w:rFonts w:ascii="Segoe UI" w:eastAsia="Segoe UI" w:hAnsi="Segoe UI" w:cs="Segoe UI"/>
+        </w:rPr>
+        <w:t>d</w:t>
+      </w:r>
+      <w:r>
+        <w:rPr>
+          <w:i w:val="0"/>
+          <w:b w:val="0"/>
+          <w:color w:val="0563C1" w:themeColor="hyperlink"/>
+          <w:sz w:val="28"/>
+          <w:szCs w:val="28"/>
+          <w:u w:val="single"/>
+          <w:rFonts w:ascii="Segoe UI" w:eastAsia="Segoe UI" w:hAnsi="Segoe UI" w:cs="Segoe UI"/>
+        </w:rPr>
+        <w:t>-</w:t>
+      </w:r>
+      <w:r>
+        <w:rPr>
+          <w:i w:val="0"/>
+          <w:b w:val="0"/>
+          <w:color w:val="0563C1" w:themeColor="hyperlink"/>
+          <w:sz w:val="28"/>
+          <w:szCs w:val="28"/>
+          <w:u w:val="single"/>
+          <w:rFonts w:ascii="Segoe UI" w:eastAsia="Segoe UI" w:hAnsi="Segoe UI" w:cs="Segoe UI"/>
+        </w:rPr>
+        <w:t>h</w:t>
+      </w:r>
+      <w:r>
+        <w:rPr>
+          <w:i w:val="0"/>
+          <w:b w:val="0"/>
+          <w:color w:val="0563C1" w:themeColor="hyperlink"/>
+          <w:sz w:val="28"/>
+          <w:szCs w:val="28"/>
+          <w:u w:val="single"/>
+          <w:rFonts w:ascii="Segoe UI" w:eastAsia="Segoe UI" w:hAnsi="Segoe UI" w:cs="Segoe UI"/>
+        </w:rPr>
+        <w:t>e</w:t>
+      </w:r>
+      <w:r>
+        <w:rPr>
+          <w:i w:val="0"/>
+          <w:b w:val="0"/>
+          <w:color w:val="0563C1" w:themeColor="hyperlink"/>
+          <w:sz w:val="28"/>
+          <w:szCs w:val="28"/>
+          <w:u w:val="single"/>
+          <w:rFonts w:ascii="Segoe UI" w:eastAsia="Segoe UI" w:hAnsi="Segoe UI" w:cs="Segoe UI"/>
+        </w:rPr>
+        <w:t>a</w:t>
+      </w:r>
+      <w:r>
+        <w:rPr>
+          <w:i w:val="0"/>
+          <w:b w:val="0"/>
+          <w:color w:val="0563C1" w:themeColor="hyperlink"/>
+          <w:sz w:val="28"/>
+          <w:szCs w:val="28"/>
+          <w:u w:val="single"/>
+          <w:rFonts w:ascii="Segoe UI" w:eastAsia="Segoe UI" w:hAnsi="Segoe UI" w:cs="Segoe UI"/>
+        </w:rPr>
+        <w:t>p</w:t>
+      </w:r>
+      <w:r>
+        <w:rPr>
+          <w:i w:val="0"/>
+          <w:b w:val="0"/>
+          <w:color w:val="0563C1" w:themeColor="hyperlink"/>
+          <w:sz w:val="28"/>
+          <w:szCs w:val="28"/>
+          <w:u w:val="single"/>
+          <w:rFonts w:ascii="Segoe UI" w:eastAsia="Segoe UI" w:hAnsi="Segoe UI" w:cs="Segoe UI"/>
+        </w:rPr>
+        <w:t>s</w:t>
+      </w:r>
+      <w:r>
+        <w:rPr>
+          <w:i w:val="0"/>
+          <w:b w:val="0"/>
+          <w:color w:val="0563C1" w:themeColor="hyperlink"/>
+          <w:sz w:val="28"/>
+          <w:szCs w:val="28"/>
+          <w:u w:val="single"/>
+          <w:rFonts w:ascii="Segoe UI" w:eastAsia="Segoe UI" w:hAnsi="Segoe UI" w:cs="Segoe UI"/>
+        </w:rPr>
+        <w:t>t</w:t>
+      </w:r>
+      <w:r>
+        <w:rPr>
+          <w:i w:val="0"/>
+          <w:b w:val="0"/>
+          <w:color w:val="0563C1" w:themeColor="hyperlink"/>
+          <w:sz w:val="28"/>
+          <w:szCs w:val="28"/>
+          <w:u w:val="single"/>
+          <w:rFonts w:ascii="Segoe UI" w:eastAsia="Segoe UI" w:hAnsi="Segoe UI" w:cs="Segoe UI"/>
+        </w:rPr>
+        <w:t>e</w:t>
+      </w:r>
+      <w:r>
+        <w:rPr>
+          <w:i w:val="0"/>
+          <w:b w:val="0"/>
+          <w:color w:val="0563C1" w:themeColor="hyperlink"/>
+          <w:sz w:val="28"/>
+          <w:szCs w:val="28"/>
+          <w:u w:val="single"/>
+          <w:rFonts w:ascii="Segoe UI" w:eastAsia="Segoe UI" w:hAnsi="Segoe UI" w:cs="Segoe UI"/>
+        </w:rPr>
+        <w:t>r</w:t>
+      </w:r>
+      <w:r>
+        <w:rPr>
+          <w:i w:val="0"/>
+          <w:b w:val="0"/>
+          <w:color w:val="0563C1" w:themeColor="hyperlink"/>
+          <w:sz w:val="28"/>
+          <w:szCs w:val="28"/>
+          <w:u w:val="single"/>
+          <w:rFonts w:ascii="Segoe UI" w:eastAsia="Segoe UI" w:hAnsi="Segoe UI" w:cs="Segoe UI"/>
+        </w:rPr>
+        <w:t>-</w:t>
+      </w:r>
+      <w:r>
+        <w:rPr>
+          <w:i w:val="0"/>
+          <w:b w:val="0"/>
+          <w:color w:val="0563C1" w:themeColor="hyperlink"/>
+          <w:sz w:val="28"/>
+          <w:szCs w:val="28"/>
+          <w:u w:val="single"/>
+          <w:rFonts w:ascii="Segoe UI" w:eastAsia="Segoe UI" w:hAnsi="Segoe UI" w:cs="Segoe UI"/>
+        </w:rPr>
+        <w:t>m</w:t>
+      </w:r>
+      <w:r>
+        <w:rPr>
+          <w:i w:val="0"/>
+          <w:b w:val="0"/>
+          <w:color w:val="0563C1" w:themeColor="hyperlink"/>
+          <w:sz w:val="28"/>
+          <w:szCs w:val="28"/>
+          <w:u w:val="single"/>
+          <w:rFonts w:ascii="Segoe UI" w:eastAsia="Segoe UI" w:hAnsi="Segoe UI" w:cs="Segoe UI"/>
+        </w:rPr>
+        <w:t>e</w:t>
+      </w:r>
+      <w:r>
+        <w:rPr>
+          <w:i w:val="0"/>
+          <w:b w:val="0"/>
+          <w:color w:val="0563C1" w:themeColor="hyperlink"/>
+          <w:sz w:val="28"/>
+          <w:szCs w:val="28"/>
+          <w:u w:val="single"/>
+          <w:rFonts w:ascii="Segoe UI" w:eastAsia="Segoe UI" w:hAnsi="Segoe UI" w:cs="Segoe UI"/>
+        </w:rPr>
+        <w:t>t</w:t>
+      </w:r>
+      <w:r>
+        <w:rPr>
+          <w:i w:val="0"/>
+          <w:b w:val="0"/>
+          <w:color w:val="0563C1" w:themeColor="hyperlink"/>
+          <w:sz w:val="28"/>
+          <w:szCs w:val="28"/>
+          <w:u w:val="single"/>
+          <w:rFonts w:ascii="Segoe UI" w:eastAsia="Segoe UI" w:hAnsi="Segoe UI" w:cs="Segoe UI"/>
+        </w:rPr>
+        <w:t>r</w:t>
+      </w:r>
+      <w:r>
+        <w:rPr>
+          <w:i w:val="0"/>
+          <w:b w:val="0"/>
+          <w:color w:val="0563C1" w:themeColor="hyperlink"/>
+          <w:sz w:val="28"/>
+          <w:szCs w:val="28"/>
+          <w:u w:val="single"/>
+          <w:rFonts w:ascii="Segoe UI" w:eastAsia="Segoe UI" w:hAnsi="Segoe UI" w:cs="Segoe UI"/>
+        </w:rPr>
+        <w:t>i</w:t>
+      </w:r>
+      <w:r>
+        <w:rPr>
+          <w:i w:val="0"/>
+          <w:b w:val="0"/>
+          <w:color w:val="0563C1" w:themeColor="hyperlink"/>
+          <w:sz w:val="28"/>
+          <w:szCs w:val="28"/>
+          <w:u w:val="single"/>
+          <w:rFonts w:ascii="Segoe UI" w:eastAsia="Segoe UI" w:hAnsi="Segoe UI" w:cs="Segoe UI"/>
+        </w:rPr>
+        <w:t>c</w:t>
+      </w:r>
+      <w:r>
+        <w:rPr>
+          <w:i w:val="0"/>
+          <w:b w:val="0"/>
+          <w:color w:val="0563C1" w:themeColor="hyperlink"/>
+          <w:sz w:val="28"/>
+          <w:szCs w:val="28"/>
+          <w:u w:val="single"/>
+          <w:rFonts w:ascii="Segoe UI" w:eastAsia="Segoe UI" w:hAnsi="Segoe UI" w:cs="Segoe UI"/>
+        </w:rPr>
+        <w:t>s</w:t>
+      </w:r>
+      <w:r>
+        <w:rPr>
+          <w:i w:val="0"/>
+          <w:b w:val="0"/>
+          <w:color w:val="0563C1" w:themeColor="hyperlink"/>
+          <w:sz w:val="28"/>
+          <w:szCs w:val="28"/>
+          <w:u w:val="single"/>
+          <w:rFonts w:ascii="Segoe UI" w:eastAsia="Segoe UI" w:hAnsi="Segoe UI" w:cs="Segoe UI"/>
+        </w:rPr>
+        <w:t>-</w:t>
+      </w:r>
+      <w:r>
+        <w:rPr>
+          <w:i w:val="0"/>
+          <w:b w:val="0"/>
+          <w:color w:val="0563C1" w:themeColor="hyperlink"/>
+          <w:sz w:val="28"/>
+          <w:szCs w:val="28"/>
+          <w:u w:val="single"/>
+          <w:rFonts w:ascii="Segoe UI" w:eastAsia="Segoe UI" w:hAnsi="Segoe UI" w:cs="Segoe UI"/>
+        </w:rPr>
+        <w:t>t</w:t>
+      </w:r>
+      <w:r>
+        <w:rPr>
+          <w:i w:val="0"/>
+          <w:b w:val="0"/>
+          <w:color w:val="0563C1" w:themeColor="hyperlink"/>
+          <w:sz w:val="28"/>
+          <w:szCs w:val="28"/>
+          <w:u w:val="single"/>
+          <w:rFonts w:ascii="Segoe UI" w:eastAsia="Segoe UI" w:hAnsi="Segoe UI" w:cs="Segoe UI"/>
+        </w:rPr>
+        <w:t>o</w:t>
+      </w:r>
+      <w:r>
+        <w:rPr>
+          <w:i w:val="0"/>
+          <w:b w:val="0"/>
+          <w:color w:val="0563C1" w:themeColor="hyperlink"/>
+          <w:sz w:val="28"/>
+          <w:szCs w:val="28"/>
+          <w:u w:val="single"/>
+          <w:rFonts w:ascii="Segoe UI" w:eastAsia="Segoe UI" w:hAnsi="Segoe UI" w:cs="Segoe UI"/>
+        </w:rPr>
+        <w:t>-</w:t>
+      </w:r>
+      <w:r>
+        <w:rPr>
+          <w:i w:val="0"/>
+          <w:b w:val="0"/>
+          <w:color w:val="0563C1" w:themeColor="hyperlink"/>
+          <w:sz w:val="28"/>
+          <w:szCs w:val="28"/>
+          <w:u w:val="single"/>
+          <w:rFonts w:ascii="Segoe UI" w:eastAsia="Segoe UI" w:hAnsi="Segoe UI" w:cs="Segoe UI"/>
+        </w:rPr>
+        <w:t>t</w:t>
+      </w:r>
+      <w:r>
+        <w:rPr>
+          <w:i w:val="0"/>
+          <w:b w:val="0"/>
+          <w:color w:val="0563C1" w:themeColor="hyperlink"/>
+          <w:sz w:val="28"/>
+          <w:szCs w:val="28"/>
+          <w:u w:val="single"/>
+          <w:rFonts w:ascii="Segoe UI" w:eastAsia="Segoe UI" w:hAnsi="Segoe UI" w:cs="Segoe UI"/>
+        </w:rPr>
+        <w:t>h</w:t>
+      </w:r>
+      <w:r>
+        <w:rPr>
+          <w:i w:val="0"/>
+          <w:b w:val="0"/>
+          <w:color w:val="0563C1" w:themeColor="hyperlink"/>
+          <w:sz w:val="28"/>
+          <w:szCs w:val="28"/>
+          <w:u w:val="single"/>
+          <w:rFonts w:ascii="Segoe UI" w:eastAsia="Segoe UI" w:hAnsi="Segoe UI" w:cs="Segoe UI"/>
+        </w:rPr>
+        <w:t>e</w:t>
+      </w:r>
+      <w:r>
+        <w:rPr>
+          <w:i w:val="0"/>
+          <w:b w:val="0"/>
+          <w:color w:val="0563C1" w:themeColor="hyperlink"/>
+          <w:sz w:val="28"/>
+          <w:szCs w:val="28"/>
+          <w:u w:val="single"/>
+          <w:rFonts w:ascii="Segoe UI" w:eastAsia="Segoe UI" w:hAnsi="Segoe UI" w:cs="Segoe UI"/>
+        </w:rPr>
+        <w:t>-</w:t>
+      </w:r>
+      <w:r>
+        <w:rPr>
+          <w:i w:val="0"/>
+          <w:b w:val="0"/>
+          <w:color w:val="0563C1" w:themeColor="hyperlink"/>
+          <w:sz w:val="28"/>
+          <w:szCs w:val="28"/>
+          <w:u w:val="single"/>
+          <w:rFonts w:ascii="Segoe UI" w:eastAsia="Segoe UI" w:hAnsi="Segoe UI" w:cs="Segoe UI"/>
+        </w:rPr>
+        <w:t>k</w:t>
+      </w:r>
+      <w:r>
+        <w:rPr>
+          <w:i w:val="0"/>
+          <w:b w:val="0"/>
+          <w:color w:val="0563C1" w:themeColor="hyperlink"/>
+          <w:sz w:val="28"/>
+          <w:szCs w:val="28"/>
+          <w:u w:val="single"/>
+          <w:rFonts w:ascii="Segoe UI" w:eastAsia="Segoe UI" w:hAnsi="Segoe UI" w:cs="Segoe UI"/>
+        </w:rPr>
+        <w:t>u</w:t>
+      </w:r>
+      <w:r>
+        <w:rPr>
+          <w:i w:val="0"/>
+          <w:b w:val="0"/>
+          <w:color w:val="0563C1" w:themeColor="hyperlink"/>
+          <w:sz w:val="28"/>
+          <w:szCs w:val="28"/>
+          <w:u w:val="single"/>
+          <w:rFonts w:ascii="Segoe UI" w:eastAsia="Segoe UI" w:hAnsi="Segoe UI" w:cs="Segoe UI"/>
+        </w:rPr>
+        <w:t>b</w:t>
+      </w:r>
+      <w:r>
+        <w:rPr>
+          <w:i w:val="0"/>
+          <w:b w:val="0"/>
+          <w:color w:val="0563C1" w:themeColor="hyperlink"/>
+          <w:sz w:val="28"/>
+          <w:szCs w:val="28"/>
+          <w:u w:val="single"/>
+          <w:rFonts w:ascii="Segoe UI" w:eastAsia="Segoe UI" w:hAnsi="Segoe UI" w:cs="Segoe UI"/>
+        </w:rPr>
+        <w:t>e</w:t>
+      </w:r>
+      <w:r>
+        <w:rPr>
+          <w:i w:val="0"/>
+          <w:b w:val="0"/>
+          <w:color w:val="0563C1" w:themeColor="hyperlink"/>
+          <w:sz w:val="28"/>
+          <w:szCs w:val="28"/>
+          <w:u w:val="single"/>
+          <w:rFonts w:ascii="Segoe UI" w:eastAsia="Segoe UI" w:hAnsi="Segoe UI" w:cs="Segoe UI"/>
+        </w:rPr>
+        <w:t>r</w:t>
+      </w:r>
+      <w:r>
+        <w:rPr>
+          <w:i w:val="0"/>
+          <w:b w:val="0"/>
+          <w:color w:val="0563C1" w:themeColor="hyperlink"/>
+          <w:sz w:val="28"/>
+          <w:szCs w:val="28"/>
+          <w:u w:val="single"/>
+          <w:rFonts w:ascii="Segoe UI" w:eastAsia="Segoe UI" w:hAnsi="Segoe UI" w:cs="Segoe UI"/>
+        </w:rPr>
+        <w:t>n</w:t>
+      </w:r>
+      <w:r>
+        <w:rPr>
+          <w:i w:val="0"/>
+          <w:b w:val="0"/>
+          <w:color w:val="0563C1" w:themeColor="hyperlink"/>
+          <w:sz w:val="28"/>
+          <w:szCs w:val="28"/>
+          <w:u w:val="single"/>
+          <w:rFonts w:ascii="Segoe UI" w:eastAsia="Segoe UI" w:hAnsi="Segoe UI" w:cs="Segoe UI"/>
+        </w:rPr>
+        <w:t>e</w:t>
+      </w:r>
+      <w:r>
+        <w:rPr>
+          <w:i w:val="0"/>
+          <w:b w:val="0"/>
+          <w:color w:val="0563C1" w:themeColor="hyperlink"/>
+          <w:sz w:val="28"/>
+          <w:szCs w:val="28"/>
+          <w:u w:val="single"/>
+          <w:rFonts w:ascii="Segoe UI" w:eastAsia="Segoe UI" w:hAnsi="Segoe UI" w:cs="Segoe UI"/>
+        </w:rPr>
+        <w:t>t</w:t>
+      </w:r>
+      <w:r>
+        <w:rPr>
+          <w:i w:val="0"/>
+          <w:b w:val="0"/>
+          <w:color w:val="0563C1" w:themeColor="hyperlink"/>
+          <w:sz w:val="28"/>
+          <w:szCs w:val="28"/>
+          <w:u w:val="single"/>
+          <w:rFonts w:ascii="Segoe UI" w:eastAsia="Segoe UI" w:hAnsi="Segoe UI" w:cs="Segoe UI"/>
+        </w:rPr>
+        <w:t>e</w:t>
+      </w:r>
+      <w:r>
+        <w:rPr>
+          <w:i w:val="0"/>
+          <w:b w:val="0"/>
+          <w:color w:val="0563C1" w:themeColor="hyperlink"/>
+          <w:sz w:val="28"/>
+          <w:szCs w:val="28"/>
+          <w:u w:val="single"/>
+          <w:rFonts w:ascii="Segoe UI" w:eastAsia="Segoe UI" w:hAnsi="Segoe UI" w:cs="Segoe UI"/>
+        </w:rPr>
+        <w:t>s</w:t>
+      </w:r>
+      <w:r>
+        <w:rPr>
+          <w:i w:val="0"/>
+          <w:b w:val="0"/>
+          <w:color w:val="0563C1" w:themeColor="hyperlink"/>
+          <w:sz w:val="28"/>
+          <w:szCs w:val="28"/>
+          <w:u w:val="single"/>
+          <w:rFonts w:ascii="Segoe UI" w:eastAsia="Segoe UI" w:hAnsi="Segoe UI" w:cs="Segoe UI"/>
+        </w:rPr>
+        <w:t>-</w:t>
+      </w:r>
+      <w:r>
+        <w:rPr>
+          <w:i w:val="0"/>
+          <w:b w:val="0"/>
+          <w:color w:val="0563C1" w:themeColor="hyperlink"/>
+          <w:sz w:val="28"/>
+          <w:szCs w:val="28"/>
+          <w:u w:val="single"/>
+          <w:rFonts w:ascii="Segoe UI" w:eastAsia="Segoe UI" w:hAnsi="Segoe UI" w:cs="Segoe UI"/>
+        </w:rPr>
+        <w:t>d</w:t>
+      </w:r>
+      <w:r>
+        <w:rPr>
+          <w:i w:val="0"/>
+          <w:b w:val="0"/>
+          <w:color w:val="0563C1" w:themeColor="hyperlink"/>
+          <w:sz w:val="28"/>
+          <w:szCs w:val="28"/>
+          <w:u w:val="single"/>
+          <w:rFonts w:ascii="Segoe UI" w:eastAsia="Segoe UI" w:hAnsi="Segoe UI" w:cs="Segoe UI"/>
+        </w:rPr>
+        <w:t>a</w:t>
+      </w:r>
+      <w:r>
+        <w:rPr>
+          <w:i w:val="0"/>
+          <w:b w:val="0"/>
+          <w:color w:val="0563C1" w:themeColor="hyperlink"/>
+          <w:sz w:val="28"/>
+          <w:szCs w:val="28"/>
+          <w:u w:val="single"/>
+          <w:rFonts w:ascii="Segoe UI" w:eastAsia="Segoe UI" w:hAnsi="Segoe UI" w:cs="Segoe UI"/>
+        </w:rPr>
+        <w:t>s</w:t>
+      </w:r>
+      <w:r>
+        <w:rPr>
+          <w:i w:val="0"/>
+          <w:b w:val="0"/>
+          <w:color w:val="0563C1" w:themeColor="hyperlink"/>
+          <w:sz w:val="28"/>
+          <w:szCs w:val="28"/>
+          <w:u w:val="single"/>
+          <w:rFonts w:ascii="Segoe UI" w:eastAsia="Segoe UI" w:hAnsi="Segoe UI" w:cs="Segoe UI"/>
+        </w:rPr>
+        <w:t>h</w:t>
+      </w:r>
+      <w:r>
+        <w:rPr>
+          <w:i w:val="0"/>
+          <w:b w:val="0"/>
+          <w:color w:val="0563C1" w:themeColor="hyperlink"/>
+          <w:sz w:val="28"/>
+          <w:szCs w:val="28"/>
+          <w:u w:val="single"/>
+          <w:rFonts w:ascii="Segoe UI" w:eastAsia="Segoe UI" w:hAnsi="Segoe UI" w:cs="Segoe UI"/>
+        </w:rPr>
+        <w:t>b</w:t>
+      </w:r>
+      <w:r>
+        <w:rPr>
+          <w:i w:val="0"/>
+          <w:b w:val="0"/>
+          <w:color w:val="0563C1" w:themeColor="hyperlink"/>
+          <w:sz w:val="28"/>
+          <w:szCs w:val="28"/>
+          <w:u w:val="single"/>
+          <w:rFonts w:ascii="Segoe UI" w:eastAsia="Segoe UI" w:hAnsi="Segoe UI" w:cs="Segoe UI"/>
+        </w:rPr>
+        <w:t>o</w:t>
+      </w:r>
+      <w:r>
+        <w:rPr>
+          <w:i w:val="0"/>
+          <w:b w:val="0"/>
+          <w:color w:val="0563C1" w:themeColor="hyperlink"/>
+          <w:sz w:val="28"/>
+          <w:szCs w:val="28"/>
+          <w:u w:val="single"/>
+          <w:rFonts w:ascii="Segoe UI" w:eastAsia="Segoe UI" w:hAnsi="Segoe UI" w:cs="Segoe UI"/>
+        </w:rPr>
+        <w:t>a</w:t>
+      </w:r>
+      <w:r>
+        <w:rPr>
+          <w:i w:val="0"/>
+          <w:b w:val="0"/>
+          <w:color w:val="0563C1" w:themeColor="hyperlink"/>
+          <w:sz w:val="28"/>
+          <w:szCs w:val="28"/>
+          <w:u w:val="single"/>
+          <w:rFonts w:ascii="Segoe UI" w:eastAsia="Segoe UI" w:hAnsi="Segoe UI" w:cs="Segoe UI"/>
+        </w:rPr>
+        <w:t>r</w:t>
+      </w:r>
+      <w:r>
+        <w:rPr>
+          <w:i w:val="0"/>
+          <w:b w:val="0"/>
+          <w:color w:val="0563C1" w:themeColor="hyperlink"/>
+          <w:sz w:val="28"/>
+          <w:szCs w:val="28"/>
+          <w:u w:val="single"/>
+          <w:rFonts w:ascii="Segoe UI" w:eastAsia="Segoe UI" w:hAnsi="Segoe UI" w:cs="Segoe UI"/>
+        </w:rPr>
+        <w:t>d</w:t>
+      </w:r>
+      <w:r>
+        <w:rPr>
+          <w:i w:val="0"/>
+          <w:b w:val="0"/>
+          <w:color w:val="auto"/>
+          <w:sz w:val="28"/>
+          <w:szCs w:val="28"/>
+          <w:rFonts w:ascii="Segoe UI" w:eastAsia="Segoe UI" w:hAnsi="Segoe UI" w:cs="Segoe UI"/>
+        </w:rPr>
+        <w:fldChar w:fldCharType="end"/>
+      </w:r>
+    </w:p>
+    <w:p>
+      <w:pPr>
+        <w:jc w:val="left"/>
+        <w:spacing w:lineRule="auto" w:line="259"/>
+        <w:rPr>
+          <w:i w:val="0"/>
+          <w:b w:val="0"/>
+          <w:color w:val="auto"/>
+          <w:sz w:val="28"/>
+          <w:szCs w:val="28"/>
+          <w:rFonts w:ascii="Segoe UI" w:eastAsia="Segoe UI" w:hAnsi="Segoe UI" w:cs="Segoe UI"/>
+        </w:rPr>
+      </w:pPr>
+      <w:r>
+        <w:rPr>
+          <w:i w:val="0"/>
+          <w:b w:val="0"/>
+          <w:color w:val="auto"/>
+          <w:sz w:val="28"/>
+          <w:szCs w:val="28"/>
+          <w:rFonts w:ascii="Segoe UI" w:eastAsia="Segoe UI" w:hAnsi="Segoe UI" w:cs="Segoe UI"/>
+        </w:rPr>
+        <w:t>https://kubernetes.io/docs/tasks/access-application-cluster/web-ui-dash</w:t>
+      </w:r>
+      <w:r>
+        <w:rPr>
+          <w:i w:val="0"/>
+          <w:b w:val="0"/>
+          <w:color w:val="auto"/>
+          <w:sz w:val="28"/>
+          <w:szCs w:val="28"/>
+          <w:rFonts w:ascii="Segoe UI" w:eastAsia="Segoe UI" w:hAnsi="Segoe UI" w:cs="Segoe UI"/>
+        </w:rPr>
+        <w:t>board/</w:t>
+      </w:r>
+    </w:p>
+    <w:p>
+      <w:pPr>
+        <w:jc w:val="left"/>
+        <w:spacing w:lineRule="auto" w:line="259"/>
+        <w:rPr>
+          <w:i w:val="0"/>
+          <w:b w:val="0"/>
+          <w:color w:val="auto"/>
+          <w:sz w:val="28"/>
+          <w:szCs w:val="28"/>
+          <w:rFonts w:ascii="Segoe UI" w:eastAsia="Segoe UI" w:hAnsi="Segoe UI" w:cs="Segoe UI"/>
+        </w:rPr>
+      </w:pPr>
+      <w:r>
+        <w:fldChar w:fldCharType="begin"/>
+      </w:r>
+      <w:r>
+        <w:instrText xml:space="preserve">HYPERLINK "https://stackoverflow.com/questions/54081636/access-kubernetes-web-ui-from-remote-client"</w:instrText>
+      </w:r>
+      <w:r>
+        <w:fldChar w:fldCharType="separate"/>
+      </w:r>
+      <w:r>
+        <w:rPr>
+          <w:i w:val="0"/>
+          <w:b w:val="0"/>
+          <w:color w:val="0563C1" w:themeColor="hyperlink"/>
+          <w:sz w:val="28"/>
+          <w:szCs w:val="28"/>
+          <w:u w:val="single"/>
+          <w:rFonts w:ascii="Segoe UI" w:eastAsia="Segoe UI" w:hAnsi="Segoe UI" w:cs="Segoe UI"/>
+        </w:rPr>
+        <w:t>h</w:t>
+      </w:r>
+      <w:r>
+        <w:rPr>
+          <w:i w:val="0"/>
+          <w:b w:val="0"/>
+          <w:color w:val="0563C1" w:themeColor="hyperlink"/>
+          <w:sz w:val="28"/>
+          <w:szCs w:val="28"/>
+          <w:u w:val="single"/>
+          <w:rFonts w:ascii="Segoe UI" w:eastAsia="Segoe UI" w:hAnsi="Segoe UI" w:cs="Segoe UI"/>
+        </w:rPr>
+        <w:t>t</w:t>
+      </w:r>
+      <w:r>
+        <w:rPr>
+          <w:i w:val="0"/>
+          <w:b w:val="0"/>
+          <w:color w:val="0563C1" w:themeColor="hyperlink"/>
+          <w:sz w:val="28"/>
+          <w:szCs w:val="28"/>
+          <w:u w:val="single"/>
+          <w:rFonts w:ascii="Segoe UI" w:eastAsia="Segoe UI" w:hAnsi="Segoe UI" w:cs="Segoe UI"/>
+        </w:rPr>
+        <w:t>t</w:t>
+      </w:r>
+      <w:r>
+        <w:rPr>
+          <w:i w:val="0"/>
+          <w:b w:val="0"/>
+          <w:color w:val="0563C1" w:themeColor="hyperlink"/>
+          <w:sz w:val="28"/>
+          <w:szCs w:val="28"/>
+          <w:u w:val="single"/>
+          <w:rFonts w:ascii="Segoe UI" w:eastAsia="Segoe UI" w:hAnsi="Segoe UI" w:cs="Segoe UI"/>
+        </w:rPr>
+        <w:t>p</w:t>
+      </w:r>
+      <w:r>
+        <w:rPr>
+          <w:i w:val="0"/>
+          <w:b w:val="0"/>
+          <w:color w:val="0563C1" w:themeColor="hyperlink"/>
+          <w:sz w:val="28"/>
+          <w:szCs w:val="28"/>
+          <w:u w:val="single"/>
+          <w:rFonts w:ascii="Segoe UI" w:eastAsia="Segoe UI" w:hAnsi="Segoe UI" w:cs="Segoe UI"/>
+        </w:rPr>
+        <w:t>s</w:t>
+      </w:r>
+      <w:r>
+        <w:rPr>
+          <w:i w:val="0"/>
+          <w:b w:val="0"/>
+          <w:color w:val="0563C1" w:themeColor="hyperlink"/>
+          <w:sz w:val="28"/>
+          <w:szCs w:val="28"/>
+          <w:u w:val="single"/>
+          <w:rFonts w:ascii="Segoe UI" w:eastAsia="Segoe UI" w:hAnsi="Segoe UI" w:cs="Segoe UI"/>
+        </w:rPr>
+        <w:t>:</w:t>
+      </w:r>
+      <w:r>
+        <w:rPr>
+          <w:i w:val="0"/>
+          <w:b w:val="0"/>
+          <w:color w:val="0563C1" w:themeColor="hyperlink"/>
+          <w:sz w:val="28"/>
+          <w:szCs w:val="28"/>
+          <w:u w:val="single"/>
+          <w:rFonts w:ascii="Segoe UI" w:eastAsia="Segoe UI" w:hAnsi="Segoe UI" w:cs="Segoe UI"/>
+        </w:rPr>
+        <w:t>/</w:t>
+      </w:r>
+      <w:r>
+        <w:rPr>
+          <w:i w:val="0"/>
+          <w:b w:val="0"/>
+          <w:color w:val="0563C1" w:themeColor="hyperlink"/>
+          <w:sz w:val="28"/>
+          <w:szCs w:val="28"/>
+          <w:u w:val="single"/>
+          <w:rFonts w:ascii="Segoe UI" w:eastAsia="Segoe UI" w:hAnsi="Segoe UI" w:cs="Segoe UI"/>
+        </w:rPr>
+        <w:t>/</w:t>
+      </w:r>
+      <w:r>
+        <w:rPr>
+          <w:i w:val="0"/>
+          <w:b w:val="0"/>
+          <w:color w:val="0563C1" w:themeColor="hyperlink"/>
+          <w:sz w:val="28"/>
+          <w:szCs w:val="28"/>
+          <w:u w:val="single"/>
+          <w:rFonts w:ascii="Segoe UI" w:eastAsia="Segoe UI" w:hAnsi="Segoe UI" w:cs="Segoe UI"/>
+        </w:rPr>
+        <w:t>s</w:t>
+      </w:r>
+      <w:r>
+        <w:rPr>
+          <w:i w:val="0"/>
+          <w:b w:val="0"/>
+          <w:color w:val="0563C1" w:themeColor="hyperlink"/>
+          <w:sz w:val="28"/>
+          <w:szCs w:val="28"/>
+          <w:u w:val="single"/>
+          <w:rFonts w:ascii="Segoe UI" w:eastAsia="Segoe UI" w:hAnsi="Segoe UI" w:cs="Segoe UI"/>
+        </w:rPr>
+        <w:t>t</w:t>
+      </w:r>
+      <w:r>
+        <w:rPr>
+          <w:i w:val="0"/>
+          <w:b w:val="0"/>
+          <w:color w:val="0563C1" w:themeColor="hyperlink"/>
+          <w:sz w:val="28"/>
+          <w:szCs w:val="28"/>
+          <w:u w:val="single"/>
+          <w:rFonts w:ascii="Segoe UI" w:eastAsia="Segoe UI" w:hAnsi="Segoe UI" w:cs="Segoe UI"/>
+        </w:rPr>
+        <w:t>a</w:t>
+      </w:r>
+      <w:r>
+        <w:rPr>
+          <w:i w:val="0"/>
+          <w:b w:val="0"/>
+          <w:color w:val="0563C1" w:themeColor="hyperlink"/>
+          <w:sz w:val="28"/>
+          <w:szCs w:val="28"/>
+          <w:u w:val="single"/>
+          <w:rFonts w:ascii="Segoe UI" w:eastAsia="Segoe UI" w:hAnsi="Segoe UI" w:cs="Segoe UI"/>
+        </w:rPr>
+        <w:t>c</w:t>
+      </w:r>
+      <w:r>
+        <w:rPr>
+          <w:i w:val="0"/>
+          <w:b w:val="0"/>
+          <w:color w:val="0563C1" w:themeColor="hyperlink"/>
+          <w:sz w:val="28"/>
+          <w:szCs w:val="28"/>
+          <w:u w:val="single"/>
+          <w:rFonts w:ascii="Segoe UI" w:eastAsia="Segoe UI" w:hAnsi="Segoe UI" w:cs="Segoe UI"/>
+        </w:rPr>
+        <w:t>k</w:t>
+      </w:r>
+      <w:r>
+        <w:rPr>
+          <w:i w:val="0"/>
+          <w:b w:val="0"/>
+          <w:color w:val="0563C1" w:themeColor="hyperlink"/>
+          <w:sz w:val="28"/>
+          <w:szCs w:val="28"/>
+          <w:u w:val="single"/>
+          <w:rFonts w:ascii="Segoe UI" w:eastAsia="Segoe UI" w:hAnsi="Segoe UI" w:cs="Segoe UI"/>
+        </w:rPr>
+        <w:t>o</w:t>
+      </w:r>
+      <w:r>
+        <w:rPr>
+          <w:i w:val="0"/>
+          <w:b w:val="0"/>
+          <w:color w:val="0563C1" w:themeColor="hyperlink"/>
+          <w:sz w:val="28"/>
+          <w:szCs w:val="28"/>
+          <w:u w:val="single"/>
+          <w:rFonts w:ascii="Segoe UI" w:eastAsia="Segoe UI" w:hAnsi="Segoe UI" w:cs="Segoe UI"/>
+        </w:rPr>
+        <w:t>v</w:t>
+      </w:r>
+      <w:r>
+        <w:rPr>
+          <w:i w:val="0"/>
+          <w:b w:val="0"/>
+          <w:color w:val="0563C1" w:themeColor="hyperlink"/>
+          <w:sz w:val="28"/>
+          <w:szCs w:val="28"/>
+          <w:u w:val="single"/>
+          <w:rFonts w:ascii="Segoe UI" w:eastAsia="Segoe UI" w:hAnsi="Segoe UI" w:cs="Segoe UI"/>
+        </w:rPr>
+        <w:t>e</w:t>
+      </w:r>
+      <w:r>
+        <w:rPr>
+          <w:i w:val="0"/>
+          <w:b w:val="0"/>
+          <w:color w:val="0563C1" w:themeColor="hyperlink"/>
+          <w:sz w:val="28"/>
+          <w:szCs w:val="28"/>
+          <w:u w:val="single"/>
+          <w:rFonts w:ascii="Segoe UI" w:eastAsia="Segoe UI" w:hAnsi="Segoe UI" w:cs="Segoe UI"/>
+        </w:rPr>
+        <w:t>r</w:t>
+      </w:r>
+      <w:r>
+        <w:rPr>
+          <w:i w:val="0"/>
+          <w:b w:val="0"/>
+          <w:color w:val="0563C1" w:themeColor="hyperlink"/>
+          <w:sz w:val="28"/>
+          <w:szCs w:val="28"/>
+          <w:u w:val="single"/>
+          <w:rFonts w:ascii="Segoe UI" w:eastAsia="Segoe UI" w:hAnsi="Segoe UI" w:cs="Segoe UI"/>
+        </w:rPr>
+        <w:t>f</w:t>
+      </w:r>
+      <w:r>
+        <w:rPr>
+          <w:i w:val="0"/>
+          <w:b w:val="0"/>
+          <w:color w:val="0563C1" w:themeColor="hyperlink"/>
+          <w:sz w:val="28"/>
+          <w:szCs w:val="28"/>
+          <w:u w:val="single"/>
+          <w:rFonts w:ascii="Segoe UI" w:eastAsia="Segoe UI" w:hAnsi="Segoe UI" w:cs="Segoe UI"/>
+        </w:rPr>
+        <w:t>l</w:t>
+      </w:r>
+      <w:r>
+        <w:rPr>
+          <w:i w:val="0"/>
+          <w:b w:val="0"/>
+          <w:color w:val="0563C1" w:themeColor="hyperlink"/>
+          <w:sz w:val="28"/>
+          <w:szCs w:val="28"/>
+          <w:u w:val="single"/>
+          <w:rFonts w:ascii="Segoe UI" w:eastAsia="Segoe UI" w:hAnsi="Segoe UI" w:cs="Segoe UI"/>
+        </w:rPr>
+        <w:t>o</w:t>
+      </w:r>
+      <w:r>
+        <w:rPr>
+          <w:i w:val="0"/>
+          <w:b w:val="0"/>
+          <w:color w:val="0563C1" w:themeColor="hyperlink"/>
+          <w:sz w:val="28"/>
+          <w:szCs w:val="28"/>
+          <w:u w:val="single"/>
+          <w:rFonts w:ascii="Segoe UI" w:eastAsia="Segoe UI" w:hAnsi="Segoe UI" w:cs="Segoe UI"/>
+        </w:rPr>
+        <w:t>w</w:t>
+      </w:r>
+      <w:r>
+        <w:rPr>
+          <w:i w:val="0"/>
+          <w:b w:val="0"/>
+          <w:color w:val="0563C1" w:themeColor="hyperlink"/>
+          <w:sz w:val="28"/>
+          <w:szCs w:val="28"/>
+          <w:u w:val="single"/>
+          <w:rFonts w:ascii="Segoe UI" w:eastAsia="Segoe UI" w:hAnsi="Segoe UI" w:cs="Segoe UI"/>
+        </w:rPr>
+        <w:t>.</w:t>
+      </w:r>
+      <w:r>
+        <w:rPr>
+          <w:i w:val="0"/>
+          <w:b w:val="0"/>
+          <w:color w:val="0563C1" w:themeColor="hyperlink"/>
+          <w:sz w:val="28"/>
+          <w:szCs w:val="28"/>
+          <w:u w:val="single"/>
+          <w:rFonts w:ascii="Segoe UI" w:eastAsia="Segoe UI" w:hAnsi="Segoe UI" w:cs="Segoe UI"/>
+        </w:rPr>
+        <w:t>c</w:t>
+      </w:r>
+      <w:r>
+        <w:rPr>
+          <w:i w:val="0"/>
+          <w:b w:val="0"/>
+          <w:color w:val="0563C1" w:themeColor="hyperlink"/>
+          <w:sz w:val="28"/>
+          <w:szCs w:val="28"/>
+          <w:u w:val="single"/>
+          <w:rFonts w:ascii="Segoe UI" w:eastAsia="Segoe UI" w:hAnsi="Segoe UI" w:cs="Segoe UI"/>
+        </w:rPr>
+        <w:t>o</w:t>
+      </w:r>
+      <w:r>
+        <w:rPr>
+          <w:i w:val="0"/>
+          <w:b w:val="0"/>
+          <w:color w:val="0563C1" w:themeColor="hyperlink"/>
+          <w:sz w:val="28"/>
+          <w:szCs w:val="28"/>
+          <w:u w:val="single"/>
+          <w:rFonts w:ascii="Segoe UI" w:eastAsia="Segoe UI" w:hAnsi="Segoe UI" w:cs="Segoe UI"/>
+        </w:rPr>
+        <w:t>m</w:t>
+      </w:r>
+      <w:r>
+        <w:rPr>
+          <w:i w:val="0"/>
+          <w:b w:val="0"/>
+          <w:color w:val="0563C1" w:themeColor="hyperlink"/>
+          <w:sz w:val="28"/>
+          <w:szCs w:val="28"/>
+          <w:u w:val="single"/>
+          <w:rFonts w:ascii="Segoe UI" w:eastAsia="Segoe UI" w:hAnsi="Segoe UI" w:cs="Segoe UI"/>
+        </w:rPr>
+        <w:t>/</w:t>
+      </w:r>
+      <w:r>
+        <w:rPr>
+          <w:i w:val="0"/>
+          <w:b w:val="0"/>
+          <w:color w:val="0563C1" w:themeColor="hyperlink"/>
+          <w:sz w:val="28"/>
+          <w:szCs w:val="28"/>
+          <w:u w:val="single"/>
+          <w:rFonts w:ascii="Segoe UI" w:eastAsia="Segoe UI" w:hAnsi="Segoe UI" w:cs="Segoe UI"/>
+        </w:rPr>
+        <w:t>q</w:t>
+      </w:r>
+      <w:r>
+        <w:rPr>
+          <w:i w:val="0"/>
+          <w:b w:val="0"/>
+          <w:color w:val="0563C1" w:themeColor="hyperlink"/>
+          <w:sz w:val="28"/>
+          <w:szCs w:val="28"/>
+          <w:u w:val="single"/>
+          <w:rFonts w:ascii="Segoe UI" w:eastAsia="Segoe UI" w:hAnsi="Segoe UI" w:cs="Segoe UI"/>
+        </w:rPr>
+        <w:t>u</w:t>
+      </w:r>
+      <w:r>
+        <w:rPr>
+          <w:i w:val="0"/>
+          <w:b w:val="0"/>
+          <w:color w:val="0563C1" w:themeColor="hyperlink"/>
+          <w:sz w:val="28"/>
+          <w:szCs w:val="28"/>
+          <w:u w:val="single"/>
+          <w:rFonts w:ascii="Segoe UI" w:eastAsia="Segoe UI" w:hAnsi="Segoe UI" w:cs="Segoe UI"/>
+        </w:rPr>
+        <w:t>e</w:t>
+      </w:r>
+      <w:r>
+        <w:rPr>
+          <w:i w:val="0"/>
+          <w:b w:val="0"/>
+          <w:color w:val="0563C1" w:themeColor="hyperlink"/>
+          <w:sz w:val="28"/>
+          <w:szCs w:val="28"/>
+          <w:u w:val="single"/>
+          <w:rFonts w:ascii="Segoe UI" w:eastAsia="Segoe UI" w:hAnsi="Segoe UI" w:cs="Segoe UI"/>
+        </w:rPr>
+        <w:t>s</w:t>
+      </w:r>
+      <w:r>
+        <w:rPr>
+          <w:i w:val="0"/>
+          <w:b w:val="0"/>
+          <w:color w:val="0563C1" w:themeColor="hyperlink"/>
+          <w:sz w:val="28"/>
+          <w:szCs w:val="28"/>
+          <w:u w:val="single"/>
+          <w:rFonts w:ascii="Segoe UI" w:eastAsia="Segoe UI" w:hAnsi="Segoe UI" w:cs="Segoe UI"/>
+        </w:rPr>
+        <w:t>t</w:t>
+      </w:r>
+      <w:r>
+        <w:rPr>
+          <w:i w:val="0"/>
+          <w:b w:val="0"/>
+          <w:color w:val="0563C1" w:themeColor="hyperlink"/>
+          <w:sz w:val="28"/>
+          <w:szCs w:val="28"/>
+          <w:u w:val="single"/>
+          <w:rFonts w:ascii="Segoe UI" w:eastAsia="Segoe UI" w:hAnsi="Segoe UI" w:cs="Segoe UI"/>
+        </w:rPr>
+        <w:t>i</w:t>
+      </w:r>
+      <w:r>
+        <w:rPr>
+          <w:i w:val="0"/>
+          <w:b w:val="0"/>
+          <w:color w:val="0563C1" w:themeColor="hyperlink"/>
+          <w:sz w:val="28"/>
+          <w:szCs w:val="28"/>
+          <w:u w:val="single"/>
+          <w:rFonts w:ascii="Segoe UI" w:eastAsia="Segoe UI" w:hAnsi="Segoe UI" w:cs="Segoe UI"/>
+        </w:rPr>
+        <w:t>o</w:t>
+      </w:r>
+      <w:r>
+        <w:rPr>
+          <w:i w:val="0"/>
+          <w:b w:val="0"/>
+          <w:color w:val="0563C1" w:themeColor="hyperlink"/>
+          <w:sz w:val="28"/>
+          <w:szCs w:val="28"/>
+          <w:u w:val="single"/>
+          <w:rFonts w:ascii="Segoe UI" w:eastAsia="Segoe UI" w:hAnsi="Segoe UI" w:cs="Segoe UI"/>
+        </w:rPr>
+        <w:t>n</w:t>
+      </w:r>
+      <w:r>
+        <w:rPr>
+          <w:i w:val="0"/>
+          <w:b w:val="0"/>
+          <w:color w:val="0563C1" w:themeColor="hyperlink"/>
+          <w:sz w:val="28"/>
+          <w:szCs w:val="28"/>
+          <w:u w:val="single"/>
+          <w:rFonts w:ascii="Segoe UI" w:eastAsia="Segoe UI" w:hAnsi="Segoe UI" w:cs="Segoe UI"/>
+        </w:rPr>
+        <w:t>s</w:t>
+      </w:r>
+      <w:r>
+        <w:rPr>
+          <w:i w:val="0"/>
+          <w:b w:val="0"/>
+          <w:color w:val="0563C1" w:themeColor="hyperlink"/>
+          <w:sz w:val="28"/>
+          <w:szCs w:val="28"/>
+          <w:u w:val="single"/>
+          <w:rFonts w:ascii="Segoe UI" w:eastAsia="Segoe UI" w:hAnsi="Segoe UI" w:cs="Segoe UI"/>
+        </w:rPr>
+        <w:t>/</w:t>
+      </w:r>
+      <w:r>
+        <w:rPr>
+          <w:i w:val="0"/>
+          <w:b w:val="0"/>
+          <w:color w:val="0563C1" w:themeColor="hyperlink"/>
+          <w:sz w:val="28"/>
+          <w:szCs w:val="28"/>
+          <w:u w:val="single"/>
+          <w:rFonts w:ascii="Segoe UI" w:eastAsia="Segoe UI" w:hAnsi="Segoe UI" w:cs="Segoe UI"/>
+        </w:rPr>
+        <w:t>5</w:t>
+      </w:r>
+      <w:r>
+        <w:rPr>
+          <w:i w:val="0"/>
+          <w:b w:val="0"/>
+          <w:color w:val="0563C1" w:themeColor="hyperlink"/>
+          <w:sz w:val="28"/>
+          <w:szCs w:val="28"/>
+          <w:u w:val="single"/>
+          <w:rFonts w:ascii="Segoe UI" w:eastAsia="Segoe UI" w:hAnsi="Segoe UI" w:cs="Segoe UI"/>
+        </w:rPr>
+        <w:t>4</w:t>
+      </w:r>
+      <w:r>
+        <w:rPr>
+          <w:i w:val="0"/>
+          <w:b w:val="0"/>
+          <w:color w:val="0563C1" w:themeColor="hyperlink"/>
+          <w:sz w:val="28"/>
+          <w:szCs w:val="28"/>
+          <w:u w:val="single"/>
+          <w:rFonts w:ascii="Segoe UI" w:eastAsia="Segoe UI" w:hAnsi="Segoe UI" w:cs="Segoe UI"/>
+        </w:rPr>
+        <w:t>0</w:t>
+      </w:r>
+      <w:r>
+        <w:rPr>
+          <w:i w:val="0"/>
+          <w:b w:val="0"/>
+          <w:color w:val="0563C1" w:themeColor="hyperlink"/>
+          <w:sz w:val="28"/>
+          <w:szCs w:val="28"/>
+          <w:u w:val="single"/>
+          <w:rFonts w:ascii="Segoe UI" w:eastAsia="Segoe UI" w:hAnsi="Segoe UI" w:cs="Segoe UI"/>
+        </w:rPr>
+        <w:t>8</w:t>
+      </w:r>
+      <w:r>
+        <w:rPr>
+          <w:i w:val="0"/>
+          <w:b w:val="0"/>
+          <w:color w:val="0563C1" w:themeColor="hyperlink"/>
+          <w:sz w:val="28"/>
+          <w:szCs w:val="28"/>
+          <w:u w:val="single"/>
+          <w:rFonts w:ascii="Segoe UI" w:eastAsia="Segoe UI" w:hAnsi="Segoe UI" w:cs="Segoe UI"/>
+        </w:rPr>
+        <w:t>1</w:t>
+      </w:r>
+      <w:r>
+        <w:rPr>
+          <w:i w:val="0"/>
+          <w:b w:val="0"/>
+          <w:color w:val="0563C1" w:themeColor="hyperlink"/>
+          <w:sz w:val="28"/>
+          <w:szCs w:val="28"/>
+          <w:u w:val="single"/>
+          <w:rFonts w:ascii="Segoe UI" w:eastAsia="Segoe UI" w:hAnsi="Segoe UI" w:cs="Segoe UI"/>
+        </w:rPr>
+        <w:t>6</w:t>
+      </w:r>
+      <w:r>
+        <w:rPr>
+          <w:i w:val="0"/>
+          <w:b w:val="0"/>
+          <w:color w:val="0563C1" w:themeColor="hyperlink"/>
+          <w:sz w:val="28"/>
+          <w:szCs w:val="28"/>
+          <w:u w:val="single"/>
+          <w:rFonts w:ascii="Segoe UI" w:eastAsia="Segoe UI" w:hAnsi="Segoe UI" w:cs="Segoe UI"/>
+        </w:rPr>
+        <w:t>3</w:t>
+      </w:r>
+      <w:r>
+        <w:rPr>
+          <w:i w:val="0"/>
+          <w:b w:val="0"/>
+          <w:color w:val="0563C1" w:themeColor="hyperlink"/>
+          <w:sz w:val="28"/>
+          <w:szCs w:val="28"/>
+          <w:u w:val="single"/>
+          <w:rFonts w:ascii="Segoe UI" w:eastAsia="Segoe UI" w:hAnsi="Segoe UI" w:cs="Segoe UI"/>
+        </w:rPr>
+        <w:t>6</w:t>
+      </w:r>
+      <w:r>
+        <w:rPr>
+          <w:i w:val="0"/>
+          <w:b w:val="0"/>
+          <w:color w:val="0563C1" w:themeColor="hyperlink"/>
+          <w:sz w:val="28"/>
+          <w:szCs w:val="28"/>
+          <w:u w:val="single"/>
+          <w:rFonts w:ascii="Segoe UI" w:eastAsia="Segoe UI" w:hAnsi="Segoe UI" w:cs="Segoe UI"/>
+        </w:rPr>
+        <w:t>/</w:t>
+      </w:r>
+      <w:r>
+        <w:rPr>
+          <w:i w:val="0"/>
+          <w:b w:val="0"/>
+          <w:color w:val="0563C1" w:themeColor="hyperlink"/>
+          <w:sz w:val="28"/>
+          <w:szCs w:val="28"/>
+          <w:u w:val="single"/>
+          <w:rFonts w:ascii="Segoe UI" w:eastAsia="Segoe UI" w:hAnsi="Segoe UI" w:cs="Segoe UI"/>
+        </w:rPr>
+        <w:t>a</w:t>
+      </w:r>
+      <w:r>
+        <w:rPr>
+          <w:i w:val="0"/>
+          <w:b w:val="0"/>
+          <w:color w:val="0563C1" w:themeColor="hyperlink"/>
+          <w:sz w:val="28"/>
+          <w:szCs w:val="28"/>
+          <w:u w:val="single"/>
+          <w:rFonts w:ascii="Segoe UI" w:eastAsia="Segoe UI" w:hAnsi="Segoe UI" w:cs="Segoe UI"/>
+        </w:rPr>
+        <w:t>c</w:t>
+      </w:r>
+      <w:r>
+        <w:rPr>
+          <w:i w:val="0"/>
+          <w:b w:val="0"/>
+          <w:color w:val="0563C1" w:themeColor="hyperlink"/>
+          <w:sz w:val="28"/>
+          <w:szCs w:val="28"/>
+          <w:u w:val="single"/>
+          <w:rFonts w:ascii="Segoe UI" w:eastAsia="Segoe UI" w:hAnsi="Segoe UI" w:cs="Segoe UI"/>
+        </w:rPr>
+        <w:t>c</w:t>
+      </w:r>
+      <w:r>
+        <w:rPr>
+          <w:i w:val="0"/>
+          <w:b w:val="0"/>
+          <w:color w:val="0563C1" w:themeColor="hyperlink"/>
+          <w:sz w:val="28"/>
+          <w:szCs w:val="28"/>
+          <w:u w:val="single"/>
+          <w:rFonts w:ascii="Segoe UI" w:eastAsia="Segoe UI" w:hAnsi="Segoe UI" w:cs="Segoe UI"/>
+        </w:rPr>
+        <w:t>e</w:t>
+      </w:r>
+      <w:r>
+        <w:rPr>
+          <w:i w:val="0"/>
+          <w:b w:val="0"/>
+          <w:color w:val="0563C1" w:themeColor="hyperlink"/>
+          <w:sz w:val="28"/>
+          <w:szCs w:val="28"/>
+          <w:u w:val="single"/>
+          <w:rFonts w:ascii="Segoe UI" w:eastAsia="Segoe UI" w:hAnsi="Segoe UI" w:cs="Segoe UI"/>
+        </w:rPr>
+        <w:t>s</w:t>
+      </w:r>
+      <w:r>
+        <w:rPr>
+          <w:i w:val="0"/>
+          <w:b w:val="0"/>
+          <w:color w:val="0563C1" w:themeColor="hyperlink"/>
+          <w:sz w:val="28"/>
+          <w:szCs w:val="28"/>
+          <w:u w:val="single"/>
+          <w:rFonts w:ascii="Segoe UI" w:eastAsia="Segoe UI" w:hAnsi="Segoe UI" w:cs="Segoe UI"/>
+        </w:rPr>
+        <w:t>s</w:t>
+      </w:r>
+      <w:r>
+        <w:rPr>
+          <w:i w:val="0"/>
+          <w:b w:val="0"/>
+          <w:color w:val="0563C1" w:themeColor="hyperlink"/>
+          <w:sz w:val="28"/>
+          <w:szCs w:val="28"/>
+          <w:u w:val="single"/>
+          <w:rFonts w:ascii="Segoe UI" w:eastAsia="Segoe UI" w:hAnsi="Segoe UI" w:cs="Segoe UI"/>
+        </w:rPr>
+        <w:t>-</w:t>
+      </w:r>
+      <w:r>
+        <w:rPr>
+          <w:i w:val="0"/>
+          <w:b w:val="0"/>
+          <w:color w:val="0563C1" w:themeColor="hyperlink"/>
+          <w:sz w:val="28"/>
+          <w:szCs w:val="28"/>
+          <w:u w:val="single"/>
+          <w:rFonts w:ascii="Segoe UI" w:eastAsia="Segoe UI" w:hAnsi="Segoe UI" w:cs="Segoe UI"/>
+        </w:rPr>
+        <w:t>k</w:t>
+      </w:r>
+      <w:r>
+        <w:rPr>
+          <w:i w:val="0"/>
+          <w:b w:val="0"/>
+          <w:color w:val="0563C1" w:themeColor="hyperlink"/>
+          <w:sz w:val="28"/>
+          <w:szCs w:val="28"/>
+          <w:u w:val="single"/>
+          <w:rFonts w:ascii="Segoe UI" w:eastAsia="Segoe UI" w:hAnsi="Segoe UI" w:cs="Segoe UI"/>
+        </w:rPr>
+        <w:t>u</w:t>
+      </w:r>
+      <w:r>
+        <w:rPr>
+          <w:i w:val="0"/>
+          <w:b w:val="0"/>
+          <w:color w:val="0563C1" w:themeColor="hyperlink"/>
+          <w:sz w:val="28"/>
+          <w:szCs w:val="28"/>
+          <w:u w:val="single"/>
+          <w:rFonts w:ascii="Segoe UI" w:eastAsia="Segoe UI" w:hAnsi="Segoe UI" w:cs="Segoe UI"/>
+        </w:rPr>
+        <w:t>b</w:t>
+      </w:r>
+      <w:r>
+        <w:rPr>
+          <w:i w:val="0"/>
+          <w:b w:val="0"/>
+          <w:color w:val="0563C1" w:themeColor="hyperlink"/>
+          <w:sz w:val="28"/>
+          <w:szCs w:val="28"/>
+          <w:u w:val="single"/>
+          <w:rFonts w:ascii="Segoe UI" w:eastAsia="Segoe UI" w:hAnsi="Segoe UI" w:cs="Segoe UI"/>
+        </w:rPr>
+        <w:t>e</w:t>
+      </w:r>
+      <w:r>
+        <w:rPr>
+          <w:i w:val="0"/>
+          <w:b w:val="0"/>
+          <w:color w:val="0563C1" w:themeColor="hyperlink"/>
+          <w:sz w:val="28"/>
+          <w:szCs w:val="28"/>
+          <w:u w:val="single"/>
+          <w:rFonts w:ascii="Segoe UI" w:eastAsia="Segoe UI" w:hAnsi="Segoe UI" w:cs="Segoe UI"/>
+        </w:rPr>
+        <w:t>r</w:t>
+      </w:r>
+      <w:r>
+        <w:rPr>
+          <w:i w:val="0"/>
+          <w:b w:val="0"/>
+          <w:color w:val="0563C1" w:themeColor="hyperlink"/>
+          <w:sz w:val="28"/>
+          <w:szCs w:val="28"/>
+          <w:u w:val="single"/>
+          <w:rFonts w:ascii="Segoe UI" w:eastAsia="Segoe UI" w:hAnsi="Segoe UI" w:cs="Segoe UI"/>
+        </w:rPr>
+        <w:t>n</w:t>
+      </w:r>
+      <w:r>
+        <w:rPr>
+          <w:i w:val="0"/>
+          <w:b w:val="0"/>
+          <w:color w:val="0563C1" w:themeColor="hyperlink"/>
+          <w:sz w:val="28"/>
+          <w:szCs w:val="28"/>
+          <w:u w:val="single"/>
+          <w:rFonts w:ascii="Segoe UI" w:eastAsia="Segoe UI" w:hAnsi="Segoe UI" w:cs="Segoe UI"/>
+        </w:rPr>
+        <w:t>e</w:t>
+      </w:r>
+      <w:r>
+        <w:rPr>
+          <w:i w:val="0"/>
+          <w:b w:val="0"/>
+          <w:color w:val="0563C1" w:themeColor="hyperlink"/>
+          <w:sz w:val="28"/>
+          <w:szCs w:val="28"/>
+          <w:u w:val="single"/>
+          <w:rFonts w:ascii="Segoe UI" w:eastAsia="Segoe UI" w:hAnsi="Segoe UI" w:cs="Segoe UI"/>
+        </w:rPr>
+        <w:t>t</w:t>
+      </w:r>
+      <w:r>
+        <w:rPr>
+          <w:i w:val="0"/>
+          <w:b w:val="0"/>
+          <w:color w:val="0563C1" w:themeColor="hyperlink"/>
+          <w:sz w:val="28"/>
+          <w:szCs w:val="28"/>
+          <w:u w:val="single"/>
+          <w:rFonts w:ascii="Segoe UI" w:eastAsia="Segoe UI" w:hAnsi="Segoe UI" w:cs="Segoe UI"/>
+        </w:rPr>
+        <w:t>e</w:t>
+      </w:r>
+      <w:r>
+        <w:rPr>
+          <w:i w:val="0"/>
+          <w:b w:val="0"/>
+          <w:color w:val="0563C1" w:themeColor="hyperlink"/>
+          <w:sz w:val="28"/>
+          <w:szCs w:val="28"/>
+          <w:u w:val="single"/>
+          <w:rFonts w:ascii="Segoe UI" w:eastAsia="Segoe UI" w:hAnsi="Segoe UI" w:cs="Segoe UI"/>
+        </w:rPr>
+        <w:t>s</w:t>
+      </w:r>
+      <w:r>
+        <w:rPr>
+          <w:i w:val="0"/>
+          <w:b w:val="0"/>
+          <w:color w:val="0563C1" w:themeColor="hyperlink"/>
+          <w:sz w:val="28"/>
+          <w:szCs w:val="28"/>
+          <w:u w:val="single"/>
+          <w:rFonts w:ascii="Segoe UI" w:eastAsia="Segoe UI" w:hAnsi="Segoe UI" w:cs="Segoe UI"/>
+        </w:rPr>
+        <w:t>-</w:t>
+      </w:r>
+      <w:r>
+        <w:rPr>
+          <w:i w:val="0"/>
+          <w:b w:val="0"/>
+          <w:color w:val="0563C1" w:themeColor="hyperlink"/>
+          <w:sz w:val="28"/>
+          <w:szCs w:val="28"/>
+          <w:u w:val="single"/>
+          <w:rFonts w:ascii="Segoe UI" w:eastAsia="Segoe UI" w:hAnsi="Segoe UI" w:cs="Segoe UI"/>
+        </w:rPr>
+        <w:t>w</w:t>
+      </w:r>
+      <w:r>
+        <w:rPr>
+          <w:i w:val="0"/>
+          <w:b w:val="0"/>
+          <w:color w:val="0563C1" w:themeColor="hyperlink"/>
+          <w:sz w:val="28"/>
+          <w:szCs w:val="28"/>
+          <w:u w:val="single"/>
+          <w:rFonts w:ascii="Segoe UI" w:eastAsia="Segoe UI" w:hAnsi="Segoe UI" w:cs="Segoe UI"/>
+        </w:rPr>
+        <w:t>e</w:t>
+      </w:r>
+      <w:r>
+        <w:rPr>
+          <w:i w:val="0"/>
+          <w:b w:val="0"/>
+          <w:color w:val="0563C1" w:themeColor="hyperlink"/>
+          <w:sz w:val="28"/>
+          <w:szCs w:val="28"/>
+          <w:u w:val="single"/>
+          <w:rFonts w:ascii="Segoe UI" w:eastAsia="Segoe UI" w:hAnsi="Segoe UI" w:cs="Segoe UI"/>
+        </w:rPr>
+        <w:t>b</w:t>
+      </w:r>
+      <w:r>
+        <w:rPr>
+          <w:i w:val="0"/>
+          <w:b w:val="0"/>
+          <w:color w:val="0563C1" w:themeColor="hyperlink"/>
+          <w:sz w:val="28"/>
+          <w:szCs w:val="28"/>
+          <w:u w:val="single"/>
+          <w:rFonts w:ascii="Segoe UI" w:eastAsia="Segoe UI" w:hAnsi="Segoe UI" w:cs="Segoe UI"/>
+        </w:rPr>
+        <w:t>-</w:t>
+      </w:r>
+      <w:r>
+        <w:rPr>
+          <w:i w:val="0"/>
+          <w:b w:val="0"/>
+          <w:color w:val="0563C1" w:themeColor="hyperlink"/>
+          <w:sz w:val="28"/>
+          <w:szCs w:val="28"/>
+          <w:u w:val="single"/>
+          <w:rFonts w:ascii="Segoe UI" w:eastAsia="Segoe UI" w:hAnsi="Segoe UI" w:cs="Segoe UI"/>
+        </w:rPr>
+        <w:t>u</w:t>
+      </w:r>
+      <w:r>
+        <w:rPr>
+          <w:i w:val="0"/>
+          <w:b w:val="0"/>
+          <w:color w:val="0563C1" w:themeColor="hyperlink"/>
+          <w:sz w:val="28"/>
+          <w:szCs w:val="28"/>
+          <w:u w:val="single"/>
+          <w:rFonts w:ascii="Segoe UI" w:eastAsia="Segoe UI" w:hAnsi="Segoe UI" w:cs="Segoe UI"/>
+        </w:rPr>
+        <w:t>i</w:t>
+      </w:r>
+      <w:r>
+        <w:rPr>
+          <w:i w:val="0"/>
+          <w:b w:val="0"/>
+          <w:color w:val="0563C1" w:themeColor="hyperlink"/>
+          <w:sz w:val="28"/>
+          <w:szCs w:val="28"/>
+          <w:u w:val="single"/>
+          <w:rFonts w:ascii="Segoe UI" w:eastAsia="Segoe UI" w:hAnsi="Segoe UI" w:cs="Segoe UI"/>
+        </w:rPr>
+        <w:t>-</w:t>
+      </w:r>
+      <w:r>
+        <w:rPr>
+          <w:i w:val="0"/>
+          <w:b w:val="0"/>
+          <w:color w:val="0563C1" w:themeColor="hyperlink"/>
+          <w:sz w:val="28"/>
+          <w:szCs w:val="28"/>
+          <w:u w:val="single"/>
+          <w:rFonts w:ascii="Segoe UI" w:eastAsia="Segoe UI" w:hAnsi="Segoe UI" w:cs="Segoe UI"/>
+        </w:rPr>
+        <w:t>f</w:t>
+      </w:r>
+      <w:r>
+        <w:rPr>
+          <w:i w:val="0"/>
+          <w:b w:val="0"/>
+          <w:color w:val="0563C1" w:themeColor="hyperlink"/>
+          <w:sz w:val="28"/>
+          <w:szCs w:val="28"/>
+          <w:u w:val="single"/>
+          <w:rFonts w:ascii="Segoe UI" w:eastAsia="Segoe UI" w:hAnsi="Segoe UI" w:cs="Segoe UI"/>
+        </w:rPr>
+        <w:t>r</w:t>
+      </w:r>
+      <w:r>
+        <w:rPr>
+          <w:i w:val="0"/>
+          <w:b w:val="0"/>
+          <w:color w:val="0563C1" w:themeColor="hyperlink"/>
+          <w:sz w:val="28"/>
+          <w:szCs w:val="28"/>
+          <w:u w:val="single"/>
+          <w:rFonts w:ascii="Segoe UI" w:eastAsia="Segoe UI" w:hAnsi="Segoe UI" w:cs="Segoe UI"/>
+        </w:rPr>
+        <w:t>o</w:t>
+      </w:r>
+      <w:r>
+        <w:rPr>
+          <w:i w:val="0"/>
+          <w:b w:val="0"/>
+          <w:color w:val="0563C1" w:themeColor="hyperlink"/>
+          <w:sz w:val="28"/>
+          <w:szCs w:val="28"/>
+          <w:u w:val="single"/>
+          <w:rFonts w:ascii="Segoe UI" w:eastAsia="Segoe UI" w:hAnsi="Segoe UI" w:cs="Segoe UI"/>
+        </w:rPr>
+        <w:t>m</w:t>
+      </w:r>
+      <w:r>
+        <w:rPr>
+          <w:i w:val="0"/>
+          <w:b w:val="0"/>
+          <w:color w:val="0563C1" w:themeColor="hyperlink"/>
+          <w:sz w:val="28"/>
+          <w:szCs w:val="28"/>
+          <w:u w:val="single"/>
+          <w:rFonts w:ascii="Segoe UI" w:eastAsia="Segoe UI" w:hAnsi="Segoe UI" w:cs="Segoe UI"/>
+        </w:rPr>
+        <w:t>-</w:t>
+      </w:r>
+      <w:r>
+        <w:rPr>
+          <w:i w:val="0"/>
+          <w:b w:val="0"/>
+          <w:color w:val="0563C1" w:themeColor="hyperlink"/>
+          <w:sz w:val="28"/>
+          <w:szCs w:val="28"/>
+          <w:u w:val="single"/>
+          <w:rFonts w:ascii="Segoe UI" w:eastAsia="Segoe UI" w:hAnsi="Segoe UI" w:cs="Segoe UI"/>
+        </w:rPr>
+        <w:t>r</w:t>
+      </w:r>
+      <w:r>
+        <w:rPr>
+          <w:i w:val="0"/>
+          <w:b w:val="0"/>
+          <w:color w:val="0563C1" w:themeColor="hyperlink"/>
+          <w:sz w:val="28"/>
+          <w:szCs w:val="28"/>
+          <w:u w:val="single"/>
+          <w:rFonts w:ascii="Segoe UI" w:eastAsia="Segoe UI" w:hAnsi="Segoe UI" w:cs="Segoe UI"/>
+        </w:rPr>
+        <w:t>e</w:t>
+      </w:r>
+      <w:r>
+        <w:rPr>
+          <w:i w:val="0"/>
+          <w:b w:val="0"/>
+          <w:color w:val="0563C1" w:themeColor="hyperlink"/>
+          <w:sz w:val="28"/>
+          <w:szCs w:val="28"/>
+          <w:u w:val="single"/>
+          <w:rFonts w:ascii="Segoe UI" w:eastAsia="Segoe UI" w:hAnsi="Segoe UI" w:cs="Segoe UI"/>
+        </w:rPr>
+        <w:t>m</w:t>
+      </w:r>
+      <w:r>
+        <w:rPr>
+          <w:i w:val="0"/>
+          <w:b w:val="0"/>
+          <w:color w:val="0563C1" w:themeColor="hyperlink"/>
+          <w:sz w:val="28"/>
+          <w:szCs w:val="28"/>
+          <w:u w:val="single"/>
+          <w:rFonts w:ascii="Segoe UI" w:eastAsia="Segoe UI" w:hAnsi="Segoe UI" w:cs="Segoe UI"/>
+        </w:rPr>
+        <w:t>o</w:t>
+      </w:r>
+      <w:r>
+        <w:rPr>
+          <w:i w:val="0"/>
+          <w:b w:val="0"/>
+          <w:color w:val="0563C1" w:themeColor="hyperlink"/>
+          <w:sz w:val="28"/>
+          <w:szCs w:val="28"/>
+          <w:u w:val="single"/>
+          <w:rFonts w:ascii="Segoe UI" w:eastAsia="Segoe UI" w:hAnsi="Segoe UI" w:cs="Segoe UI"/>
+        </w:rPr>
+        <w:t>t</w:t>
+      </w:r>
+      <w:r>
+        <w:rPr>
+          <w:i w:val="0"/>
+          <w:b w:val="0"/>
+          <w:color w:val="0563C1" w:themeColor="hyperlink"/>
+          <w:sz w:val="28"/>
+          <w:szCs w:val="28"/>
+          <w:u w:val="single"/>
+          <w:rFonts w:ascii="Segoe UI" w:eastAsia="Segoe UI" w:hAnsi="Segoe UI" w:cs="Segoe UI"/>
+        </w:rPr>
+        <w:t>e</w:t>
+      </w:r>
+      <w:r>
+        <w:rPr>
+          <w:i w:val="0"/>
+          <w:b w:val="0"/>
+          <w:color w:val="0563C1" w:themeColor="hyperlink"/>
+          <w:sz w:val="28"/>
+          <w:szCs w:val="28"/>
+          <w:u w:val="single"/>
+          <w:rFonts w:ascii="Segoe UI" w:eastAsia="Segoe UI" w:hAnsi="Segoe UI" w:cs="Segoe UI"/>
+        </w:rPr>
+        <w:t>-</w:t>
+      </w:r>
+      <w:r>
+        <w:rPr>
+          <w:i w:val="0"/>
+          <w:b w:val="0"/>
+          <w:color w:val="0563C1" w:themeColor="hyperlink"/>
+          <w:sz w:val="28"/>
+          <w:szCs w:val="28"/>
+          <w:u w:val="single"/>
+          <w:rFonts w:ascii="Segoe UI" w:eastAsia="Segoe UI" w:hAnsi="Segoe UI" w:cs="Segoe UI"/>
+        </w:rPr>
+        <w:t>c</w:t>
+      </w:r>
+      <w:r>
+        <w:rPr>
+          <w:i w:val="0"/>
+          <w:b w:val="0"/>
+          <w:color w:val="0563C1" w:themeColor="hyperlink"/>
+          <w:sz w:val="28"/>
+          <w:szCs w:val="28"/>
+          <w:u w:val="single"/>
+          <w:rFonts w:ascii="Segoe UI" w:eastAsia="Segoe UI" w:hAnsi="Segoe UI" w:cs="Segoe UI"/>
+        </w:rPr>
+        <w:t>l</w:t>
+      </w:r>
+      <w:r>
+        <w:rPr>
+          <w:i w:val="0"/>
+          <w:b w:val="0"/>
+          <w:color w:val="0563C1" w:themeColor="hyperlink"/>
+          <w:sz w:val="28"/>
+          <w:szCs w:val="28"/>
+          <w:u w:val="single"/>
+          <w:rFonts w:ascii="Segoe UI" w:eastAsia="Segoe UI" w:hAnsi="Segoe UI" w:cs="Segoe UI"/>
+        </w:rPr>
+        <w:t>i</w:t>
+      </w:r>
+      <w:r>
+        <w:rPr>
+          <w:i w:val="0"/>
+          <w:b w:val="0"/>
+          <w:color w:val="0563C1" w:themeColor="hyperlink"/>
+          <w:sz w:val="28"/>
+          <w:szCs w:val="28"/>
+          <w:u w:val="single"/>
+          <w:rFonts w:ascii="Segoe UI" w:eastAsia="Segoe UI" w:hAnsi="Segoe UI" w:cs="Segoe UI"/>
+        </w:rPr>
+        <w:t>e</w:t>
+      </w:r>
+      <w:r>
+        <w:rPr>
+          <w:i w:val="0"/>
+          <w:b w:val="0"/>
+          <w:color w:val="0563C1" w:themeColor="hyperlink"/>
+          <w:sz w:val="28"/>
+          <w:szCs w:val="28"/>
+          <w:u w:val="single"/>
+          <w:rFonts w:ascii="Segoe UI" w:eastAsia="Segoe UI" w:hAnsi="Segoe UI" w:cs="Segoe UI"/>
+        </w:rPr>
+        <w:t>n</w:t>
+      </w:r>
+      <w:r>
+        <w:rPr>
+          <w:i w:val="0"/>
+          <w:b w:val="0"/>
+          <w:color w:val="0563C1" w:themeColor="hyperlink"/>
+          <w:sz w:val="28"/>
+          <w:szCs w:val="28"/>
+          <w:u w:val="single"/>
+          <w:rFonts w:ascii="Segoe UI" w:eastAsia="Segoe UI" w:hAnsi="Segoe UI" w:cs="Segoe UI"/>
+        </w:rPr>
+        <w:t>t</w:t>
+      </w:r>
+      <w:r>
+        <w:rPr>
+          <w:i w:val="0"/>
+          <w:b w:val="0"/>
+          <w:color w:val="auto"/>
+          <w:sz w:val="28"/>
+          <w:szCs w:val="28"/>
+          <w:rFonts w:ascii="Segoe UI" w:eastAsia="Segoe UI" w:hAnsi="Segoe UI" w:cs="Segoe UI"/>
+        </w:rPr>
+        <w:fldChar w:fldCharType="end"/>
+      </w:r>
+    </w:p>
+    <w:p>
+      <w:pPr>
+        <w:jc w:val="left"/>
+        <w:spacing w:lineRule="auto" w:line="259"/>
+        <w:rPr>
+          <w:i w:val="0"/>
+          <w:b w:val="0"/>
+          <w:color w:val="auto"/>
+          <w:sz w:val="28"/>
+          <w:szCs w:val="28"/>
+          <w:rFonts w:ascii="Segoe UI" w:eastAsia="Segoe UI" w:hAnsi="Segoe UI" w:cs="Segoe UI"/>
+        </w:rPr>
+      </w:pPr>
+    </w:p>
+    <w:p>
+      <w:pPr>
+        <w:jc w:val="left"/>
+        <w:spacing w:lineRule="auto" w:line="259"/>
+        <w:rPr>
+          <w:i w:val="0"/>
+          <w:b w:val="0"/>
+          <w:color w:val="auto"/>
+          <w:sz w:val="28"/>
+          <w:szCs w:val="28"/>
+          <w:rFonts w:ascii="Segoe UI" w:eastAsia="Segoe UI" w:hAnsi="Segoe UI" w:cs="Segoe UI"/>
+        </w:rPr>
+      </w:pPr>
+      <w:r>
+        <w:rPr>
+          <w:i w:val="0"/>
+          <w:b w:val="0"/>
+          <w:color w:val="auto"/>
+          <w:sz w:val="28"/>
+          <w:szCs w:val="28"/>
+          <w:rFonts w:ascii="Segoe UI" w:eastAsia="Segoe UI" w:hAnsi="Segoe UI" w:cs="Segoe UI"/>
+        </w:rPr>
+        <w:t xml:space="preserve">Step 1:- The Dashboard UI is not deployed by default. To deploy it, run </w:t>
+      </w:r>
+      <w:r>
+        <w:rPr>
+          <w:i w:val="0"/>
+          <w:b w:val="0"/>
+          <w:color w:val="auto"/>
+          <w:sz w:val="28"/>
+          <w:szCs w:val="28"/>
+          <w:rFonts w:ascii="Segoe UI" w:eastAsia="Segoe UI" w:hAnsi="Segoe UI" w:cs="Segoe UI"/>
+        </w:rPr>
+        <w:t xml:space="preserve">the following command:</w:t>
+      </w:r>
+    </w:p>
+    <w:p>
+      <w:pPr>
+        <w:jc w:val="left"/>
+        <w:spacing w:lineRule="auto" w:line="259"/>
+        <w:rPr>
+          <w:i w:val="1"/>
+          <w:b w:val="0"/>
+          <w:color w:val="auto"/>
+          <w:sz w:val="28"/>
+          <w:szCs w:val="28"/>
+          <w:rFonts w:ascii="Segoe UI" w:eastAsia="Segoe UI" w:hAnsi="Segoe UI" w:cs="Segoe UI"/>
+        </w:rPr>
+      </w:pPr>
+      <w:r>
+        <w:rPr>
+          <w:i w:val="0"/>
+          <w:b w:val="0"/>
           <w:color w:val="auto"/>
           <w:sz w:val="28"/>
           <w:szCs w:val="28"/>
@@ -5145,22 +7577,1474 @@
         </w:rPr>
         <w:br/>
       </w:r>
-    </w:p>
-    <w:p>
-      <w:pPr>
-        <w:jc w:val="left"/>
-        <w:spacing w:lineRule="auto" w:line="259"/>
-        <w:rPr>
-          <w:i w:val="0"/>
-          <w:color w:val="auto"/>
-          <w:sz w:val="28"/>
-          <w:szCs w:val="28"/>
-          <w:rFonts w:ascii="Segoe UI" w:eastAsia="Segoe UI" w:hAnsi="Segoe UI" w:cs="Segoe UI"/>
-        </w:rPr>
-      </w:pPr>
-      <w:r>
-        <w:rPr>
-          <w:i w:val="0"/>
+      <w:r>
+        <w:rPr>
+          <w:i w:val="1"/>
+          <w:b w:val="0"/>
+          <w:color w:val="auto"/>
+          <w:sz w:val="28"/>
+          <w:szCs w:val="28"/>
+          <w:rFonts w:ascii="Segoe UI" w:eastAsia="Segoe UI" w:hAnsi="Segoe UI" w:cs="Segoe UI"/>
+        </w:rPr>
+        <w:t xml:space="preserve">kubectl apply -f </w:t>
+      </w:r>
+      <w:r>
+        <w:fldChar w:fldCharType="begin"/>
+      </w:r>
+      <w:r>
+        <w:instrText xml:space="preserve">HYPERLINK "https://raw.githubusercontent.com/kubernetes/dashboard/v2.2.0/aio/deploy/recommended.yaml "</w:instrText>
+      </w:r>
+      <w:r>
+        <w:fldChar w:fldCharType="separate"/>
+      </w:r>
+      <w:r>
+        <w:rPr>
+          <w:i w:val="1"/>
+          <w:b w:val="0"/>
+          <w:color w:val="0563C1" w:themeColor="hyperlink"/>
+          <w:sz w:val="28"/>
+          <w:szCs w:val="28"/>
+          <w:u w:val="single"/>
+          <w:rFonts w:ascii="Segoe UI" w:eastAsia="Segoe UI" w:hAnsi="Segoe UI" w:cs="Segoe UI"/>
+        </w:rPr>
+        <w:t>h</w:t>
+      </w:r>
+      <w:r>
+        <w:rPr>
+          <w:i w:val="1"/>
+          <w:b w:val="0"/>
+          <w:color w:val="0563C1" w:themeColor="hyperlink"/>
+          <w:sz w:val="28"/>
+          <w:szCs w:val="28"/>
+          <w:u w:val="single"/>
+          <w:rFonts w:ascii="Segoe UI" w:eastAsia="Segoe UI" w:hAnsi="Segoe UI" w:cs="Segoe UI"/>
+        </w:rPr>
+        <w:t>t</w:t>
+      </w:r>
+      <w:r>
+        <w:rPr>
+          <w:i w:val="1"/>
+          <w:b w:val="0"/>
+          <w:color w:val="0563C1" w:themeColor="hyperlink"/>
+          <w:sz w:val="28"/>
+          <w:szCs w:val="28"/>
+          <w:u w:val="single"/>
+          <w:rFonts w:ascii="Segoe UI" w:eastAsia="Segoe UI" w:hAnsi="Segoe UI" w:cs="Segoe UI"/>
+        </w:rPr>
+        <w:t>t</w:t>
+      </w:r>
+      <w:r>
+        <w:rPr>
+          <w:i w:val="1"/>
+          <w:b w:val="0"/>
+          <w:color w:val="0563C1" w:themeColor="hyperlink"/>
+          <w:sz w:val="28"/>
+          <w:szCs w:val="28"/>
+          <w:u w:val="single"/>
+          <w:rFonts w:ascii="Segoe UI" w:eastAsia="Segoe UI" w:hAnsi="Segoe UI" w:cs="Segoe UI"/>
+        </w:rPr>
+        <w:t>p</w:t>
+      </w:r>
+      <w:r>
+        <w:rPr>
+          <w:i w:val="1"/>
+          <w:b w:val="0"/>
+          <w:color w:val="0563C1" w:themeColor="hyperlink"/>
+          <w:sz w:val="28"/>
+          <w:szCs w:val="28"/>
+          <w:u w:val="single"/>
+          <w:rFonts w:ascii="Segoe UI" w:eastAsia="Segoe UI" w:hAnsi="Segoe UI" w:cs="Segoe UI"/>
+        </w:rPr>
+        <w:t>s</w:t>
+      </w:r>
+      <w:r>
+        <w:rPr>
+          <w:i w:val="1"/>
+          <w:b w:val="0"/>
+          <w:color w:val="0563C1" w:themeColor="hyperlink"/>
+          <w:sz w:val="28"/>
+          <w:szCs w:val="28"/>
+          <w:u w:val="single"/>
+          <w:rFonts w:ascii="Segoe UI" w:eastAsia="Segoe UI" w:hAnsi="Segoe UI" w:cs="Segoe UI"/>
+        </w:rPr>
+        <w:t>:</w:t>
+      </w:r>
+      <w:r>
+        <w:rPr>
+          <w:i w:val="1"/>
+          <w:b w:val="0"/>
+          <w:color w:val="0563C1" w:themeColor="hyperlink"/>
+          <w:sz w:val="28"/>
+          <w:szCs w:val="28"/>
+          <w:u w:val="single"/>
+          <w:rFonts w:ascii="Segoe UI" w:eastAsia="Segoe UI" w:hAnsi="Segoe UI" w:cs="Segoe UI"/>
+        </w:rPr>
+        <w:t>/</w:t>
+      </w:r>
+      <w:r>
+        <w:rPr>
+          <w:i w:val="1"/>
+          <w:b w:val="0"/>
+          <w:color w:val="0563C1" w:themeColor="hyperlink"/>
+          <w:sz w:val="28"/>
+          <w:szCs w:val="28"/>
+          <w:u w:val="single"/>
+          <w:rFonts w:ascii="Segoe UI" w:eastAsia="Segoe UI" w:hAnsi="Segoe UI" w:cs="Segoe UI"/>
+        </w:rPr>
+        <w:t>/</w:t>
+      </w:r>
+      <w:r>
+        <w:rPr>
+          <w:i w:val="1"/>
+          <w:b w:val="0"/>
+          <w:color w:val="0563C1" w:themeColor="hyperlink"/>
+          <w:sz w:val="28"/>
+          <w:szCs w:val="28"/>
+          <w:u w:val="single"/>
+          <w:rFonts w:ascii="Segoe UI" w:eastAsia="Segoe UI" w:hAnsi="Segoe UI" w:cs="Segoe UI"/>
+        </w:rPr>
+        <w:t>r</w:t>
+      </w:r>
+      <w:r>
+        <w:rPr>
+          <w:i w:val="1"/>
+          <w:b w:val="0"/>
+          <w:color w:val="0563C1" w:themeColor="hyperlink"/>
+          <w:sz w:val="28"/>
+          <w:szCs w:val="28"/>
+          <w:u w:val="single"/>
+          <w:rFonts w:ascii="Segoe UI" w:eastAsia="Segoe UI" w:hAnsi="Segoe UI" w:cs="Segoe UI"/>
+        </w:rPr>
+        <w:t>a</w:t>
+      </w:r>
+      <w:r>
+        <w:rPr>
+          <w:i w:val="1"/>
+          <w:b w:val="0"/>
+          <w:color w:val="0563C1" w:themeColor="hyperlink"/>
+          <w:sz w:val="28"/>
+          <w:szCs w:val="28"/>
+          <w:u w:val="single"/>
+          <w:rFonts w:ascii="Segoe UI" w:eastAsia="Segoe UI" w:hAnsi="Segoe UI" w:cs="Segoe UI"/>
+        </w:rPr>
+        <w:t>w</w:t>
+      </w:r>
+      <w:r>
+        <w:rPr>
+          <w:i w:val="1"/>
+          <w:b w:val="0"/>
+          <w:color w:val="0563C1" w:themeColor="hyperlink"/>
+          <w:sz w:val="28"/>
+          <w:szCs w:val="28"/>
+          <w:u w:val="single"/>
+          <w:rFonts w:ascii="Segoe UI" w:eastAsia="Segoe UI" w:hAnsi="Segoe UI" w:cs="Segoe UI"/>
+        </w:rPr>
+        <w:t>.</w:t>
+      </w:r>
+      <w:r>
+        <w:rPr>
+          <w:i w:val="1"/>
+          <w:b w:val="0"/>
+          <w:color w:val="0563C1" w:themeColor="hyperlink"/>
+          <w:sz w:val="28"/>
+          <w:szCs w:val="28"/>
+          <w:u w:val="single"/>
+          <w:rFonts w:ascii="Segoe UI" w:eastAsia="Segoe UI" w:hAnsi="Segoe UI" w:cs="Segoe UI"/>
+        </w:rPr>
+        <w:t>g</w:t>
+      </w:r>
+      <w:r>
+        <w:rPr>
+          <w:i w:val="1"/>
+          <w:b w:val="0"/>
+          <w:color w:val="0563C1" w:themeColor="hyperlink"/>
+          <w:sz w:val="28"/>
+          <w:szCs w:val="28"/>
+          <w:u w:val="single"/>
+          <w:rFonts w:ascii="Segoe UI" w:eastAsia="Segoe UI" w:hAnsi="Segoe UI" w:cs="Segoe UI"/>
+        </w:rPr>
+        <w:t>i</w:t>
+      </w:r>
+      <w:r>
+        <w:rPr>
+          <w:i w:val="1"/>
+          <w:b w:val="0"/>
+          <w:color w:val="0563C1" w:themeColor="hyperlink"/>
+          <w:sz w:val="28"/>
+          <w:szCs w:val="28"/>
+          <w:u w:val="single"/>
+          <w:rFonts w:ascii="Segoe UI" w:eastAsia="Segoe UI" w:hAnsi="Segoe UI" w:cs="Segoe UI"/>
+        </w:rPr>
+        <w:t>t</w:t>
+      </w:r>
+      <w:r>
+        <w:rPr>
+          <w:i w:val="1"/>
+          <w:b w:val="0"/>
+          <w:color w:val="0563C1" w:themeColor="hyperlink"/>
+          <w:sz w:val="28"/>
+          <w:szCs w:val="28"/>
+          <w:u w:val="single"/>
+          <w:rFonts w:ascii="Segoe UI" w:eastAsia="Segoe UI" w:hAnsi="Segoe UI" w:cs="Segoe UI"/>
+        </w:rPr>
+        <w:t>h</w:t>
+      </w:r>
+      <w:r>
+        <w:rPr>
+          <w:i w:val="1"/>
+          <w:b w:val="0"/>
+          <w:color w:val="0563C1" w:themeColor="hyperlink"/>
+          <w:sz w:val="28"/>
+          <w:szCs w:val="28"/>
+          <w:u w:val="single"/>
+          <w:rFonts w:ascii="Segoe UI" w:eastAsia="Segoe UI" w:hAnsi="Segoe UI" w:cs="Segoe UI"/>
+        </w:rPr>
+        <w:t>u</w:t>
+      </w:r>
+      <w:r>
+        <w:rPr>
+          <w:i w:val="1"/>
+          <w:b w:val="0"/>
+          <w:color w:val="0563C1" w:themeColor="hyperlink"/>
+          <w:sz w:val="28"/>
+          <w:szCs w:val="28"/>
+          <w:u w:val="single"/>
+          <w:rFonts w:ascii="Segoe UI" w:eastAsia="Segoe UI" w:hAnsi="Segoe UI" w:cs="Segoe UI"/>
+        </w:rPr>
+        <w:t>b</w:t>
+      </w:r>
+      <w:r>
+        <w:rPr>
+          <w:i w:val="1"/>
+          <w:b w:val="0"/>
+          <w:color w:val="0563C1" w:themeColor="hyperlink"/>
+          <w:sz w:val="28"/>
+          <w:szCs w:val="28"/>
+          <w:u w:val="single"/>
+          <w:rFonts w:ascii="Segoe UI" w:eastAsia="Segoe UI" w:hAnsi="Segoe UI" w:cs="Segoe UI"/>
+        </w:rPr>
+        <w:t>u</w:t>
+      </w:r>
+      <w:r>
+        <w:rPr>
+          <w:i w:val="1"/>
+          <w:b w:val="0"/>
+          <w:color w:val="0563C1" w:themeColor="hyperlink"/>
+          <w:sz w:val="28"/>
+          <w:szCs w:val="28"/>
+          <w:u w:val="single"/>
+          <w:rFonts w:ascii="Segoe UI" w:eastAsia="Segoe UI" w:hAnsi="Segoe UI" w:cs="Segoe UI"/>
+        </w:rPr>
+        <w:t>s</w:t>
+      </w:r>
+      <w:r>
+        <w:rPr>
+          <w:i w:val="1"/>
+          <w:b w:val="0"/>
+          <w:color w:val="0563C1" w:themeColor="hyperlink"/>
+          <w:sz w:val="28"/>
+          <w:szCs w:val="28"/>
+          <w:u w:val="single"/>
+          <w:rFonts w:ascii="Segoe UI" w:eastAsia="Segoe UI" w:hAnsi="Segoe UI" w:cs="Segoe UI"/>
+        </w:rPr>
+        <w:t>e</w:t>
+      </w:r>
+      <w:r>
+        <w:rPr>
+          <w:i w:val="1"/>
+          <w:b w:val="0"/>
+          <w:color w:val="0563C1" w:themeColor="hyperlink"/>
+          <w:sz w:val="28"/>
+          <w:szCs w:val="28"/>
+          <w:u w:val="single"/>
+          <w:rFonts w:ascii="Segoe UI" w:eastAsia="Segoe UI" w:hAnsi="Segoe UI" w:cs="Segoe UI"/>
+        </w:rPr>
+        <w:t>r</w:t>
+      </w:r>
+      <w:r>
+        <w:rPr>
+          <w:i w:val="1"/>
+          <w:b w:val="0"/>
+          <w:color w:val="0563C1" w:themeColor="hyperlink"/>
+          <w:sz w:val="28"/>
+          <w:szCs w:val="28"/>
+          <w:u w:val="single"/>
+          <w:rFonts w:ascii="Segoe UI" w:eastAsia="Segoe UI" w:hAnsi="Segoe UI" w:cs="Segoe UI"/>
+        </w:rPr>
+        <w:t>c</w:t>
+      </w:r>
+      <w:r>
+        <w:rPr>
+          <w:i w:val="1"/>
+          <w:b w:val="0"/>
+          <w:color w:val="0563C1" w:themeColor="hyperlink"/>
+          <w:sz w:val="28"/>
+          <w:szCs w:val="28"/>
+          <w:u w:val="single"/>
+          <w:rFonts w:ascii="Segoe UI" w:eastAsia="Segoe UI" w:hAnsi="Segoe UI" w:cs="Segoe UI"/>
+        </w:rPr>
+        <w:t>o</w:t>
+      </w:r>
+      <w:r>
+        <w:rPr>
+          <w:i w:val="1"/>
+          <w:b w:val="0"/>
+          <w:color w:val="0563C1" w:themeColor="hyperlink"/>
+          <w:sz w:val="28"/>
+          <w:szCs w:val="28"/>
+          <w:u w:val="single"/>
+          <w:rFonts w:ascii="Segoe UI" w:eastAsia="Segoe UI" w:hAnsi="Segoe UI" w:cs="Segoe UI"/>
+        </w:rPr>
+        <w:t>n</w:t>
+      </w:r>
+      <w:r>
+        <w:rPr>
+          <w:i w:val="1"/>
+          <w:b w:val="0"/>
+          <w:color w:val="0563C1" w:themeColor="hyperlink"/>
+          <w:sz w:val="28"/>
+          <w:szCs w:val="28"/>
+          <w:u w:val="single"/>
+          <w:rFonts w:ascii="Segoe UI" w:eastAsia="Segoe UI" w:hAnsi="Segoe UI" w:cs="Segoe UI"/>
+        </w:rPr>
+        <w:t>t</w:t>
+      </w:r>
+      <w:r>
+        <w:rPr>
+          <w:i w:val="1"/>
+          <w:b w:val="0"/>
+          <w:color w:val="0563C1" w:themeColor="hyperlink"/>
+          <w:sz w:val="28"/>
+          <w:szCs w:val="28"/>
+          <w:u w:val="single"/>
+          <w:rFonts w:ascii="Segoe UI" w:eastAsia="Segoe UI" w:hAnsi="Segoe UI" w:cs="Segoe UI"/>
+        </w:rPr>
+        <w:t>e</w:t>
+      </w:r>
+      <w:r>
+        <w:rPr>
+          <w:i w:val="1"/>
+          <w:b w:val="0"/>
+          <w:color w:val="0563C1" w:themeColor="hyperlink"/>
+          <w:sz w:val="28"/>
+          <w:szCs w:val="28"/>
+          <w:u w:val="single"/>
+          <w:rFonts w:ascii="Segoe UI" w:eastAsia="Segoe UI" w:hAnsi="Segoe UI" w:cs="Segoe UI"/>
+        </w:rPr>
+        <w:t>n</w:t>
+      </w:r>
+      <w:r>
+        <w:rPr>
+          <w:i w:val="1"/>
+          <w:b w:val="0"/>
+          <w:color w:val="0563C1" w:themeColor="hyperlink"/>
+          <w:sz w:val="28"/>
+          <w:szCs w:val="28"/>
+          <w:u w:val="single"/>
+          <w:rFonts w:ascii="Segoe UI" w:eastAsia="Segoe UI" w:hAnsi="Segoe UI" w:cs="Segoe UI"/>
+        </w:rPr>
+        <w:t>t</w:t>
+      </w:r>
+      <w:r>
+        <w:rPr>
+          <w:i w:val="1"/>
+          <w:b w:val="0"/>
+          <w:color w:val="0563C1" w:themeColor="hyperlink"/>
+          <w:sz w:val="28"/>
+          <w:szCs w:val="28"/>
+          <w:u w:val="single"/>
+          <w:rFonts w:ascii="Segoe UI" w:eastAsia="Segoe UI" w:hAnsi="Segoe UI" w:cs="Segoe UI"/>
+        </w:rPr>
+        <w:t>.</w:t>
+      </w:r>
+      <w:r>
+        <w:rPr>
+          <w:i w:val="1"/>
+          <w:b w:val="0"/>
+          <w:color w:val="0563C1" w:themeColor="hyperlink"/>
+          <w:sz w:val="28"/>
+          <w:szCs w:val="28"/>
+          <w:u w:val="single"/>
+          <w:rFonts w:ascii="Segoe UI" w:eastAsia="Segoe UI" w:hAnsi="Segoe UI" w:cs="Segoe UI"/>
+        </w:rPr>
+        <w:t>c</w:t>
+      </w:r>
+      <w:r>
+        <w:rPr>
+          <w:i w:val="1"/>
+          <w:b w:val="0"/>
+          <w:color w:val="0563C1" w:themeColor="hyperlink"/>
+          <w:sz w:val="28"/>
+          <w:szCs w:val="28"/>
+          <w:u w:val="single"/>
+          <w:rFonts w:ascii="Segoe UI" w:eastAsia="Segoe UI" w:hAnsi="Segoe UI" w:cs="Segoe UI"/>
+        </w:rPr>
+        <w:t>o</w:t>
+      </w:r>
+      <w:r>
+        <w:rPr>
+          <w:i w:val="1"/>
+          <w:b w:val="0"/>
+          <w:color w:val="0563C1" w:themeColor="hyperlink"/>
+          <w:sz w:val="28"/>
+          <w:szCs w:val="28"/>
+          <w:u w:val="single"/>
+          <w:rFonts w:ascii="Segoe UI" w:eastAsia="Segoe UI" w:hAnsi="Segoe UI" w:cs="Segoe UI"/>
+        </w:rPr>
+        <w:t>m</w:t>
+      </w:r>
+      <w:r>
+        <w:rPr>
+          <w:i w:val="1"/>
+          <w:b w:val="0"/>
+          <w:color w:val="0563C1" w:themeColor="hyperlink"/>
+          <w:sz w:val="28"/>
+          <w:szCs w:val="28"/>
+          <w:u w:val="single"/>
+          <w:rFonts w:ascii="Segoe UI" w:eastAsia="Segoe UI" w:hAnsi="Segoe UI" w:cs="Segoe UI"/>
+        </w:rPr>
+        <w:t>/</w:t>
+      </w:r>
+      <w:r>
+        <w:rPr>
+          <w:i w:val="1"/>
+          <w:b w:val="0"/>
+          <w:color w:val="0563C1" w:themeColor="hyperlink"/>
+          <w:sz w:val="28"/>
+          <w:szCs w:val="28"/>
+          <w:u w:val="single"/>
+          <w:rFonts w:ascii="Segoe UI" w:eastAsia="Segoe UI" w:hAnsi="Segoe UI" w:cs="Segoe UI"/>
+        </w:rPr>
+        <w:t>k</w:t>
+      </w:r>
+      <w:r>
+        <w:rPr>
+          <w:i w:val="1"/>
+          <w:b w:val="0"/>
+          <w:color w:val="0563C1" w:themeColor="hyperlink"/>
+          <w:sz w:val="28"/>
+          <w:szCs w:val="28"/>
+          <w:u w:val="single"/>
+          <w:rFonts w:ascii="Segoe UI" w:eastAsia="Segoe UI" w:hAnsi="Segoe UI" w:cs="Segoe UI"/>
+        </w:rPr>
+        <w:t>u</w:t>
+      </w:r>
+      <w:r>
+        <w:rPr>
+          <w:i w:val="1"/>
+          <w:b w:val="0"/>
+          <w:color w:val="0563C1" w:themeColor="hyperlink"/>
+          <w:sz w:val="28"/>
+          <w:szCs w:val="28"/>
+          <w:u w:val="single"/>
+          <w:rFonts w:ascii="Segoe UI" w:eastAsia="Segoe UI" w:hAnsi="Segoe UI" w:cs="Segoe UI"/>
+        </w:rPr>
+        <w:t>b</w:t>
+      </w:r>
+      <w:r>
+        <w:rPr>
+          <w:i w:val="1"/>
+          <w:b w:val="0"/>
+          <w:color w:val="0563C1" w:themeColor="hyperlink"/>
+          <w:sz w:val="28"/>
+          <w:szCs w:val="28"/>
+          <w:u w:val="single"/>
+          <w:rFonts w:ascii="Segoe UI" w:eastAsia="Segoe UI" w:hAnsi="Segoe UI" w:cs="Segoe UI"/>
+        </w:rPr>
+        <w:t>e</w:t>
+      </w:r>
+      <w:r>
+        <w:rPr>
+          <w:i w:val="1"/>
+          <w:b w:val="0"/>
+          <w:color w:val="0563C1" w:themeColor="hyperlink"/>
+          <w:sz w:val="28"/>
+          <w:szCs w:val="28"/>
+          <w:u w:val="single"/>
+          <w:rFonts w:ascii="Segoe UI" w:eastAsia="Segoe UI" w:hAnsi="Segoe UI" w:cs="Segoe UI"/>
+        </w:rPr>
+        <w:t>r</w:t>
+      </w:r>
+      <w:r>
+        <w:rPr>
+          <w:i w:val="1"/>
+          <w:b w:val="0"/>
+          <w:color w:val="0563C1" w:themeColor="hyperlink"/>
+          <w:sz w:val="28"/>
+          <w:szCs w:val="28"/>
+          <w:u w:val="single"/>
+          <w:rFonts w:ascii="Segoe UI" w:eastAsia="Segoe UI" w:hAnsi="Segoe UI" w:cs="Segoe UI"/>
+        </w:rPr>
+        <w:t>n</w:t>
+      </w:r>
+      <w:r>
+        <w:rPr>
+          <w:i w:val="1"/>
+          <w:b w:val="0"/>
+          <w:color w:val="0563C1" w:themeColor="hyperlink"/>
+          <w:sz w:val="28"/>
+          <w:szCs w:val="28"/>
+          <w:u w:val="single"/>
+          <w:rFonts w:ascii="Segoe UI" w:eastAsia="Segoe UI" w:hAnsi="Segoe UI" w:cs="Segoe UI"/>
+        </w:rPr>
+        <w:t>e</w:t>
+      </w:r>
+      <w:r>
+        <w:rPr>
+          <w:i w:val="1"/>
+          <w:b w:val="0"/>
+          <w:color w:val="0563C1" w:themeColor="hyperlink"/>
+          <w:sz w:val="28"/>
+          <w:szCs w:val="28"/>
+          <w:u w:val="single"/>
+          <w:rFonts w:ascii="Segoe UI" w:eastAsia="Segoe UI" w:hAnsi="Segoe UI" w:cs="Segoe UI"/>
+        </w:rPr>
+        <w:t>t</w:t>
+      </w:r>
+      <w:r>
+        <w:rPr>
+          <w:i w:val="1"/>
+          <w:b w:val="0"/>
+          <w:color w:val="0563C1" w:themeColor="hyperlink"/>
+          <w:sz w:val="28"/>
+          <w:szCs w:val="28"/>
+          <w:u w:val="single"/>
+          <w:rFonts w:ascii="Segoe UI" w:eastAsia="Segoe UI" w:hAnsi="Segoe UI" w:cs="Segoe UI"/>
+        </w:rPr>
+        <w:t>e</w:t>
+      </w:r>
+      <w:r>
+        <w:rPr>
+          <w:i w:val="1"/>
+          <w:b w:val="0"/>
+          <w:color w:val="0563C1" w:themeColor="hyperlink"/>
+          <w:sz w:val="28"/>
+          <w:szCs w:val="28"/>
+          <w:u w:val="single"/>
+          <w:rFonts w:ascii="Segoe UI" w:eastAsia="Segoe UI" w:hAnsi="Segoe UI" w:cs="Segoe UI"/>
+        </w:rPr>
+        <w:t>s</w:t>
+      </w:r>
+      <w:r>
+        <w:rPr>
+          <w:i w:val="1"/>
+          <w:b w:val="0"/>
+          <w:color w:val="0563C1" w:themeColor="hyperlink"/>
+          <w:sz w:val="28"/>
+          <w:szCs w:val="28"/>
+          <w:u w:val="single"/>
+          <w:rFonts w:ascii="Segoe UI" w:eastAsia="Segoe UI" w:hAnsi="Segoe UI" w:cs="Segoe UI"/>
+        </w:rPr>
+        <w:t>/</w:t>
+      </w:r>
+      <w:r>
+        <w:rPr>
+          <w:i w:val="1"/>
+          <w:b w:val="0"/>
+          <w:color w:val="0563C1" w:themeColor="hyperlink"/>
+          <w:sz w:val="28"/>
+          <w:szCs w:val="28"/>
+          <w:u w:val="single"/>
+          <w:rFonts w:ascii="Segoe UI" w:eastAsia="Segoe UI" w:hAnsi="Segoe UI" w:cs="Segoe UI"/>
+        </w:rPr>
+        <w:t>d</w:t>
+      </w:r>
+      <w:r>
+        <w:rPr>
+          <w:i w:val="1"/>
+          <w:b w:val="0"/>
+          <w:color w:val="0563C1" w:themeColor="hyperlink"/>
+          <w:sz w:val="28"/>
+          <w:szCs w:val="28"/>
+          <w:u w:val="single"/>
+          <w:rFonts w:ascii="Segoe UI" w:eastAsia="Segoe UI" w:hAnsi="Segoe UI" w:cs="Segoe UI"/>
+        </w:rPr>
+        <w:t>a</w:t>
+      </w:r>
+      <w:r>
+        <w:rPr>
+          <w:i w:val="1"/>
+          <w:b w:val="0"/>
+          <w:color w:val="0563C1" w:themeColor="hyperlink"/>
+          <w:sz w:val="28"/>
+          <w:szCs w:val="28"/>
+          <w:u w:val="single"/>
+          <w:rFonts w:ascii="Segoe UI" w:eastAsia="Segoe UI" w:hAnsi="Segoe UI" w:cs="Segoe UI"/>
+        </w:rPr>
+        <w:t>s</w:t>
+      </w:r>
+      <w:r>
+        <w:rPr>
+          <w:i w:val="1"/>
+          <w:b w:val="0"/>
+          <w:color w:val="0563C1" w:themeColor="hyperlink"/>
+          <w:sz w:val="28"/>
+          <w:szCs w:val="28"/>
+          <w:u w:val="single"/>
+          <w:rFonts w:ascii="Segoe UI" w:eastAsia="Segoe UI" w:hAnsi="Segoe UI" w:cs="Segoe UI"/>
+        </w:rPr>
+        <w:t>h</w:t>
+      </w:r>
+      <w:r>
+        <w:rPr>
+          <w:i w:val="1"/>
+          <w:b w:val="0"/>
+          <w:color w:val="0563C1" w:themeColor="hyperlink"/>
+          <w:sz w:val="28"/>
+          <w:szCs w:val="28"/>
+          <w:u w:val="single"/>
+          <w:rFonts w:ascii="Segoe UI" w:eastAsia="Segoe UI" w:hAnsi="Segoe UI" w:cs="Segoe UI"/>
+        </w:rPr>
+        <w:t>b</w:t>
+      </w:r>
+      <w:r>
+        <w:rPr>
+          <w:i w:val="1"/>
+          <w:b w:val="0"/>
+          <w:color w:val="0563C1" w:themeColor="hyperlink"/>
+          <w:sz w:val="28"/>
+          <w:szCs w:val="28"/>
+          <w:u w:val="single"/>
+          <w:rFonts w:ascii="Segoe UI" w:eastAsia="Segoe UI" w:hAnsi="Segoe UI" w:cs="Segoe UI"/>
+        </w:rPr>
+        <w:t>o</w:t>
+      </w:r>
+      <w:r>
+        <w:rPr>
+          <w:i w:val="1"/>
+          <w:b w:val="0"/>
+          <w:color w:val="0563C1" w:themeColor="hyperlink"/>
+          <w:sz w:val="28"/>
+          <w:szCs w:val="28"/>
+          <w:u w:val="single"/>
+          <w:rFonts w:ascii="Segoe UI" w:eastAsia="Segoe UI" w:hAnsi="Segoe UI" w:cs="Segoe UI"/>
+        </w:rPr>
+        <w:t>a</w:t>
+      </w:r>
+      <w:r>
+        <w:rPr>
+          <w:i w:val="1"/>
+          <w:b w:val="0"/>
+          <w:color w:val="0563C1" w:themeColor="hyperlink"/>
+          <w:sz w:val="28"/>
+          <w:szCs w:val="28"/>
+          <w:u w:val="single"/>
+          <w:rFonts w:ascii="Segoe UI" w:eastAsia="Segoe UI" w:hAnsi="Segoe UI" w:cs="Segoe UI"/>
+        </w:rPr>
+        <w:t>r</w:t>
+      </w:r>
+      <w:r>
+        <w:rPr>
+          <w:i w:val="1"/>
+          <w:b w:val="0"/>
+          <w:color w:val="0563C1" w:themeColor="hyperlink"/>
+          <w:sz w:val="28"/>
+          <w:szCs w:val="28"/>
+          <w:u w:val="single"/>
+          <w:rFonts w:ascii="Segoe UI" w:eastAsia="Segoe UI" w:hAnsi="Segoe UI" w:cs="Segoe UI"/>
+        </w:rPr>
+        <w:t>d</w:t>
+      </w:r>
+      <w:r>
+        <w:rPr>
+          <w:i w:val="1"/>
+          <w:b w:val="0"/>
+          <w:color w:val="0563C1" w:themeColor="hyperlink"/>
+          <w:sz w:val="28"/>
+          <w:szCs w:val="28"/>
+          <w:u w:val="single"/>
+          <w:rFonts w:ascii="Segoe UI" w:eastAsia="Segoe UI" w:hAnsi="Segoe UI" w:cs="Segoe UI"/>
+        </w:rPr>
+        <w:t>/</w:t>
+      </w:r>
+      <w:r>
+        <w:rPr>
+          <w:i w:val="1"/>
+          <w:b w:val="0"/>
+          <w:color w:val="0563C1" w:themeColor="hyperlink"/>
+          <w:sz w:val="28"/>
+          <w:szCs w:val="28"/>
+          <w:u w:val="single"/>
+          <w:rFonts w:ascii="Segoe UI" w:eastAsia="Segoe UI" w:hAnsi="Segoe UI" w:cs="Segoe UI"/>
+        </w:rPr>
+        <w:t>v</w:t>
+      </w:r>
+      <w:r>
+        <w:rPr>
+          <w:i w:val="1"/>
+          <w:b w:val="0"/>
+          <w:color w:val="0563C1" w:themeColor="hyperlink"/>
+          <w:sz w:val="28"/>
+          <w:szCs w:val="28"/>
+          <w:u w:val="single"/>
+          <w:rFonts w:ascii="Segoe UI" w:eastAsia="Segoe UI" w:hAnsi="Segoe UI" w:cs="Segoe UI"/>
+        </w:rPr>
+        <w:t>2</w:t>
+      </w:r>
+      <w:r>
+        <w:rPr>
+          <w:i w:val="1"/>
+          <w:b w:val="0"/>
+          <w:color w:val="0563C1" w:themeColor="hyperlink"/>
+          <w:sz w:val="28"/>
+          <w:szCs w:val="28"/>
+          <w:u w:val="single"/>
+          <w:rFonts w:ascii="Segoe UI" w:eastAsia="Segoe UI" w:hAnsi="Segoe UI" w:cs="Segoe UI"/>
+        </w:rPr>
+        <w:t>.</w:t>
+      </w:r>
+      <w:r>
+        <w:rPr>
+          <w:i w:val="1"/>
+          <w:b w:val="0"/>
+          <w:color w:val="0563C1" w:themeColor="hyperlink"/>
+          <w:sz w:val="28"/>
+          <w:szCs w:val="28"/>
+          <w:u w:val="single"/>
+          <w:rFonts w:ascii="Segoe UI" w:eastAsia="Segoe UI" w:hAnsi="Segoe UI" w:cs="Segoe UI"/>
+        </w:rPr>
+        <w:t>2</w:t>
+      </w:r>
+      <w:r>
+        <w:rPr>
+          <w:i w:val="1"/>
+          <w:b w:val="0"/>
+          <w:color w:val="0563C1" w:themeColor="hyperlink"/>
+          <w:sz w:val="28"/>
+          <w:szCs w:val="28"/>
+          <w:u w:val="single"/>
+          <w:rFonts w:ascii="Segoe UI" w:eastAsia="Segoe UI" w:hAnsi="Segoe UI" w:cs="Segoe UI"/>
+        </w:rPr>
+        <w:t>.</w:t>
+      </w:r>
+      <w:r>
+        <w:rPr>
+          <w:i w:val="1"/>
+          <w:b w:val="0"/>
+          <w:color w:val="0563C1" w:themeColor="hyperlink"/>
+          <w:sz w:val="28"/>
+          <w:szCs w:val="28"/>
+          <w:u w:val="single"/>
+          <w:rFonts w:ascii="Segoe UI" w:eastAsia="Segoe UI" w:hAnsi="Segoe UI" w:cs="Segoe UI"/>
+        </w:rPr>
+        <w:t>0</w:t>
+      </w:r>
+      <w:r>
+        <w:rPr>
+          <w:i w:val="1"/>
+          <w:b w:val="0"/>
+          <w:color w:val="0563C1" w:themeColor="hyperlink"/>
+          <w:sz w:val="28"/>
+          <w:szCs w:val="28"/>
+          <w:u w:val="single"/>
+          <w:rFonts w:ascii="Segoe UI" w:eastAsia="Segoe UI" w:hAnsi="Segoe UI" w:cs="Segoe UI"/>
+        </w:rPr>
+        <w:t>/</w:t>
+      </w:r>
+      <w:r>
+        <w:rPr>
+          <w:i w:val="1"/>
+          <w:b w:val="0"/>
+          <w:color w:val="0563C1" w:themeColor="hyperlink"/>
+          <w:sz w:val="28"/>
+          <w:szCs w:val="28"/>
+          <w:u w:val="single"/>
+          <w:rFonts w:ascii="Segoe UI" w:eastAsia="Segoe UI" w:hAnsi="Segoe UI" w:cs="Segoe UI"/>
+        </w:rPr>
+        <w:t>a</w:t>
+      </w:r>
+      <w:r>
+        <w:rPr>
+          <w:i w:val="1"/>
+          <w:b w:val="0"/>
+          <w:color w:val="0563C1" w:themeColor="hyperlink"/>
+          <w:sz w:val="28"/>
+          <w:szCs w:val="28"/>
+          <w:u w:val="single"/>
+          <w:rFonts w:ascii="Segoe UI" w:eastAsia="Segoe UI" w:hAnsi="Segoe UI" w:cs="Segoe UI"/>
+        </w:rPr>
+        <w:t>i</w:t>
+      </w:r>
+      <w:r>
+        <w:rPr>
+          <w:i w:val="1"/>
+          <w:b w:val="0"/>
+          <w:color w:val="0563C1" w:themeColor="hyperlink"/>
+          <w:sz w:val="28"/>
+          <w:szCs w:val="28"/>
+          <w:u w:val="single"/>
+          <w:rFonts w:ascii="Segoe UI" w:eastAsia="Segoe UI" w:hAnsi="Segoe UI" w:cs="Segoe UI"/>
+        </w:rPr>
+        <w:t>o</w:t>
+      </w:r>
+      <w:r>
+        <w:rPr>
+          <w:i w:val="1"/>
+          <w:b w:val="0"/>
+          <w:color w:val="0563C1" w:themeColor="hyperlink"/>
+          <w:sz w:val="28"/>
+          <w:szCs w:val="28"/>
+          <w:u w:val="single"/>
+          <w:rFonts w:ascii="Segoe UI" w:eastAsia="Segoe UI" w:hAnsi="Segoe UI" w:cs="Segoe UI"/>
+        </w:rPr>
+        <w:t>/</w:t>
+      </w:r>
+      <w:r>
+        <w:rPr>
+          <w:i w:val="1"/>
+          <w:b w:val="0"/>
+          <w:color w:val="0563C1" w:themeColor="hyperlink"/>
+          <w:sz w:val="28"/>
+          <w:szCs w:val="28"/>
+          <w:u w:val="single"/>
+          <w:rFonts w:ascii="Segoe UI" w:eastAsia="Segoe UI" w:hAnsi="Segoe UI" w:cs="Segoe UI"/>
+        </w:rPr>
+        <w:t>d</w:t>
+      </w:r>
+      <w:r>
+        <w:rPr>
+          <w:i w:val="1"/>
+          <w:b w:val="0"/>
+          <w:color w:val="0563C1" w:themeColor="hyperlink"/>
+          <w:sz w:val="28"/>
+          <w:szCs w:val="28"/>
+          <w:u w:val="single"/>
+          <w:rFonts w:ascii="Segoe UI" w:eastAsia="Segoe UI" w:hAnsi="Segoe UI" w:cs="Segoe UI"/>
+        </w:rPr>
+        <w:t>e</w:t>
+      </w:r>
+      <w:r>
+        <w:rPr>
+          <w:i w:val="1"/>
+          <w:b w:val="0"/>
+          <w:color w:val="0563C1" w:themeColor="hyperlink"/>
+          <w:sz w:val="28"/>
+          <w:szCs w:val="28"/>
+          <w:u w:val="single"/>
+          <w:rFonts w:ascii="Segoe UI" w:eastAsia="Segoe UI" w:hAnsi="Segoe UI" w:cs="Segoe UI"/>
+        </w:rPr>
+        <w:t>p</w:t>
+      </w:r>
+      <w:r>
+        <w:rPr>
+          <w:i w:val="1"/>
+          <w:b w:val="0"/>
+          <w:color w:val="0563C1" w:themeColor="hyperlink"/>
+          <w:sz w:val="28"/>
+          <w:szCs w:val="28"/>
+          <w:u w:val="single"/>
+          <w:rFonts w:ascii="Segoe UI" w:eastAsia="Segoe UI" w:hAnsi="Segoe UI" w:cs="Segoe UI"/>
+        </w:rPr>
+        <w:t>l</w:t>
+      </w:r>
+      <w:r>
+        <w:rPr>
+          <w:i w:val="1"/>
+          <w:b w:val="0"/>
+          <w:color w:val="0563C1" w:themeColor="hyperlink"/>
+          <w:sz w:val="28"/>
+          <w:szCs w:val="28"/>
+          <w:u w:val="single"/>
+          <w:rFonts w:ascii="Segoe UI" w:eastAsia="Segoe UI" w:hAnsi="Segoe UI" w:cs="Segoe UI"/>
+        </w:rPr>
+        <w:t>o</w:t>
+      </w:r>
+      <w:r>
+        <w:rPr>
+          <w:i w:val="1"/>
+          <w:b w:val="0"/>
+          <w:color w:val="0563C1" w:themeColor="hyperlink"/>
+          <w:sz w:val="28"/>
+          <w:szCs w:val="28"/>
+          <w:u w:val="single"/>
+          <w:rFonts w:ascii="Segoe UI" w:eastAsia="Segoe UI" w:hAnsi="Segoe UI" w:cs="Segoe UI"/>
+        </w:rPr>
+        <w:t>y</w:t>
+      </w:r>
+      <w:r>
+        <w:rPr>
+          <w:i w:val="1"/>
+          <w:b w:val="0"/>
+          <w:color w:val="0563C1" w:themeColor="hyperlink"/>
+          <w:sz w:val="28"/>
+          <w:szCs w:val="28"/>
+          <w:u w:val="single"/>
+          <w:rFonts w:ascii="Segoe UI" w:eastAsia="Segoe UI" w:hAnsi="Segoe UI" w:cs="Segoe UI"/>
+        </w:rPr>
+        <w:t>/</w:t>
+      </w:r>
+      <w:r>
+        <w:rPr>
+          <w:i w:val="1"/>
+          <w:b w:val="0"/>
+          <w:color w:val="0563C1" w:themeColor="hyperlink"/>
+          <w:sz w:val="28"/>
+          <w:szCs w:val="28"/>
+          <w:u w:val="single"/>
+          <w:rFonts w:ascii="Segoe UI" w:eastAsia="Segoe UI" w:hAnsi="Segoe UI" w:cs="Segoe UI"/>
+        </w:rPr>
+        <w:t>r</w:t>
+      </w:r>
+      <w:r>
+        <w:rPr>
+          <w:i w:val="1"/>
+          <w:b w:val="0"/>
+          <w:color w:val="0563C1" w:themeColor="hyperlink"/>
+          <w:sz w:val="28"/>
+          <w:szCs w:val="28"/>
+          <w:u w:val="single"/>
+          <w:rFonts w:ascii="Segoe UI" w:eastAsia="Segoe UI" w:hAnsi="Segoe UI" w:cs="Segoe UI"/>
+        </w:rPr>
+        <w:t>e</w:t>
+      </w:r>
+      <w:r>
+        <w:rPr>
+          <w:i w:val="1"/>
+          <w:b w:val="0"/>
+          <w:color w:val="0563C1" w:themeColor="hyperlink"/>
+          <w:sz w:val="28"/>
+          <w:szCs w:val="28"/>
+          <w:u w:val="single"/>
+          <w:rFonts w:ascii="Segoe UI" w:eastAsia="Segoe UI" w:hAnsi="Segoe UI" w:cs="Segoe UI"/>
+        </w:rPr>
+        <w:t>c</w:t>
+      </w:r>
+      <w:r>
+        <w:rPr>
+          <w:i w:val="1"/>
+          <w:b w:val="0"/>
+          <w:color w:val="0563C1" w:themeColor="hyperlink"/>
+          <w:sz w:val="28"/>
+          <w:szCs w:val="28"/>
+          <w:u w:val="single"/>
+          <w:rFonts w:ascii="Segoe UI" w:eastAsia="Segoe UI" w:hAnsi="Segoe UI" w:cs="Segoe UI"/>
+        </w:rPr>
+        <w:t>o</w:t>
+      </w:r>
+      <w:r>
+        <w:rPr>
+          <w:i w:val="1"/>
+          <w:b w:val="0"/>
+          <w:color w:val="0563C1" w:themeColor="hyperlink"/>
+          <w:sz w:val="28"/>
+          <w:szCs w:val="28"/>
+          <w:u w:val="single"/>
+          <w:rFonts w:ascii="Segoe UI" w:eastAsia="Segoe UI" w:hAnsi="Segoe UI" w:cs="Segoe UI"/>
+        </w:rPr>
+        <w:t>m</w:t>
+      </w:r>
+      <w:r>
+        <w:rPr>
+          <w:i w:val="1"/>
+          <w:b w:val="0"/>
+          <w:color w:val="0563C1" w:themeColor="hyperlink"/>
+          <w:sz w:val="28"/>
+          <w:szCs w:val="28"/>
+          <w:u w:val="single"/>
+          <w:rFonts w:ascii="Segoe UI" w:eastAsia="Segoe UI" w:hAnsi="Segoe UI" w:cs="Segoe UI"/>
+        </w:rPr>
+        <w:t>m</w:t>
+      </w:r>
+      <w:r>
+        <w:rPr>
+          <w:i w:val="1"/>
+          <w:b w:val="0"/>
+          <w:color w:val="0563C1" w:themeColor="hyperlink"/>
+          <w:sz w:val="28"/>
+          <w:szCs w:val="28"/>
+          <w:u w:val="single"/>
+          <w:rFonts w:ascii="Segoe UI" w:eastAsia="Segoe UI" w:hAnsi="Segoe UI" w:cs="Segoe UI"/>
+        </w:rPr>
+        <w:t>e</w:t>
+      </w:r>
+      <w:r>
+        <w:rPr>
+          <w:i w:val="1"/>
+          <w:b w:val="0"/>
+          <w:color w:val="0563C1" w:themeColor="hyperlink"/>
+          <w:sz w:val="28"/>
+          <w:szCs w:val="28"/>
+          <w:u w:val="single"/>
+          <w:rFonts w:ascii="Segoe UI" w:eastAsia="Segoe UI" w:hAnsi="Segoe UI" w:cs="Segoe UI"/>
+        </w:rPr>
+        <w:t>n</w:t>
+      </w:r>
+      <w:r>
+        <w:rPr>
+          <w:i w:val="1"/>
+          <w:b w:val="0"/>
+          <w:color w:val="0563C1" w:themeColor="hyperlink"/>
+          <w:sz w:val="28"/>
+          <w:szCs w:val="28"/>
+          <w:u w:val="single"/>
+          <w:rFonts w:ascii="Segoe UI" w:eastAsia="Segoe UI" w:hAnsi="Segoe UI" w:cs="Segoe UI"/>
+        </w:rPr>
+        <w:t>d</w:t>
+      </w:r>
+      <w:r>
+        <w:rPr>
+          <w:i w:val="1"/>
+          <w:b w:val="0"/>
+          <w:color w:val="0563C1" w:themeColor="hyperlink"/>
+          <w:sz w:val="28"/>
+          <w:szCs w:val="28"/>
+          <w:u w:val="single"/>
+          <w:rFonts w:ascii="Segoe UI" w:eastAsia="Segoe UI" w:hAnsi="Segoe UI" w:cs="Segoe UI"/>
+        </w:rPr>
+        <w:t>e</w:t>
+      </w:r>
+      <w:r>
+        <w:rPr>
+          <w:i w:val="1"/>
+          <w:b w:val="0"/>
+          <w:color w:val="0563C1" w:themeColor="hyperlink"/>
+          <w:sz w:val="28"/>
+          <w:szCs w:val="28"/>
+          <w:u w:val="single"/>
+          <w:rFonts w:ascii="Segoe UI" w:eastAsia="Segoe UI" w:hAnsi="Segoe UI" w:cs="Segoe UI"/>
+        </w:rPr>
+        <w:t>d</w:t>
+      </w:r>
+      <w:r>
+        <w:rPr>
+          <w:i w:val="1"/>
+          <w:b w:val="0"/>
+          <w:color w:val="0563C1" w:themeColor="hyperlink"/>
+          <w:sz w:val="28"/>
+          <w:szCs w:val="28"/>
+          <w:u w:val="single"/>
+          <w:rFonts w:ascii="Segoe UI" w:eastAsia="Segoe UI" w:hAnsi="Segoe UI" w:cs="Segoe UI"/>
+        </w:rPr>
+        <w:t>.</w:t>
+      </w:r>
+      <w:r>
+        <w:rPr>
+          <w:i w:val="1"/>
+          <w:b w:val="0"/>
+          <w:color w:val="0563C1" w:themeColor="hyperlink"/>
+          <w:sz w:val="28"/>
+          <w:szCs w:val="28"/>
+          <w:u w:val="single"/>
+          <w:rFonts w:ascii="Segoe UI" w:eastAsia="Segoe UI" w:hAnsi="Segoe UI" w:cs="Segoe UI"/>
+        </w:rPr>
+        <w:t>y</w:t>
+      </w:r>
+      <w:r>
+        <w:rPr>
+          <w:i w:val="1"/>
+          <w:b w:val="0"/>
+          <w:color w:val="0563C1" w:themeColor="hyperlink"/>
+          <w:sz w:val="28"/>
+          <w:szCs w:val="28"/>
+          <w:u w:val="single"/>
+          <w:rFonts w:ascii="Segoe UI" w:eastAsia="Segoe UI" w:hAnsi="Segoe UI" w:cs="Segoe UI"/>
+        </w:rPr>
+        <w:t>a</w:t>
+      </w:r>
+      <w:r>
+        <w:rPr>
+          <w:i w:val="1"/>
+          <w:b w:val="0"/>
+          <w:color w:val="0563C1" w:themeColor="hyperlink"/>
+          <w:sz w:val="28"/>
+          <w:szCs w:val="28"/>
+          <w:u w:val="single"/>
+          <w:rFonts w:ascii="Segoe UI" w:eastAsia="Segoe UI" w:hAnsi="Segoe UI" w:cs="Segoe UI"/>
+        </w:rPr>
+        <w:t>m</w:t>
+      </w:r>
+      <w:r>
+        <w:rPr>
+          <w:i w:val="1"/>
+          <w:b w:val="0"/>
+          <w:color w:val="0563C1" w:themeColor="hyperlink"/>
+          <w:sz w:val="28"/>
+          <w:szCs w:val="28"/>
+          <w:u w:val="single"/>
+          <w:rFonts w:ascii="Segoe UI" w:eastAsia="Segoe UI" w:hAnsi="Segoe UI" w:cs="Segoe UI"/>
+        </w:rPr>
+        <w:t>l</w:t>
+      </w:r>
+      <w:r>
+        <w:rPr>
+          <w:i w:val="1"/>
+          <w:b w:val="0"/>
+          <w:color w:val="0563C1" w:themeColor="hyperlink"/>
+          <w:sz w:val="28"/>
+          <w:szCs w:val="28"/>
+          <w:u w:val="single"/>
+          <w:rFonts w:ascii="Segoe UI" w:eastAsia="Segoe UI" w:hAnsi="Segoe UI" w:cs="Segoe UI"/>
+        </w:rPr>
+        <w:t xml:space="preserve"> </w:t>
+      </w:r>
+      <w:r>
+        <w:rPr>
+          <w:i w:val="1"/>
+          <w:b w:val="0"/>
+          <w:color w:val="auto"/>
+          <w:sz w:val="28"/>
+          <w:szCs w:val="28"/>
+          <w:rFonts w:ascii="Segoe UI" w:eastAsia="Segoe UI" w:hAnsi="Segoe UI" w:cs="Segoe UI"/>
+        </w:rPr>
+        <w:fldChar w:fldCharType="end"/>
+      </w:r>
+    </w:p>
+    <w:p>
+      <w:pPr>
+        <w:jc w:val="left"/>
+        <w:spacing w:lineRule="auto" w:line="259"/>
+        <w:rPr>
+          <w:i w:val="1"/>
+          <w:b w:val="0"/>
+          <w:color w:val="auto"/>
+          <w:sz w:val="28"/>
+          <w:szCs w:val="28"/>
+          <w:rFonts w:ascii="Segoe UI" w:eastAsia="Segoe UI" w:hAnsi="Segoe UI" w:cs="Segoe UI"/>
+        </w:rPr>
+      </w:pPr>
+    </w:p>
+    <w:p>
+      <w:pPr>
+        <w:jc w:val="left"/>
+        <w:spacing w:lineRule="auto" w:line="259"/>
+        <w:rPr>
+          <w:i w:val="0"/>
+          <w:b w:val="0"/>
+          <w:color w:val="auto"/>
+          <w:sz w:val="28"/>
+          <w:szCs w:val="28"/>
+          <w:rFonts w:ascii="Segoe UI" w:eastAsia="Segoe UI" w:hAnsi="Segoe UI" w:cs="Segoe UI"/>
+        </w:rPr>
+      </w:pPr>
+      <w:r>
+        <w:rPr>
+          <w:i w:val="0"/>
+          <w:b w:val="0"/>
+          <w:color w:val="auto"/>
+          <w:sz w:val="28"/>
+          <w:szCs w:val="28"/>
+          <w:rFonts w:ascii="Segoe UI" w:eastAsia="Segoe UI" w:hAnsi="Segoe UI" w:cs="Segoe UI"/>
+        </w:rPr>
+        <w:t xml:space="preserve">Step 2:- Command line proxy</w:t>
+      </w:r>
+      <w:r>
+        <w:fldChar w:fldCharType="begin"/>
+      </w:r>
+      <w:r>
+        <w:instrText xml:space="preserve">HYPERLINK "https://kubernetes.io/docs/tasks/access-application-cluster/web-ui-dashboard/#command-line-proxy"</w:instrText>
+      </w:r>
+      <w:r>
+        <w:fldChar w:fldCharType="separate"/>
+      </w:r>
+      <w:r>
+        <w:rPr/>
+        <w:fldChar w:fldCharType="end"/>
+      </w:r>
+    </w:p>
+    <w:p>
+      <w:pPr>
+        <w:jc w:val="left"/>
+        <w:spacing w:lineRule="auto" w:line="259"/>
+        <w:rPr>
+          <w:i w:val="0"/>
+          <w:b w:val="0"/>
+          <w:color w:val="auto"/>
+          <w:sz w:val="28"/>
+          <w:szCs w:val="28"/>
+          <w:rFonts w:ascii="Segoe UI" w:eastAsia="Segoe UI" w:hAnsi="Segoe UI" w:cs="Segoe UI"/>
+        </w:rPr>
+      </w:pPr>
+      <w:r>
+        <w:rPr>
+          <w:i w:val="0"/>
+          <w:b w:val="0"/>
+          <w:color w:val="auto"/>
+          <w:sz w:val="28"/>
+          <w:szCs w:val="28"/>
+          <w:rFonts w:ascii="Segoe UI" w:eastAsia="Segoe UI" w:hAnsi="Segoe UI" w:cs="Segoe UI"/>
+        </w:rPr>
+        <w:t xml:space="preserve">You can access Dashboard using the kubectl command-line tool by </w:t>
+      </w:r>
+      <w:r>
+        <w:rPr>
+          <w:i w:val="0"/>
+          <w:b w:val="0"/>
+          <w:color w:val="auto"/>
+          <w:sz w:val="28"/>
+          <w:szCs w:val="28"/>
+          <w:rFonts w:ascii="Segoe UI" w:eastAsia="Segoe UI" w:hAnsi="Segoe UI" w:cs="Segoe UI"/>
+        </w:rPr>
+        <w:t xml:space="preserve">running the following command:</w:t>
+      </w:r>
+    </w:p>
+    <w:p>
+      <w:pPr>
+        <w:jc w:val="left"/>
+        <w:spacing w:lineRule="auto" w:line="259"/>
+        <w:rPr>
+          <w:i w:val="1"/>
+          <w:b w:val="0"/>
+          <w:color w:val="auto"/>
+          <w:sz w:val="28"/>
+          <w:szCs w:val="28"/>
+          <w:rFonts w:ascii="Segoe UI" w:eastAsia="Segoe UI" w:hAnsi="Segoe UI" w:cs="Segoe UI"/>
+        </w:rPr>
+      </w:pPr>
+      <w:r>
+        <w:rPr>
+          <w:i w:val="1"/>
+          <w:b w:val="0"/>
+          <w:color w:val="auto"/>
+          <w:sz w:val="28"/>
+          <w:szCs w:val="28"/>
+          <w:rFonts w:ascii="Segoe UI" w:eastAsia="Segoe UI" w:hAnsi="Segoe UI" w:cs="Segoe UI"/>
+        </w:rPr>
+        <w:t xml:space="preserve">kubectl proxy</w:t>
+      </w:r>
+    </w:p>
+    <w:p>
+      <w:pPr>
+        <w:jc w:val="left"/>
+        <w:spacing w:lineRule="auto" w:line="259"/>
+        <w:rPr>
+          <w:i w:val="0"/>
+          <w:b w:val="0"/>
+          <w:color w:val="auto"/>
+          <w:sz w:val="28"/>
+          <w:szCs w:val="28"/>
+          <w:rFonts w:ascii="Segoe UI" w:eastAsia="Segoe UI" w:hAnsi="Segoe UI" w:cs="Segoe UI"/>
+        </w:rPr>
+      </w:pPr>
+      <w:r>
+        <w:rPr>
+          <w:i w:val="0"/>
+          <w:b w:val="0"/>
+          <w:color w:val="auto"/>
+          <w:sz w:val="28"/>
+          <w:szCs w:val="28"/>
+          <w:rFonts w:ascii="Segoe UI" w:eastAsia="Segoe UI" w:hAnsi="Segoe UI" w:cs="Segoe UI"/>
+        </w:rPr>
+        <w:t xml:space="preserve">Step 3 :- Open new tab</w:t>
+      </w:r>
+    </w:p>
+    <w:p>
+      <w:pPr>
+        <w:jc w:val="left"/>
+        <w:spacing w:lineRule="auto" w:line="259"/>
+        <w:rPr>
+          <w:i w:val="0"/>
+          <w:b w:val="0"/>
+          <w:color w:val="auto"/>
+          <w:sz w:val="28"/>
+          <w:szCs w:val="28"/>
+          <w:rFonts w:ascii="Segoe UI" w:eastAsia="Segoe UI" w:hAnsi="Segoe UI" w:cs="Segoe UI"/>
+        </w:rPr>
+      </w:pPr>
+      <w:r>
+        <w:rPr>
+          <w:i w:val="0"/>
+          <w:b w:val="0"/>
+          <w:color w:val="auto"/>
+          <w:sz w:val="28"/>
+          <w:szCs w:val="28"/>
+          <w:rFonts w:ascii="Segoe UI" w:eastAsia="Segoe UI" w:hAnsi="Segoe UI" w:cs="Segoe UI"/>
+        </w:rPr>
+        <w:t xml:space="preserve">Check kubernetes Namespaces-</w:t>
+      </w:r>
+    </w:p>
+    <w:p>
+      <w:pPr>
+        <w:jc w:val="left"/>
+        <w:spacing w:lineRule="auto" w:line="259"/>
+        <w:rPr>
+          <w:i w:val="1"/>
+          <w:b w:val="0"/>
+          <w:color w:val="auto"/>
+          <w:sz w:val="28"/>
+          <w:szCs w:val="28"/>
+          <w:rFonts w:ascii="Segoe UI" w:eastAsia="Segoe UI" w:hAnsi="Segoe UI" w:cs="Segoe UI"/>
+        </w:rPr>
+      </w:pPr>
+      <w:r>
+        <w:rPr>
+          <w:i w:val="1"/>
+          <w:b w:val="0"/>
+          <w:color w:val="auto"/>
+          <w:sz w:val="28"/>
+          <w:szCs w:val="28"/>
+          <w:rFonts w:ascii="Segoe UI" w:eastAsia="Segoe UI" w:hAnsi="Segoe UI" w:cs="Segoe UI"/>
+        </w:rPr>
+        <w:t xml:space="preserve">kubectl get ns</w:t>
+      </w:r>
+    </w:p>
+    <w:p>
+      <w:pPr>
+        <w:jc w:val="left"/>
+        <w:spacing w:lineRule="auto" w:line="259"/>
+        <w:rPr>
+          <w:i w:val="0"/>
+          <w:b w:val="0"/>
+          <w:color w:val="auto"/>
+          <w:sz w:val="28"/>
+          <w:szCs w:val="28"/>
+          <w:rFonts w:ascii="Segoe UI" w:eastAsia="Segoe UI" w:hAnsi="Segoe UI" w:cs="Segoe UI"/>
+        </w:rPr>
+      </w:pPr>
+    </w:p>
+    <w:p>
+      <w:pPr>
+        <w:jc w:val="left"/>
+        <w:spacing w:lineRule="auto" w:line="259"/>
+        <w:rPr>
+          <w:i w:val="1"/>
+          <w:b w:val="0"/>
+          <w:color w:val="auto"/>
+          <w:sz w:val="28"/>
+          <w:szCs w:val="28"/>
+          <w:rFonts w:ascii="Segoe UI" w:eastAsia="Segoe UI" w:hAnsi="Segoe UI" w:cs="Segoe UI"/>
+        </w:rPr>
+      </w:pPr>
+      <w:r>
+        <w:rPr>
+          <w:i w:val="1"/>
+          <w:b w:val="0"/>
+          <w:color w:val="auto"/>
+          <w:sz w:val="28"/>
+          <w:szCs w:val="28"/>
+          <w:rFonts w:ascii="Segoe UI" w:eastAsia="Segoe UI" w:hAnsi="Segoe UI" w:cs="Segoe UI"/>
+        </w:rPr>
+        <w:t xml:space="preserve"> kubectl -n kubernetes-dashboard get pods -o wide</w:t>
+      </w:r>
+    </w:p>
+    <w:p>
+      <w:pPr>
+        <w:jc w:val="left"/>
+        <w:spacing w:lineRule="auto" w:line="259"/>
+        <w:rPr>
+          <w:i w:val="0"/>
+          <w:b w:val="0"/>
+          <w:color w:val="auto"/>
+          <w:sz w:val="28"/>
+          <w:szCs w:val="28"/>
+          <w:rFonts w:ascii="Segoe UI" w:eastAsia="Segoe UI" w:hAnsi="Segoe UI" w:cs="Segoe UI"/>
+        </w:rPr>
+      </w:pPr>
+    </w:p>
+    <w:p>
+      <w:pPr>
+        <w:jc w:val="left"/>
+        <w:spacing w:lineRule="auto" w:line="259"/>
+        <w:rPr>
+          <w:i w:val="0"/>
+          <w:b w:val="0"/>
+          <w:color w:val="auto"/>
+          <w:sz w:val="28"/>
+          <w:szCs w:val="28"/>
+          <w:rFonts w:ascii="Segoe UI" w:eastAsia="Segoe UI" w:hAnsi="Segoe UI" w:cs="Segoe UI"/>
+        </w:rPr>
+      </w:pPr>
+      <w:r>
+        <w:rPr>
+          <w:i w:val="0"/>
+          <w:b w:val="0"/>
+          <w:color w:val="auto"/>
+          <w:sz w:val="28"/>
+          <w:szCs w:val="28"/>
+          <w:rFonts w:ascii="Segoe UI" w:eastAsia="Segoe UI" w:hAnsi="Segoe UI" w:cs="Segoe UI"/>
+        </w:rPr>
+        <w:t xml:space="preserve">Step 4:- Check Kubernetes services-</w:t>
+      </w:r>
+    </w:p>
+    <w:p>
+      <w:pPr>
+        <w:jc w:val="left"/>
+        <w:spacing w:lineRule="auto" w:line="259"/>
+        <w:rPr>
+          <w:i w:val="1"/>
+          <w:b w:val="0"/>
+          <w:color w:val="auto"/>
+          <w:sz w:val="28"/>
+          <w:szCs w:val="28"/>
+          <w:rFonts w:ascii="Segoe UI" w:eastAsia="Segoe UI" w:hAnsi="Segoe UI" w:cs="Segoe UI"/>
+        </w:rPr>
+      </w:pPr>
+      <w:r>
+        <w:rPr>
+          <w:i w:val="1"/>
+          <w:b w:val="0"/>
+          <w:color w:val="auto"/>
+          <w:sz w:val="28"/>
+          <w:szCs w:val="28"/>
+          <w:rFonts w:ascii="Segoe UI" w:eastAsia="Segoe UI" w:hAnsi="Segoe UI" w:cs="Segoe UI"/>
+        </w:rPr>
+        <w:t xml:space="preserve">kubectl -n kubernetes-dashboard get svc</w:t>
+      </w:r>
+    </w:p>
+    <w:p>
+      <w:pPr>
+        <w:jc w:val="left"/>
+        <w:spacing w:lineRule="auto" w:line="259"/>
+        <w:ind w:left="-432" w:firstLine="0"/>
+        <w:rPr>
+          <w:i w:val="0"/>
+          <w:b w:val="0"/>
+          <w:color w:val="auto"/>
+          <w:sz w:val="28"/>
+          <w:szCs w:val="28"/>
+          <w:rFonts w:ascii="Segoe UI" w:eastAsia="Segoe UI" w:hAnsi="Segoe UI" w:cs="Segoe UI"/>
+        </w:rPr>
+      </w:pPr>
+      <w:r>
+        <w:rPr>
+          <w:sz w:val="20"/>
+        </w:rPr>
+        <w:drawing>
+          <wp:inline distT="0" distB="0" distL="0" distR="0">
+            <wp:extent cx="6457950" cy="3392170"/>
+            <wp:effectExtent l="0" t="0" r="0" b="0"/>
+            <wp:docPr id="18" name="Picture 1"/>
+            <wp:cNvGraphicFramePr>
+              <a:graphicFrameLocks xmlns:a="http://schemas.openxmlformats.org/drawingml/2006/main" noChangeAspect="1"/>
+            </wp:cNvGraphicFramePr>
+            <a:graphic xmlns:a="http://schemas.openxmlformats.org/drawingml/2006/main">
+              <a:graphicData uri="http://schemas.openxmlformats.org/drawingml/2006/picture">
+                <pic:pic xmlns:pic="http://schemas.openxmlformats.org/drawingml/2006/picture">
+                  <pic:nvPicPr>
+                    <pic:cNvPr id="4" name="Picture 4" descr="C:/Users/devops/AppData/Roaming/PolarisOffice/ETemp/9636_21486672/fImage1201671841.png"/>
+                    <pic:cNvPicPr>
+                      <a:picLocks noChangeAspect="1" noChangeArrowheads="1"/>
+                    </pic:cNvPicPr>
+                  </pic:nvPicPr>
+                  <pic:blipFill>
+                    <a:blip r:embed="rId11">
+                      <a:extLst>
+                        <a:ext uri="{28A0092B-C50C-407E-A947-70E740481C1C}">
+                          <a14:useLocalDpi xmlns:a14="http://schemas.microsoft.com/office/drawing/2010/main" val="0"/>
+                        </a:ext>
+                      </a:extLst>
+                    </a:blip>
+                    <a:stretch>
+                      <a:fillRect/>
+                    </a:stretch>
+                  </pic:blipFill>
+                  <pic:spPr>
+                    <a:xfrm>
+                      <a:off x="0" y="0"/>
+                      <a:ext cx="6458585" cy="3392805"/>
+                    </a:xfrm>
+                    <a:prstGeom prst="rect"/>
+                    <a:ln cap="flat"/>
+                  </pic:spPr>
+                </pic:pic>
+              </a:graphicData>
+            </a:graphic>
+          </wp:inline>
+        </w:drawing>
+      </w:r>
+      <w:r>
+        <w:rPr>
+          <w:i w:val="0"/>
+          <w:b w:val="0"/>
           <w:color w:val="auto"/>
           <w:sz w:val="28"/>
           <w:szCs w:val="28"/>
@@ -5173,47 +9057,936 @@
       <w:pPr>
         <w:jc w:val="left"/>
         <w:spacing w:lineRule="auto" w:line="259"/>
-        <w:rPr>
-          <w:i w:val="0"/>
-          <w:color w:val="auto"/>
-          <w:sz w:val="28"/>
-          <w:szCs w:val="28"/>
-          <w:rFonts w:ascii="Segoe UI" w:eastAsia="Segoe UI" w:hAnsi="Segoe UI" w:cs="Segoe UI"/>
-        </w:rPr>
-      </w:pPr>
-    </w:p>
-    <w:p>
-      <w:pPr>
-        <w:jc w:val="left"/>
-        <w:spacing w:lineRule="auto" w:line="259"/>
-        <w:rPr>
-          <w:i w:val="0"/>
-          <w:color w:val="auto"/>
-          <w:sz w:val="28"/>
-          <w:szCs w:val="28"/>
-          <w:rFonts w:ascii="Segoe UI" w:eastAsia="Segoe UI" w:hAnsi="Segoe UI" w:cs="Segoe UI"/>
-        </w:rPr>
-      </w:pPr>
-    </w:p>
-    <w:p>
-      <w:pPr>
-        <w:jc w:val="left"/>
-        <w:spacing w:lineRule="auto" w:line="259"/>
-        <w:rPr>
-          <w:i w:val="0"/>
-          <w:color w:val="auto"/>
-          <w:sz w:val="28"/>
-          <w:szCs w:val="28"/>
-          <w:rFonts w:ascii="Segoe UI" w:eastAsia="Segoe UI" w:hAnsi="Segoe UI" w:cs="Segoe UI"/>
-        </w:rPr>
-      </w:pPr>
-    </w:p>
-    <w:p>
-      <w:pPr>
-        <w:jc w:val="left"/>
-        <w:spacing w:lineRule="auto" w:line="259"/>
-        <w:rPr>
-          <w:i w:val="0"/>
+        <w:ind w:left="-432" w:firstLine="0"/>
+        <w:rPr>
+          <w:i w:val="0"/>
+          <w:b w:val="0"/>
+          <w:color w:val="auto"/>
+          <w:sz w:val="28"/>
+          <w:szCs w:val="28"/>
+          <w:rFonts w:ascii="Segoe UI" w:eastAsia="Segoe UI" w:hAnsi="Segoe UI" w:cs="Segoe UI"/>
+        </w:rPr>
+      </w:pPr>
+      <w:r>
+        <w:rPr>
+          <w:i w:val="0"/>
+          <w:b w:val="0"/>
+          <w:color w:val="auto"/>
+          <w:sz w:val="28"/>
+          <w:szCs w:val="28"/>
+          <w:rFonts w:ascii="Segoe UI" w:eastAsia="Segoe UI" w:hAnsi="Segoe UI" w:cs="Segoe UI"/>
+        </w:rPr>
+        <w:t xml:space="preserve">Step 5 :- To edit </w:t>
+      </w:r>
+    </w:p>
+    <w:p>
+      <w:pPr>
+        <w:jc w:val="left"/>
+        <w:spacing w:lineRule="auto" w:line="259"/>
+        <w:rPr>
+          <w:i w:val="1"/>
+          <w:b w:val="0"/>
+          <w:color w:val="auto"/>
+          <w:sz w:val="28"/>
+          <w:szCs w:val="28"/>
+          <w:rFonts w:ascii="Segoe UI" w:eastAsia="Segoe UI" w:hAnsi="Segoe UI" w:cs="Segoe UI"/>
+        </w:rPr>
+      </w:pPr>
+      <w:r>
+        <w:rPr>
+          <w:i w:val="1"/>
+          <w:b w:val="0"/>
+          <w:color w:val="auto"/>
+          <w:sz w:val="28"/>
+          <w:szCs w:val="28"/>
+          <w:rFonts w:ascii="Segoe UI" w:eastAsia="Segoe UI" w:hAnsi="Segoe UI" w:cs="Segoe UI"/>
+        </w:rPr>
+        <w:t xml:space="preserve">kubectl -n kubernetes-dashboard edit svc kubernetes-dashboard</w:t>
+      </w:r>
+    </w:p>
+    <w:p>
+      <w:pPr>
+        <w:jc w:val="left"/>
+        <w:spacing w:lineRule="auto" w:line="259"/>
+        <w:rPr>
+          <w:i w:val="1"/>
+          <w:b w:val="0"/>
+          <w:color w:val="auto"/>
+          <w:sz w:val="28"/>
+          <w:szCs w:val="28"/>
+          <w:rFonts w:ascii="Segoe UI" w:eastAsia="Segoe UI" w:hAnsi="Segoe UI" w:cs="Segoe UI"/>
+        </w:rPr>
+      </w:pPr>
+    </w:p>
+    <w:p>
+      <w:pPr>
+        <w:jc w:val="left"/>
+        <w:spacing w:lineRule="auto" w:line="259"/>
+        <w:ind w:left="-432" w:firstLine="0"/>
+        <w:rPr>
+          <w:i w:val="0"/>
+          <w:b w:val="0"/>
+          <w:color w:val="auto"/>
+          <w:sz w:val="28"/>
+          <w:szCs w:val="28"/>
+          <w:rFonts w:ascii="Segoe UI" w:eastAsia="Segoe UI" w:hAnsi="Segoe UI" w:cs="Segoe UI"/>
+        </w:rPr>
+      </w:pPr>
+      <w:r>
+        <w:rPr>
+          <w:i w:val="0"/>
+          <w:b w:val="0"/>
+          <w:color w:val="auto"/>
+          <w:sz w:val="28"/>
+          <w:szCs w:val="28"/>
+          <w:rFonts w:ascii="Segoe UI" w:eastAsia="Segoe UI" w:hAnsi="Segoe UI" w:cs="Segoe UI"/>
+        </w:rPr>
+        <w:t xml:space="preserve">The above kubernetes-dashboard-service will work, by going to </w:t>
+      </w:r>
+      <w:r>
+        <w:rPr>
+          <w:i w:val="0"/>
+          <w:b w:val="0"/>
+          <w:color w:val="auto"/>
+          <w:sz w:val="28"/>
+          <w:szCs w:val="28"/>
+          <w:rFonts w:ascii="Segoe UI" w:eastAsia="Segoe UI" w:hAnsi="Segoe UI" w:cs="Segoe UI"/>
+        </w:rPr>
+        <w:t xml:space="preserve">https://192.168.11.220:31863 , where 192.168.11.220 is the IP address of your </w:t>
+      </w:r>
+      <w:r>
+        <w:rPr>
+          <w:i w:val="0"/>
+          <w:b w:val="0"/>
+          <w:color w:val="auto"/>
+          <w:sz w:val="28"/>
+          <w:szCs w:val="28"/>
+          <w:rFonts w:ascii="Segoe UI" w:eastAsia="Segoe UI" w:hAnsi="Segoe UI" w:cs="Segoe UI"/>
+        </w:rPr>
+        <w:t xml:space="preserve">Kubernetes Controller.</w:t>
+      </w:r>
+    </w:p>
+    <w:p>
+      <w:pPr>
+        <w:jc w:val="left"/>
+        <w:spacing w:lineRule="auto" w:line="259"/>
+        <w:rPr>
+          <w:i w:val="0"/>
+          <w:b w:val="0"/>
+          <w:color w:val="auto"/>
+          <w:sz w:val="28"/>
+          <w:szCs w:val="28"/>
+          <w:rFonts w:ascii="Segoe UI" w:eastAsia="Segoe UI" w:hAnsi="Segoe UI" w:cs="Segoe UI"/>
+        </w:rPr>
+      </w:pPr>
+      <w:r>
+        <w:rPr>
+          <w:sz w:val="20"/>
+        </w:rPr>
+        <w:drawing>
+          <wp:inline distT="0" distB="0" distL="0" distR="0">
+            <wp:extent cx="5731510" cy="3048635"/>
+            <wp:effectExtent l="0" t="0" r="0" b="0"/>
+            <wp:docPr id="21" name="Picture 3"/>
+            <wp:cNvGraphicFramePr>
+              <a:graphicFrameLocks xmlns:a="http://schemas.openxmlformats.org/drawingml/2006/main" noChangeAspect="1"/>
+            </wp:cNvGraphicFramePr>
+            <a:graphic xmlns:a="http://schemas.openxmlformats.org/drawingml/2006/main">
+              <a:graphicData uri="http://schemas.openxmlformats.org/drawingml/2006/picture">
+                <pic:pic xmlns:pic="http://schemas.openxmlformats.org/drawingml/2006/picture">
+                  <pic:nvPicPr>
+                    <pic:cNvPr id="5" name="Picture 5" descr="C:/Users/devops/AppData/Roaming/PolarisOffice/ETemp/9636_21486672/fImage84399218467.png"/>
+                    <pic:cNvPicPr>
+                      <a:picLocks noChangeAspect="1" noChangeArrowheads="1"/>
+                    </pic:cNvPicPr>
+                  </pic:nvPicPr>
+                  <pic:blipFill>
+                    <a:blip r:embed="rId12">
+                      <a:extLst>
+                        <a:ext uri="{28A0092B-C50C-407E-A947-70E740481C1C}">
+                          <a14:useLocalDpi xmlns:a14="http://schemas.microsoft.com/office/drawing/2010/main" val="0"/>
+                        </a:ext>
+                      </a:extLst>
+                    </a:blip>
+                    <a:stretch>
+                      <a:fillRect/>
+                    </a:stretch>
+                  </pic:blipFill>
+                  <pic:spPr>
+                    <a:xfrm>
+                      <a:off x="0" y="0"/>
+                      <a:ext cx="5732145" cy="3049270"/>
+                    </a:xfrm>
+                    <a:prstGeom prst="rect"/>
+                    <a:ln cap="flat"/>
+                  </pic:spPr>
+                </pic:pic>
+              </a:graphicData>
+            </a:graphic>
+          </wp:inline>
+        </w:drawing>
+      </w:r>
+    </w:p>
+    <w:p>
+      <w:pPr>
+        <w:jc w:val="left"/>
+        <w:spacing w:lineRule="auto" w:line="259"/>
+        <w:rPr>
+          <w:i w:val="0"/>
+          <w:b w:val="0"/>
+          <w:color w:val="auto"/>
+          <w:sz w:val="28"/>
+          <w:szCs w:val="28"/>
+          <w:rFonts w:ascii="Segoe UI" w:eastAsia="Segoe UI" w:hAnsi="Segoe UI" w:cs="Segoe UI"/>
+        </w:rPr>
+      </w:pPr>
+    </w:p>
+    <w:p>
+      <w:pPr>
+        <w:jc w:val="left"/>
+        <w:spacing w:lineRule="auto" w:line="259"/>
+        <w:rPr>
+          <w:i w:val="0"/>
+          <w:b w:val="0"/>
+          <w:color w:val="auto"/>
+          <w:sz w:val="28"/>
+          <w:szCs w:val="28"/>
+          <w:rFonts w:ascii="Segoe UI" w:eastAsia="Segoe UI" w:hAnsi="Segoe UI" w:cs="Segoe UI"/>
+        </w:rPr>
+      </w:pPr>
+      <w:r>
+        <w:rPr>
+          <w:i w:val="0"/>
+          <w:b w:val="0"/>
+          <w:color w:val="auto"/>
+          <w:sz w:val="28"/>
+          <w:szCs w:val="28"/>
+          <w:rFonts w:ascii="Segoe UI" w:eastAsia="Segoe UI" w:hAnsi="Segoe UI" w:cs="Segoe UI"/>
+        </w:rPr>
+        <w:t xml:space="preserve">Save above configuration usin :wq!</w:t>
+      </w:r>
+    </w:p>
+    <w:p>
+      <w:pPr>
+        <w:jc w:val="left"/>
+        <w:spacing w:lineRule="auto" w:line="259"/>
+        <w:rPr>
+          <w:i w:val="0"/>
+          <w:b w:val="0"/>
+          <w:color w:val="auto"/>
+          <w:sz w:val="28"/>
+          <w:szCs w:val="28"/>
+          <w:rFonts w:ascii="Segoe UI" w:eastAsia="Segoe UI" w:hAnsi="Segoe UI" w:cs="Segoe UI"/>
+        </w:rPr>
+      </w:pPr>
+    </w:p>
+    <w:p>
+      <w:pPr>
+        <w:jc w:val="left"/>
+        <w:spacing w:lineRule="auto" w:line="259"/>
+        <w:rPr>
+          <w:i w:val="0"/>
+          <w:b w:val="0"/>
+          <w:color w:val="auto"/>
+          <w:sz w:val="28"/>
+          <w:szCs w:val="28"/>
+          <w:rFonts w:ascii="Segoe UI" w:eastAsia="Segoe UI" w:hAnsi="Segoe UI" w:cs="Segoe UI"/>
+        </w:rPr>
+      </w:pPr>
+      <w:r>
+        <w:rPr>
+          <w:i w:val="0"/>
+          <w:b w:val="0"/>
+          <w:color w:val="auto"/>
+          <w:sz w:val="28"/>
+          <w:szCs w:val="28"/>
+          <w:rFonts w:ascii="Segoe UI" w:eastAsia="Segoe UI" w:hAnsi="Segoe UI" w:cs="Segoe UI"/>
+        </w:rPr>
+        <w:t xml:space="preserve">Step 6:- Now check External IP showing in services-</w:t>
+      </w:r>
+    </w:p>
+    <w:p>
+      <w:pPr>
+        <w:jc w:val="left"/>
+        <w:spacing w:lineRule="auto" w:line="259"/>
+        <w:rPr>
+          <w:i w:val="0"/>
+          <w:b w:val="0"/>
+          <w:color w:val="auto"/>
+          <w:sz w:val="28"/>
+          <w:szCs w:val="28"/>
+          <w:rFonts w:ascii="Segoe UI" w:eastAsia="Segoe UI" w:hAnsi="Segoe UI" w:cs="Segoe UI"/>
+        </w:rPr>
+      </w:pPr>
+    </w:p>
+    <w:p>
+      <w:pPr>
+        <w:jc w:val="left"/>
+        <w:spacing w:lineRule="auto" w:line="259"/>
+        <w:rPr>
+          <w:i w:val="0"/>
+          <w:b w:val="0"/>
+          <w:color w:val="auto"/>
+          <w:sz w:val="28"/>
+          <w:szCs w:val="28"/>
+          <w:rFonts w:ascii="Segoe UI" w:eastAsia="Segoe UI" w:hAnsi="Segoe UI" w:cs="Segoe UI"/>
+        </w:rPr>
+      </w:pPr>
+      <w:r>
+        <w:rPr>
+          <w:i w:val="0"/>
+          <w:b w:val="0"/>
+          <w:color w:val="auto"/>
+          <w:sz w:val="28"/>
+          <w:szCs w:val="28"/>
+          <w:rFonts w:ascii="Segoe UI" w:eastAsia="Segoe UI" w:hAnsi="Segoe UI" w:cs="Segoe UI"/>
+        </w:rPr>
+        <w:t xml:space="preserve">kubectl -n kubernetes-dashboard get svc</w:t>
+      </w:r>
+    </w:p>
+    <w:p>
+      <w:pPr>
+        <w:jc w:val="left"/>
+        <w:spacing w:lineRule="auto" w:line="259"/>
+        <w:rPr>
+          <w:i w:val="0"/>
+          <w:b w:val="0"/>
+          <w:color w:val="auto"/>
+          <w:sz w:val="28"/>
+          <w:szCs w:val="28"/>
+          <w:rFonts w:ascii="Segoe UI" w:eastAsia="Segoe UI" w:hAnsi="Segoe UI" w:cs="Segoe UI"/>
+        </w:rPr>
+      </w:pPr>
+      <w:r>
+        <w:rPr>
+          <w:sz w:val="20"/>
+        </w:rPr>
+        <w:drawing>
+          <wp:inline distT="0" distB="0" distL="0" distR="0">
+            <wp:extent cx="5731510" cy="433705"/>
+            <wp:effectExtent l="0" t="0" r="0" b="0"/>
+            <wp:docPr id="22" name="Picture 4"/>
+            <wp:cNvGraphicFramePr>
+              <a:graphicFrameLocks xmlns:a="http://schemas.openxmlformats.org/drawingml/2006/main" noChangeAspect="1"/>
+            </wp:cNvGraphicFramePr>
+            <a:graphic xmlns:a="http://schemas.openxmlformats.org/drawingml/2006/main">
+              <a:graphicData uri="http://schemas.openxmlformats.org/drawingml/2006/picture">
+                <pic:pic xmlns:pic="http://schemas.openxmlformats.org/drawingml/2006/picture">
+                  <pic:nvPicPr>
+                    <pic:cNvPr id="6" name="Picture 6" descr="C:/Users/devops/AppData/Roaming/PolarisOffice/ETemp/9636_21486672/fImage11883226334.png"/>
+                    <pic:cNvPicPr>
+                      <a:picLocks noChangeAspect="1" noChangeArrowheads="1"/>
+                    </pic:cNvPicPr>
+                  </pic:nvPicPr>
+                  <pic:blipFill>
+                    <a:blip r:embed="rId13">
+                      <a:extLst>
+                        <a:ext uri="{28A0092B-C50C-407E-A947-70E740481C1C}">
+                          <a14:useLocalDpi xmlns:a14="http://schemas.microsoft.com/office/drawing/2010/main" val="0"/>
+                        </a:ext>
+                      </a:extLst>
+                    </a:blip>
+                    <a:stretch>
+                      <a:fillRect/>
+                    </a:stretch>
+                  </pic:blipFill>
+                  <pic:spPr>
+                    <a:xfrm>
+                      <a:off x="0" y="0"/>
+                      <a:ext cx="5732145" cy="434340"/>
+                    </a:xfrm>
+                    <a:prstGeom prst="rect"/>
+                    <a:ln cap="flat"/>
+                  </pic:spPr>
+                </pic:pic>
+              </a:graphicData>
+            </a:graphic>
+          </wp:inline>
+        </w:drawing>
+      </w:r>
+    </w:p>
+    <w:p>
+      <w:pPr>
+        <w:jc w:val="left"/>
+        <w:spacing w:lineRule="auto" w:line="259"/>
+        <w:rPr>
+          <w:i w:val="0"/>
+          <w:b w:val="0"/>
+          <w:color w:val="auto"/>
+          <w:sz w:val="28"/>
+          <w:szCs w:val="28"/>
+          <w:rFonts w:ascii="Segoe UI" w:eastAsia="Segoe UI" w:hAnsi="Segoe UI" w:cs="Segoe UI"/>
+        </w:rPr>
+      </w:pPr>
+    </w:p>
+    <w:p>
+      <w:pPr>
+        <w:jc w:val="left"/>
+        <w:spacing w:lineRule="auto" w:line="259"/>
+        <w:rPr>
+          <w:i w:val="0"/>
+          <w:b w:val="0"/>
+          <w:color w:val="auto"/>
+          <w:sz w:val="28"/>
+          <w:szCs w:val="28"/>
+          <w:rFonts w:ascii="Segoe UI" w:eastAsia="Segoe UI" w:hAnsi="Segoe UI" w:cs="Segoe UI"/>
+        </w:rPr>
+      </w:pPr>
+      <w:r>
+        <w:rPr>
+          <w:sz w:val="20"/>
+        </w:rPr>
+        <w:drawing>
+          <wp:inline distT="0" distB="0" distL="0" distR="0">
+            <wp:extent cx="5731510" cy="1010920"/>
+            <wp:effectExtent l="0" t="0" r="0" b="0"/>
+            <wp:docPr id="23" name="Picture 5"/>
+            <wp:cNvGraphicFramePr>
+              <a:graphicFrameLocks xmlns:a="http://schemas.openxmlformats.org/drawingml/2006/main" noChangeAspect="1"/>
+            </wp:cNvGraphicFramePr>
+            <a:graphic xmlns:a="http://schemas.openxmlformats.org/drawingml/2006/main">
+              <a:graphicData uri="http://schemas.openxmlformats.org/drawingml/2006/picture">
+                <pic:pic xmlns:pic="http://schemas.openxmlformats.org/drawingml/2006/picture">
+                  <pic:nvPicPr>
+                    <pic:cNvPr id="7" name="Picture 7" descr="C:/Users/devops/AppData/Roaming/PolarisOffice/ETemp/9636_21486672/fImage8957236500.png"/>
+                    <pic:cNvPicPr>
+                      <a:picLocks noChangeAspect="1" noChangeArrowheads="1"/>
+                    </pic:cNvPicPr>
+                  </pic:nvPicPr>
+                  <pic:blipFill>
+                    <a:blip r:embed="rId14">
+                      <a:extLst>
+                        <a:ext uri="{28A0092B-C50C-407E-A947-70E740481C1C}">
+                          <a14:useLocalDpi xmlns:a14="http://schemas.microsoft.com/office/drawing/2010/main" val="0"/>
+                        </a:ext>
+                      </a:extLst>
+                    </a:blip>
+                    <a:stretch>
+                      <a:fillRect/>
+                    </a:stretch>
+                  </pic:blipFill>
+                  <pic:spPr>
+                    <a:xfrm>
+                      <a:off x="0" y="0"/>
+                      <a:ext cx="5732145" cy="1011555"/>
+                    </a:xfrm>
+                    <a:prstGeom prst="rect"/>
+                    <a:ln cap="flat"/>
+                  </pic:spPr>
+                </pic:pic>
+              </a:graphicData>
+            </a:graphic>
+          </wp:inline>
+        </w:drawing>
+      </w:r>
+    </w:p>
+    <w:p>
+      <w:pPr>
+        <w:jc w:val="left"/>
+        <w:spacing w:lineRule="auto" w:line="259"/>
+        <w:rPr>
+          <w:i w:val="0"/>
+          <w:b w:val="0"/>
+          <w:color w:val="auto"/>
+          <w:sz w:val="28"/>
+          <w:szCs w:val="28"/>
+          <w:rFonts w:ascii="Segoe UI" w:eastAsia="Segoe UI" w:hAnsi="Segoe UI" w:cs="Segoe UI"/>
+        </w:rPr>
+      </w:pPr>
+      <w:r>
+        <w:rPr>
+          <w:i w:val="0"/>
+          <w:b w:val="0"/>
+          <w:color w:val="auto"/>
+          <w:sz w:val="28"/>
+          <w:szCs w:val="28"/>
+          <w:rFonts w:ascii="Segoe UI" w:eastAsia="Segoe UI" w:hAnsi="Segoe UI" w:cs="Segoe UI"/>
+        </w:rPr>
+        <w:t>Step7:-</w:t>
+      </w:r>
+    </w:p>
+    <w:p>
+      <w:pPr>
+        <w:jc w:val="left"/>
+        <w:spacing w:lineRule="auto" w:line="259"/>
+        <w:rPr>
+          <w:i w:val="0"/>
+          <w:b w:val="0"/>
+          <w:color w:val="auto"/>
+          <w:sz w:val="28"/>
+          <w:szCs w:val="28"/>
+          <w:rFonts w:ascii="Segoe UI" w:eastAsia="Segoe UI" w:hAnsi="Segoe UI" w:cs="Segoe UI"/>
+        </w:rPr>
+      </w:pPr>
+      <w:r>
+        <w:rPr>
+          <w:i w:val="0"/>
+          <w:b w:val="0"/>
+          <w:color w:val="auto"/>
+          <w:sz w:val="28"/>
+          <w:szCs w:val="28"/>
+          <w:rFonts w:ascii="Segoe UI" w:eastAsia="Segoe UI" w:hAnsi="Segoe UI" w:cs="Segoe UI"/>
+        </w:rPr>
+        <w:t xml:space="preserve">kubectl create clusterrolebinding dashboard-admin -n default --</w:t>
+      </w:r>
+      <w:r>
+        <w:rPr>
+          <w:i w:val="0"/>
+          <w:b w:val="0"/>
+          <w:color w:val="auto"/>
+          <w:sz w:val="28"/>
+          <w:szCs w:val="28"/>
+          <w:rFonts w:ascii="Segoe UI" w:eastAsia="Segoe UI" w:hAnsi="Segoe UI" w:cs="Segoe UI"/>
+        </w:rPr>
+        <w:t xml:space="preserve">clusterrole=cluster-admin --serviceaccount=default:dashboard</w:t>
+      </w:r>
+    </w:p>
+    <w:p>
+      <w:pPr>
+        <w:jc w:val="left"/>
+        <w:spacing w:lineRule="auto" w:line="259"/>
+        <w:rPr>
+          <w:i w:val="0"/>
+          <w:b w:val="0"/>
+          <w:color w:val="auto"/>
+          <w:sz w:val="28"/>
+          <w:szCs w:val="28"/>
+          <w:rFonts w:ascii="Segoe UI" w:eastAsia="Segoe UI" w:hAnsi="Segoe UI" w:cs="Segoe UI"/>
+        </w:rPr>
+      </w:pPr>
+      <w:r>
+        <w:rPr>
+          <w:sz w:val="20"/>
+        </w:rPr>
+        <w:drawing>
+          <wp:inline distT="0" distB="0" distL="0" distR="0">
+            <wp:extent cx="5731510" cy="391795"/>
+            <wp:effectExtent l="0" t="0" r="0" b="0"/>
+            <wp:docPr id="25" name="Picture 6"/>
+            <wp:cNvGraphicFramePr>
+              <a:graphicFrameLocks xmlns:a="http://schemas.openxmlformats.org/drawingml/2006/main" noChangeAspect="1"/>
+            </wp:cNvGraphicFramePr>
+            <a:graphic xmlns:a="http://schemas.openxmlformats.org/drawingml/2006/main">
+              <a:graphicData uri="http://schemas.openxmlformats.org/drawingml/2006/picture">
+                <pic:pic xmlns:pic="http://schemas.openxmlformats.org/drawingml/2006/picture">
+                  <pic:nvPicPr>
+                    <pic:cNvPr id="8" name="Picture 8" descr="C:/Users/devops/AppData/Roaming/PolarisOffice/ETemp/9636_21486672/fImage14053259169.png"/>
+                    <pic:cNvPicPr>
+                      <a:picLocks noChangeAspect="1" noChangeArrowheads="1"/>
+                    </pic:cNvPicPr>
+                  </pic:nvPicPr>
+                  <pic:blipFill>
+                    <a:blip r:embed="rId15">
+                      <a:extLst>
+                        <a:ext uri="{28A0092B-C50C-407E-A947-70E740481C1C}">
+                          <a14:useLocalDpi xmlns:a14="http://schemas.microsoft.com/office/drawing/2010/main" val="0"/>
+                        </a:ext>
+                      </a:extLst>
+                    </a:blip>
+                    <a:stretch>
+                      <a:fillRect/>
+                    </a:stretch>
+                  </pic:blipFill>
+                  <pic:spPr>
+                    <a:xfrm>
+                      <a:off x="0" y="0"/>
+                      <a:ext cx="5732145" cy="392430"/>
+                    </a:xfrm>
+                    <a:prstGeom prst="rect"/>
+                    <a:ln cap="flat"/>
+                  </pic:spPr>
+                </pic:pic>
+              </a:graphicData>
+            </a:graphic>
+          </wp:inline>
+        </w:drawing>
+      </w:r>
+    </w:p>
+    <w:p>
+      <w:pPr>
+        <w:jc w:val="left"/>
+        <w:spacing w:lineRule="auto" w:line="259"/>
+        <w:rPr>
+          <w:i w:val="0"/>
+          <w:b w:val="0"/>
+          <w:color w:val="auto"/>
+          <w:sz w:val="28"/>
+          <w:szCs w:val="28"/>
+          <w:rFonts w:ascii="Segoe UI" w:eastAsia="Segoe UI" w:hAnsi="Segoe UI" w:cs="Segoe UI"/>
+        </w:rPr>
+      </w:pPr>
+    </w:p>
+    <w:p>
+      <w:pPr>
+        <w:jc w:val="left"/>
+        <w:spacing w:lineRule="auto" w:line="259"/>
+        <w:rPr>
+          <w:i w:val="0"/>
+          <w:b w:val="0"/>
+          <w:color w:val="auto"/>
+          <w:sz w:val="28"/>
+          <w:szCs w:val="28"/>
+          <w:rFonts w:ascii="Segoe UI" w:eastAsia="Segoe UI" w:hAnsi="Segoe UI" w:cs="Segoe UI"/>
+        </w:rPr>
+      </w:pPr>
+      <w:r>
+        <w:rPr>
+          <w:i w:val="0"/>
+          <w:b w:val="0"/>
+          <w:color w:val="auto"/>
+          <w:sz w:val="28"/>
+          <w:szCs w:val="28"/>
+          <w:rFonts w:ascii="Segoe UI" w:eastAsia="Segoe UI" w:hAnsi="Segoe UI" w:cs="Segoe UI"/>
+        </w:rPr>
+        <w:t>Step8:-</w:t>
+      </w:r>
+    </w:p>
+    <w:p>
+      <w:pPr>
+        <w:jc w:val="left"/>
+        <w:spacing w:lineRule="auto" w:line="259"/>
+        <w:rPr>
+          <w:i w:val="0"/>
+          <w:b w:val="0"/>
+          <w:color w:val="auto"/>
+          <w:sz w:val="28"/>
+          <w:szCs w:val="28"/>
+          <w:rFonts w:ascii="Segoe UI" w:eastAsia="Segoe UI" w:hAnsi="Segoe UI" w:cs="Segoe UI"/>
+        </w:rPr>
+      </w:pPr>
+      <w:r>
+        <w:rPr>
+          <w:i w:val="0"/>
+          <w:b w:val="0"/>
+          <w:color w:val="auto"/>
+          <w:sz w:val="28"/>
+          <w:szCs w:val="28"/>
+          <w:rFonts w:ascii="Segoe UI" w:eastAsia="Segoe UI" w:hAnsi="Segoe UI" w:cs="Segoe UI"/>
+        </w:rPr>
+        <w:t xml:space="preserve">kubectl describe secrets default-token-q78hg</w:t>
+      </w:r>
+    </w:p>
+    <w:p>
+      <w:pPr>
+        <w:jc w:val="left"/>
+        <w:spacing w:lineRule="auto" w:line="259"/>
+        <w:rPr>
+          <w:i w:val="0"/>
+          <w:b w:val="0"/>
+          <w:color w:val="auto"/>
+          <w:sz w:val="28"/>
+          <w:szCs w:val="28"/>
+          <w:rFonts w:ascii="Segoe UI" w:eastAsia="Segoe UI" w:hAnsi="Segoe UI" w:cs="Segoe UI"/>
+        </w:rPr>
+      </w:pPr>
+      <w:r>
+        <w:rPr>
+          <w:sz w:val="20"/>
+        </w:rPr>
+        <w:drawing>
+          <wp:inline distT="0" distB="0" distL="0" distR="0">
+            <wp:extent cx="5731510" cy="1357630"/>
+            <wp:effectExtent l="0" t="0" r="0" b="0"/>
+            <wp:docPr id="26" name="Picture 7"/>
+            <wp:cNvGraphicFramePr>
+              <a:graphicFrameLocks xmlns:a="http://schemas.openxmlformats.org/drawingml/2006/main" noChangeAspect="1"/>
+            </wp:cNvGraphicFramePr>
+            <a:graphic xmlns:a="http://schemas.openxmlformats.org/drawingml/2006/main">
+              <a:graphicData uri="http://schemas.openxmlformats.org/drawingml/2006/picture">
+                <pic:pic xmlns:pic="http://schemas.openxmlformats.org/drawingml/2006/picture">
+                  <pic:nvPicPr>
+                    <pic:cNvPr id="9" name="Picture 9" descr="C:/Users/devops/AppData/Roaming/PolarisOffice/ETemp/9636_21486672/fImage60952265724.png"/>
+                    <pic:cNvPicPr>
+                      <a:picLocks noChangeAspect="1" noChangeArrowheads="1"/>
+                    </pic:cNvPicPr>
+                  </pic:nvPicPr>
+                  <pic:blipFill>
+                    <a:blip r:embed="rId16">
+                      <a:extLst>
+                        <a:ext uri="{28A0092B-C50C-407E-A947-70E740481C1C}">
+                          <a14:useLocalDpi xmlns:a14="http://schemas.microsoft.com/office/drawing/2010/main" val="0"/>
+                        </a:ext>
+                      </a:extLst>
+                    </a:blip>
+                    <a:stretch>
+                      <a:fillRect/>
+                    </a:stretch>
+                  </pic:blipFill>
+                  <pic:spPr>
+                    <a:xfrm>
+                      <a:off x="0" y="0"/>
+                      <a:ext cx="5732145" cy="1358265"/>
+                    </a:xfrm>
+                    <a:prstGeom prst="rect"/>
+                    <a:ln cap="flat"/>
+                  </pic:spPr>
+                </pic:pic>
+              </a:graphicData>
+            </a:graphic>
+          </wp:inline>
+        </w:drawing>
+      </w:r>
+    </w:p>
+    <w:p>
+      <w:pPr>
+        <w:jc w:val="left"/>
+        <w:spacing w:lineRule="auto" w:line="259"/>
+        <w:rPr>
+          <w:i w:val="0"/>
+          <w:b w:val="0"/>
+          <w:color w:val="auto"/>
+          <w:sz w:val="28"/>
+          <w:szCs w:val="28"/>
+          <w:rFonts w:ascii="Segoe UI" w:eastAsia="Segoe UI" w:hAnsi="Segoe UI" w:cs="Segoe UI"/>
+        </w:rPr>
+      </w:pPr>
+    </w:p>
+    <w:p>
+      <w:pPr>
+        <w:jc w:val="left"/>
+        <w:spacing w:lineRule="auto" w:line="259"/>
+        <w:rPr>
+          <w:i w:val="0"/>
+          <w:b w:val="0"/>
+          <w:color w:val="auto"/>
+          <w:sz w:val="28"/>
+          <w:szCs w:val="28"/>
+          <w:rFonts w:ascii="Segoe UI" w:eastAsia="Segoe UI" w:hAnsi="Segoe UI" w:cs="Segoe UI"/>
+        </w:rPr>
+      </w:pPr>
+      <w:r>
+        <w:rPr>
+          <w:i w:val="0"/>
+          <w:b w:val="0"/>
+          <w:color w:val="auto"/>
+          <w:sz w:val="28"/>
+          <w:szCs w:val="28"/>
+          <w:rFonts w:ascii="Segoe UI" w:eastAsia="Segoe UI" w:hAnsi="Segoe UI" w:cs="Segoe UI"/>
+        </w:rPr>
+        <w:t xml:space="preserve">Step 9:-</w:t>
+      </w:r>
+    </w:p>
+    <w:p>
+      <w:pPr>
+        <w:jc w:val="left"/>
+        <w:spacing w:lineRule="auto" w:line="259"/>
+        <w:rPr>
+          <w:i w:val="0"/>
+          <w:b w:val="0"/>
+          <w:color w:val="auto"/>
+          <w:sz w:val="28"/>
+          <w:szCs w:val="28"/>
+          <w:rFonts w:ascii="Segoe UI" w:eastAsia="Segoe UI" w:hAnsi="Segoe UI" w:cs="Segoe UI"/>
+        </w:rPr>
+      </w:pPr>
+      <w:r>
+        <w:rPr>
+          <w:i w:val="0"/>
+          <w:b w:val="0"/>
+          <w:color w:val="auto"/>
+          <w:sz w:val="28"/>
+          <w:szCs w:val="28"/>
+          <w:rFonts w:ascii="Segoe UI" w:eastAsia="Segoe UI" w:hAnsi="Segoe UI" w:cs="Segoe UI"/>
+        </w:rPr>
+        <w:t xml:space="preserve">Open browser and enter URL :- https://192.168.11.220</w:t>
+      </w:r>
+    </w:p>
+    <w:p>
+      <w:pPr>
+        <w:jc w:val="left"/>
+        <w:spacing w:lineRule="auto" w:line="259"/>
+        <w:rPr>
+          <w:i w:val="0"/>
+          <w:b w:val="0"/>
+          <w:color w:val="auto"/>
+          <w:sz w:val="28"/>
+          <w:szCs w:val="28"/>
+          <w:rFonts w:ascii="Segoe UI" w:eastAsia="Segoe UI" w:hAnsi="Segoe UI" w:cs="Segoe UI"/>
+        </w:rPr>
+      </w:pPr>
+    </w:p>
+    <w:p>
+      <w:pPr>
+        <w:jc w:val="left"/>
+        <w:spacing w:lineRule="auto" w:line="259"/>
+        <w:rPr>
+          <w:i w:val="0"/>
+          <w:b w:val="0"/>
+          <w:color w:val="auto"/>
+          <w:sz w:val="28"/>
+          <w:szCs w:val="28"/>
+          <w:rFonts w:ascii="Segoe UI" w:eastAsia="Segoe UI" w:hAnsi="Segoe UI" w:cs="Segoe UI"/>
+        </w:rPr>
+      </w:pPr>
+      <w:r>
+        <w:rPr>
+          <w:sz w:val="20"/>
+        </w:rPr>
+        <w:drawing>
+          <wp:inline distT="0" distB="0" distL="0" distR="0">
+            <wp:extent cx="5731510" cy="2686050"/>
+            <wp:effectExtent l="0" t="0" r="0" b="0"/>
+            <wp:docPr id="28" name="Picture 8"/>
+            <wp:cNvGraphicFramePr>
+              <a:graphicFrameLocks xmlns:a="http://schemas.openxmlformats.org/drawingml/2006/main" noChangeAspect="1"/>
+            </wp:cNvGraphicFramePr>
+            <a:graphic xmlns:a="http://schemas.openxmlformats.org/drawingml/2006/main">
+              <a:graphicData uri="http://schemas.openxmlformats.org/drawingml/2006/picture">
+                <pic:pic xmlns:pic="http://schemas.openxmlformats.org/drawingml/2006/picture">
+                  <pic:nvPicPr>
+                    <pic:cNvPr id="10" name="Picture 10" descr="C:/Users/devops/AppData/Roaming/PolarisOffice/ETemp/9636_21486672/fImage15376281478.png"/>
+                    <pic:cNvPicPr>
+                      <a:picLocks noChangeAspect="1" noChangeArrowheads="1"/>
+                    </pic:cNvPicPr>
+                  </pic:nvPicPr>
+                  <pic:blipFill>
+                    <a:blip r:embed="rId17">
+                      <a:extLst>
+                        <a:ext uri="{28A0092B-C50C-407E-A947-70E740481C1C}">
+                          <a14:useLocalDpi xmlns:a14="http://schemas.microsoft.com/office/drawing/2010/main" val="0"/>
+                        </a:ext>
+                      </a:extLst>
+                    </a:blip>
+                    <a:stretch>
+                      <a:fillRect/>
+                    </a:stretch>
+                  </pic:blipFill>
+                  <pic:spPr>
+                    <a:xfrm>
+                      <a:off x="0" y="0"/>
+                      <a:ext cx="5732145" cy="2686685"/>
+                    </a:xfrm>
+                    <a:prstGeom prst="rect"/>
+                    <a:ln cap="flat"/>
+                  </pic:spPr>
+                </pic:pic>
+              </a:graphicData>
+            </a:graphic>
+          </wp:inline>
+        </w:drawing>
+      </w:r>
+    </w:p>
+    <w:p>
+      <w:pPr>
+        <w:jc w:val="left"/>
+        <w:spacing w:lineRule="auto" w:line="259"/>
+        <w:rPr>
+          <w:i w:val="0"/>
+          <w:b w:val="0"/>
+          <w:color w:val="auto"/>
+          <w:sz w:val="28"/>
+          <w:szCs w:val="28"/>
+          <w:rFonts w:ascii="Segoe UI" w:eastAsia="Segoe UI" w:hAnsi="Segoe UI" w:cs="Segoe UI"/>
+        </w:rPr>
+      </w:pPr>
+    </w:p>
+    <w:p>
+      <w:pPr>
+        <w:jc w:val="left"/>
+        <w:spacing w:lineRule="auto" w:line="259"/>
+        <w:rPr>
+          <w:i w:val="0"/>
+          <w:b w:val="0"/>
+          <w:color w:val="auto"/>
+          <w:sz w:val="28"/>
+          <w:szCs w:val="28"/>
+          <w:rFonts w:ascii="Segoe UI" w:eastAsia="Segoe UI" w:hAnsi="Segoe UI" w:cs="Segoe UI"/>
+        </w:rPr>
+      </w:pPr>
+      <w:r>
+        <w:rPr>
+          <w:i w:val="0"/>
+          <w:b w:val="0"/>
+          <w:color w:val="auto"/>
+          <w:sz w:val="28"/>
+          <w:szCs w:val="28"/>
+          <w:rFonts w:ascii="Segoe UI" w:eastAsia="Segoe UI" w:hAnsi="Segoe UI" w:cs="Segoe UI"/>
+        </w:rPr>
+        <w:t xml:space="preserve">Step 10:- Enter above generated token (from step 8) and sign In</w:t>
+      </w:r>
+    </w:p>
+    <w:p>
+      <w:pPr>
+        <w:jc w:val="left"/>
+        <w:spacing w:lineRule="auto" w:line="259"/>
+        <w:rPr>
+          <w:i w:val="0"/>
+          <w:b w:val="0"/>
+          <w:color w:val="auto"/>
+          <w:sz w:val="28"/>
+          <w:szCs w:val="28"/>
+          <w:rFonts w:ascii="Segoe UI" w:eastAsia="Segoe UI" w:hAnsi="Segoe UI" w:cs="Segoe UI"/>
+        </w:rPr>
+      </w:pPr>
+      <w:r>
+        <w:rPr>
+          <w:sz w:val="20"/>
+        </w:rPr>
+        <w:drawing>
+          <wp:inline distT="0" distB="0" distL="0" distR="0">
+            <wp:extent cx="5731510" cy="2976245"/>
+            <wp:effectExtent l="0" t="0" r="0" b="0"/>
+            <wp:docPr id="31" name="Picture 9"/>
+            <wp:cNvGraphicFramePr>
+              <a:graphicFrameLocks xmlns:a="http://schemas.openxmlformats.org/drawingml/2006/main" noChangeAspect="1"/>
+            </wp:cNvGraphicFramePr>
+            <a:graphic xmlns:a="http://schemas.openxmlformats.org/drawingml/2006/main">
+              <a:graphicData uri="http://schemas.openxmlformats.org/drawingml/2006/picture">
+                <pic:pic xmlns:pic="http://schemas.openxmlformats.org/drawingml/2006/picture">
+                  <pic:nvPicPr>
+                    <pic:cNvPr id="11" name="Picture 11" descr="C:/Users/devops/AppData/Roaming/PolarisOffice/ETemp/9636_21486672/fImage58485319358.png"/>
+                    <pic:cNvPicPr>
+                      <a:picLocks noChangeAspect="1" noChangeArrowheads="1"/>
+                    </pic:cNvPicPr>
+                  </pic:nvPicPr>
+                  <pic:blipFill>
+                    <a:blip r:embed="rId18">
+                      <a:extLst>
+                        <a:ext uri="{28A0092B-C50C-407E-A947-70E740481C1C}">
+                          <a14:useLocalDpi xmlns:a14="http://schemas.microsoft.com/office/drawing/2010/main" val="0"/>
+                        </a:ext>
+                      </a:extLst>
+                    </a:blip>
+                    <a:stretch>
+                      <a:fillRect/>
+                    </a:stretch>
+                  </pic:blipFill>
+                  <pic:spPr>
+                    <a:xfrm>
+                      <a:off x="0" y="0"/>
+                      <a:ext cx="5732145" cy="2976880"/>
+                    </a:xfrm>
+                    <a:prstGeom prst="rect"/>
+                    <a:ln cap="flat"/>
+                  </pic:spPr>
+                </pic:pic>
+              </a:graphicData>
+            </a:graphic>
+          </wp:inline>
+        </w:drawing>
+      </w:r>
+    </w:p>
+    <w:p>
+      <w:pPr>
+        <w:jc w:val="left"/>
+        <w:spacing w:lineRule="auto" w:line="259"/>
+        <w:rPr>
+          <w:i w:val="0"/>
+          <w:b w:val="0"/>
+          <w:color w:val="auto"/>
+          <w:sz w:val="28"/>
+          <w:szCs w:val="28"/>
+          <w:rFonts w:ascii="Segoe UI" w:eastAsia="Segoe UI" w:hAnsi="Segoe UI" w:cs="Segoe UI"/>
+        </w:rPr>
+      </w:pPr>
+    </w:p>
+    <w:p>
+      <w:pPr>
+        <w:jc w:val="left"/>
+        <w:spacing w:lineRule="auto" w:line="259"/>
+        <w:rPr>
+          <w:i w:val="0"/>
+          <w:b w:val="0"/>
           <w:color w:val="auto"/>
           <w:sz w:val="28"/>
           <w:szCs w:val="28"/>
@@ -5249,7 +10022,7 @@
   <w:abstractNum w:abstractNumId="0">
     <w:multiLevelType w:val="hybridMultilevel"/>
     <w:nsid w:val="2F000000"/>
-    <w:tmpl w:val="1F000014"/>
+    <w:tmpl w:val="1F0034A9"/>
     <w:lvl w:ilvl="0">
       <w:lvlJc w:val="left"/>
       <w:numFmt w:val="lowerRoman"/>
@@ -5362,7 +10135,7 @@
   <w:abstractNum w:abstractNumId="1">
     <w:multiLevelType w:val="hybridMultilevel"/>
     <w:nsid w:val="2F000001"/>
-    <w:tmpl w:val="1F002411"/>
+    <w:tmpl w:val="1F002FC8"/>
     <w:lvl w:ilvl="0">
       <w:lvlJc w:val="left"/>
       <w:numFmt w:val="lowerRoman"/>
@@ -5475,7 +10248,7 @@
   <w:abstractNum w:abstractNumId="2">
     <w:multiLevelType w:val="hybridMultilevel"/>
     <w:nsid w:val="2F000002"/>
-    <w:tmpl w:val="1F000C5F"/>
+    <w:tmpl w:val="1F000B24"/>
     <w:lvl w:ilvl="0">
       <w:lvlJc w:val="left"/>
       <w:numFmt w:val="lowerRoman"/>
@@ -5588,7 +10361,7 @@
   <w:abstractNum w:abstractNumId="3">
     <w:multiLevelType w:val="hybridMultilevel"/>
     <w:nsid w:val="2F000003"/>
-    <w:tmpl w:val="1F0033C2"/>
+    <w:tmpl w:val="1F0036F8"/>
     <w:lvl w:ilvl="0">
       <w:lvlJc w:val="left"/>
       <w:numFmt w:val="lowerRoman"/>
@@ -5701,7 +10474,7 @@
   <w:abstractNum w:abstractNumId="4">
     <w:multiLevelType w:val="hybridMultilevel"/>
     <w:nsid w:val="2F000004"/>
-    <w:tmpl w:val="1F002570"/>
+    <w:tmpl w:val="1F002D78"/>
     <w:lvl w:ilvl="0">
       <w:lvlJc w:val="left"/>
       <w:numFmt w:val="lowerRoman"/>
@@ -5814,7 +10587,7 @@
   <w:abstractNum w:abstractNumId="5">
     <w:multiLevelType w:val="hybridMultilevel"/>
     <w:nsid w:val="2F000005"/>
-    <w:tmpl w:val="1F001EB6"/>
+    <w:tmpl w:val="1F0020DD"/>
     <w:lvl w:ilvl="0">
       <w:lvlJc w:val="left"/>
       <w:numFmt w:val="bullet"/>
@@ -5945,7 +10718,7 @@
   <w:abstractNum w:abstractNumId="6">
     <w:multiLevelType w:val="hybridMultilevel"/>
     <w:nsid w:val="2F000006"/>
-    <w:tmpl w:val="1F00166B"/>
+    <w:tmpl w:val="1F001374"/>
     <w:lvl w:ilvl="0">
       <w:lvlJc w:val="left"/>
       <w:numFmt w:val="bullet"/>
@@ -6076,7 +10849,7 @@
   <w:abstractNum w:abstractNumId="7">
     <w:multiLevelType w:val="hybridMultilevel"/>
     <w:nsid w:val="2F000007"/>
-    <w:tmpl w:val="1F003957"/>
+    <w:tmpl w:val="1F0000F5"/>
     <w:lvl w:ilvl="0">
       <w:lvlJc w:val="left"/>
       <w:numFmt w:val="bullet"/>
@@ -6207,7 +10980,7 @@
   <w:abstractNum w:abstractNumId="8">
     <w:multiLevelType w:val="hybridMultilevel"/>
     <w:nsid w:val="2F000008"/>
-    <w:tmpl w:val="1F0034A9"/>
+    <w:tmpl w:val="1F0005D9"/>
     <w:lvl w:ilvl="0">
       <w:lvlJc w:val="left"/>
       <w:numFmt w:val="bullet"/>
@@ -6338,7 +11111,7 @@
   <w:abstractNum w:abstractNumId="9">
     <w:multiLevelType w:val="hybridMultilevel"/>
     <w:nsid w:val="2F000009"/>
-    <w:tmpl w:val="1F002FC8"/>
+    <w:tmpl w:val="1F001753"/>
     <w:lvl w:ilvl="0">
       <w:lvlJc w:val="left"/>
       <w:numFmt w:val="bullet"/>
@@ -6469,7 +11242,7 @@
   <w:abstractNum w:abstractNumId="10">
     <w:multiLevelType w:val="hybridMultilevel"/>
     <w:nsid w:val="2F00000A"/>
-    <w:tmpl w:val="1F000B24"/>
+    <w:tmpl w:val="1F00096D"/>
     <w:lvl w:ilvl="0">
       <w:lvlJc w:val="left"/>
       <w:numFmt w:val="bullet"/>
@@ -6600,7 +11373,7 @@
   <w:abstractNum w:abstractNumId="11">
     <w:multiLevelType w:val="hybridMultilevel"/>
     <w:nsid w:val="2F00000B"/>
-    <w:tmpl w:val="1F0036F8"/>
+    <w:tmpl w:val="1F000A9E"/>
     <w:lvl w:ilvl="0">
       <w:lvlJc w:val="left"/>
       <w:numFmt w:val="bullet"/>

--- a/Kubernetes/Installation of nodes in Kubernetes cluster.docx
+++ b/Kubernetes/Installation of nodes in Kubernetes cluster.docx
@@ -1581,6 +1581,326 @@
         <w:spacing w:lineRule="auto" w:line="259"/>
         <w:rPr>
           <w:i w:val="0"/>
+          <w:b w:val="1"/>
+          <w:color w:val="auto"/>
+          <w:sz w:val="36"/>
+          <w:szCs w:val="36"/>
+          <w:rFonts w:ascii="Segoe UI" w:eastAsia="Segoe UI" w:hAnsi="Segoe UI" w:cs="Segoe UI"/>
+        </w:rPr>
+      </w:pPr>
+    </w:p>
+    <w:p>
+      <w:pPr>
+        <w:numPr>
+          <w:ilvl w:val="0"/>
+          <w:numId w:val="11"/>
+        </w:numPr>
+        <w:jc w:val="left"/>
+        <w:spacing w:lineRule="auto" w:line="259"/>
+        <w:rPr>
+          <w:i w:val="0"/>
+          <w:b w:val="0"/>
+          <w:color w:val="auto"/>
+          <w:sz w:val="28"/>
+          <w:szCs w:val="28"/>
+          <w:rFonts w:ascii="Segoe UI" w:eastAsia="Segoe UI" w:hAnsi="Segoe UI" w:cs="Segoe UI"/>
+        </w:rPr>
+      </w:pPr>
+      <w:r>
+        <w:rPr>
+          <w:i w:val="0"/>
+          <w:b w:val="0"/>
+          <w:color w:val="auto"/>
+          <w:sz w:val="28"/>
+          <w:szCs w:val="28"/>
+          <w:rFonts w:ascii="Segoe UI" w:eastAsia="Segoe UI" w:hAnsi="Segoe UI" w:cs="Segoe UI"/>
+        </w:rPr>
+        <w:t xml:space="preserve">Docker change cgroup driver to systemd:-</w:t>
+      </w:r>
+    </w:p>
+    <w:p>
+      <w:pPr>
+        <w:numPr>
+          <w:ilvl w:val="0"/>
+          <w:numId w:val="0"/>
+        </w:numPr>
+        <w:jc w:val="left"/>
+        <w:spacing w:lineRule="auto" w:line="259"/>
+        <w:ind w:left="800" w:right="0" w:firstLine="0"/>
+        <w:rPr>
+          <w:i w:val="0"/>
+          <w:b w:val="0"/>
+          <w:color w:val="auto"/>
+          <w:sz w:val="28"/>
+          <w:szCs w:val="28"/>
+          <w:rFonts w:ascii="Segoe UI" w:eastAsia="Segoe UI" w:hAnsi="Segoe UI" w:cs="Segoe UI"/>
+        </w:rPr>
+      </w:pPr>
+      <w:r>
+        <w:rPr>
+          <w:i w:val="0"/>
+          <w:b w:val="0"/>
+          <w:color w:val="auto"/>
+          <w:sz w:val="28"/>
+          <w:szCs w:val="28"/>
+          <w:rFonts w:ascii="Segoe UI" w:eastAsia="Segoe UI" w:hAnsi="Segoe UI" w:cs="Segoe UI"/>
+        </w:rPr>
+        <w:t>Link:-https://stackoverflow.com/questions/43794169/docker-chan</w:t>
+      </w:r>
+      <w:r>
+        <w:rPr>
+          <w:i w:val="0"/>
+          <w:b w:val="0"/>
+          <w:color w:val="auto"/>
+          <w:sz w:val="28"/>
+          <w:szCs w:val="28"/>
+          <w:rFonts w:ascii="Segoe UI" w:eastAsia="Segoe UI" w:hAnsi="Segoe UI" w:cs="Segoe UI"/>
+        </w:rPr>
+        <w:t>ge-cgroup-driver-to-systemd</w:t>
+      </w:r>
+    </w:p>
+    <w:p>
+      <w:pPr>
+        <w:jc w:val="left"/>
+        <w:spacing w:lineRule="auto" w:line="259"/>
+        <w:rPr>
+          <w:i w:val="0"/>
+          <w:b w:val="0"/>
+          <w:color w:val="auto"/>
+          <w:sz w:val="28"/>
+          <w:szCs w:val="28"/>
+          <w:rFonts w:ascii="Segoe UI" w:eastAsia="Segoe UI" w:hAnsi="Segoe UI" w:cs="Segoe UI"/>
+        </w:rPr>
+      </w:pPr>
+      <w:r>
+        <w:rPr>
+          <w:i w:val="0"/>
+          <w:b w:val="0"/>
+          <w:color w:val="auto"/>
+          <w:sz w:val="28"/>
+          <w:szCs w:val="28"/>
+          <w:rFonts w:ascii="Segoe UI" w:eastAsia="Segoe UI" w:hAnsi="Segoe UI" w:cs="Segoe UI"/>
+        </w:rPr>
+        <w:t xml:space="preserve">A solution that does not involve editing systemd units or drop-ins would </w:t>
+      </w:r>
+      <w:r>
+        <w:rPr>
+          <w:i w:val="0"/>
+          <w:b w:val="0"/>
+          <w:color w:val="auto"/>
+          <w:sz w:val="28"/>
+          <w:szCs w:val="28"/>
+          <w:rFonts w:ascii="Segoe UI" w:eastAsia="Segoe UI" w:hAnsi="Segoe UI" w:cs="Segoe UI"/>
+        </w:rPr>
+        <w:t xml:space="preserve">be to create (or edit) the </w:t>
+      </w:r>
+      <w:r>
+        <w:rPr>
+          <w:i w:val="1"/>
+          <w:b w:val="0"/>
+          <w:color w:val="auto"/>
+          <w:sz w:val="28"/>
+          <w:szCs w:val="28"/>
+          <w:rFonts w:ascii="Segoe UI" w:eastAsia="Segoe UI" w:hAnsi="Segoe UI" w:cs="Segoe UI"/>
+        </w:rPr>
+        <w:t xml:space="preserve">sudo vi /etc/docker/daemon.json </w:t>
+      </w:r>
+      <w:r>
+        <w:rPr>
+          <w:i w:val="0"/>
+          <w:b w:val="0"/>
+          <w:color w:val="auto"/>
+          <w:sz w:val="28"/>
+          <w:szCs w:val="28"/>
+          <w:rFonts w:ascii="Segoe UI" w:eastAsia="Segoe UI" w:hAnsi="Segoe UI" w:cs="Segoe UI"/>
+        </w:rPr>
+        <w:t xml:space="preserve">configuration </w:t>
+      </w:r>
+      <w:r>
+        <w:rPr>
+          <w:i w:val="0"/>
+          <w:b w:val="0"/>
+          <w:color w:val="auto"/>
+          <w:sz w:val="28"/>
+          <w:szCs w:val="28"/>
+          <w:rFonts w:ascii="Segoe UI" w:eastAsia="Segoe UI" w:hAnsi="Segoe UI" w:cs="Segoe UI"/>
+        </w:rPr>
+        <w:t xml:space="preserve">file and to include the following:</w:t>
+      </w:r>
+    </w:p>
+    <w:p>
+      <w:pPr>
+        <w:jc w:val="left"/>
+        <w:spacing w:lineRule="auto" w:line="259"/>
+        <w:rPr>
+          <w:i w:val="0"/>
+          <w:b w:val="0"/>
+          <w:color w:val="auto"/>
+          <w:sz w:val="28"/>
+          <w:szCs w:val="28"/>
+          <w:rFonts w:ascii="Segoe UI" w:eastAsia="Segoe UI" w:hAnsi="Segoe UI" w:cs="Segoe UI"/>
+        </w:rPr>
+      </w:pPr>
+    </w:p>
+    <w:p>
+      <w:pPr>
+        <w:jc w:val="left"/>
+        <w:spacing w:lineRule="auto" w:line="259"/>
+        <w:rPr>
+          <w:i w:val="1"/>
+          <w:b w:val="0"/>
+          <w:color w:val="auto"/>
+          <w:sz w:val="28"/>
+          <w:szCs w:val="28"/>
+          <w:rFonts w:ascii="Segoe UI" w:eastAsia="Segoe UI" w:hAnsi="Segoe UI" w:cs="Segoe UI"/>
+        </w:rPr>
+      </w:pPr>
+      <w:r>
+        <w:rPr>
+          <w:i w:val="1"/>
+          <w:b w:val="0"/>
+          <w:color w:val="auto"/>
+          <w:sz w:val="28"/>
+          <w:szCs w:val="28"/>
+          <w:rFonts w:ascii="Segoe UI" w:eastAsia="Segoe UI" w:hAnsi="Segoe UI" w:cs="Segoe UI"/>
+        </w:rPr>
+        <w:t>{</w:t>
+      </w:r>
+    </w:p>
+    <w:p>
+      <w:pPr>
+        <w:jc w:val="left"/>
+        <w:spacing w:lineRule="auto" w:line="259"/>
+        <w:rPr>
+          <w:i w:val="1"/>
+          <w:b w:val="0"/>
+          <w:color w:val="auto"/>
+          <w:sz w:val="28"/>
+          <w:szCs w:val="28"/>
+          <w:rFonts w:ascii="Segoe UI" w:eastAsia="Segoe UI" w:hAnsi="Segoe UI" w:cs="Segoe UI"/>
+        </w:rPr>
+      </w:pPr>
+      <w:r>
+        <w:rPr>
+          <w:i w:val="1"/>
+          <w:b w:val="0"/>
+          <w:color w:val="auto"/>
+          <w:sz w:val="28"/>
+          <w:szCs w:val="28"/>
+          <w:rFonts w:ascii="Segoe UI" w:eastAsia="Segoe UI" w:hAnsi="Segoe UI" w:cs="Segoe UI"/>
+        </w:rPr>
+        <w:t xml:space="preserve">  "exec-opts": ["native.cgroupdriver=systemd"]</w:t>
+      </w:r>
+    </w:p>
+    <w:p>
+      <w:pPr>
+        <w:jc w:val="left"/>
+        <w:spacing w:lineRule="auto" w:line="259"/>
+        <w:rPr>
+          <w:i w:val="1"/>
+          <w:b w:val="0"/>
+          <w:color w:val="auto"/>
+          <w:sz w:val="28"/>
+          <w:szCs w:val="28"/>
+          <w:rFonts w:ascii="Segoe UI" w:eastAsia="Segoe UI" w:hAnsi="Segoe UI" w:cs="Segoe UI"/>
+        </w:rPr>
+      </w:pPr>
+      <w:r>
+        <w:rPr>
+          <w:i w:val="1"/>
+          <w:b w:val="0"/>
+          <w:color w:val="auto"/>
+          <w:sz w:val="28"/>
+          <w:szCs w:val="28"/>
+          <w:rFonts w:ascii="Segoe UI" w:eastAsia="Segoe UI" w:hAnsi="Segoe UI" w:cs="Segoe UI"/>
+        </w:rPr>
+        <w:t>}</w:t>
+      </w:r>
+    </w:p>
+    <w:p>
+      <w:pPr>
+        <w:jc w:val="left"/>
+        <w:spacing w:lineRule="auto" w:line="259"/>
+        <w:rPr>
+          <w:i w:val="0"/>
+          <w:b w:val="0"/>
+          <w:color w:val="auto"/>
+          <w:sz w:val="28"/>
+          <w:szCs w:val="28"/>
+          <w:rFonts w:ascii="Segoe UI" w:eastAsia="Segoe UI" w:hAnsi="Segoe UI" w:cs="Segoe UI"/>
+        </w:rPr>
+      </w:pPr>
+      <w:r>
+        <w:rPr>
+          <w:i w:val="0"/>
+          <w:b w:val="0"/>
+          <w:color w:val="auto"/>
+          <w:sz w:val="28"/>
+          <w:szCs w:val="28"/>
+          <w:rFonts w:ascii="Segoe UI" w:eastAsia="Segoe UI" w:hAnsi="Segoe UI" w:cs="Segoe UI"/>
+        </w:rPr>
+        <w:t xml:space="preserve">After saving it, restart your docker service.</w:t>
+      </w:r>
+    </w:p>
+    <w:p>
+      <w:pPr>
+        <w:jc w:val="left"/>
+        <w:spacing w:lineRule="auto" w:line="259"/>
+        <w:rPr>
+          <w:i w:val="0"/>
+          <w:b w:val="0"/>
+          <w:color w:val="auto"/>
+          <w:sz w:val="28"/>
+          <w:szCs w:val="28"/>
+          <w:rFonts w:ascii="Segoe UI" w:eastAsia="Segoe UI" w:hAnsi="Segoe UI" w:cs="Segoe UI"/>
+        </w:rPr>
+      </w:pPr>
+    </w:p>
+    <w:p>
+      <w:pPr>
+        <w:jc w:val="left"/>
+        <w:spacing w:lineRule="auto" w:line="259"/>
+        <w:rPr>
+          <w:i w:val="1"/>
+          <w:b w:val="0"/>
+          <w:color w:val="auto"/>
+          <w:sz w:val="28"/>
+          <w:szCs w:val="28"/>
+          <w:rFonts w:ascii="Segoe UI" w:eastAsia="Segoe UI" w:hAnsi="Segoe UI" w:cs="Segoe UI"/>
+        </w:rPr>
+      </w:pPr>
+      <w:r>
+        <w:rPr>
+          <w:i w:val="1"/>
+          <w:b w:val="0"/>
+          <w:color w:val="auto"/>
+          <w:sz w:val="28"/>
+          <w:szCs w:val="28"/>
+          <w:rFonts w:ascii="Segoe UI" w:eastAsia="Segoe UI" w:hAnsi="Segoe UI" w:cs="Segoe UI"/>
+        </w:rPr>
+        <w:t xml:space="preserve">sudo systemctl restart docker</w:t>
+      </w:r>
+    </w:p>
+    <w:p>
+      <w:pPr>
+        <w:jc w:val="left"/>
+        <w:spacing w:lineRule="auto" w:line="259"/>
+        <w:rPr>
+          <w:i w:val="0"/>
+          <w:b w:val="1"/>
+          <w:color w:val="auto"/>
+          <w:sz w:val="36"/>
+          <w:szCs w:val="36"/>
+          <w:rFonts w:ascii="Segoe UI" w:eastAsia="Segoe UI" w:hAnsi="Segoe UI" w:cs="Segoe UI"/>
+        </w:rPr>
+      </w:pPr>
+    </w:p>
+    <w:p>
+      <w:pPr>
+        <w:jc w:val="left"/>
+        <w:spacing w:lineRule="auto" w:line="259"/>
+        <w:rPr>
+          <w:i w:val="0"/>
           <w:color w:val="auto"/>
           <w:sz w:val="32"/>
           <w:szCs w:val="32"/>
@@ -4140,6 +4460,66 @@
         <w:jc w:val="left"/>
         <w:spacing w:lineRule="auto" w:line="259"/>
         <w:rPr>
+          <w:i w:val="0"/>
+          <w:b w:val="1"/>
+          <w:color w:val="auto"/>
+          <w:sz w:val="36"/>
+          <w:szCs w:val="36"/>
+          <w:rFonts w:ascii="Segoe UI" w:eastAsia="Segoe UI" w:hAnsi="Segoe UI" w:cs="Segoe UI"/>
+        </w:rPr>
+      </w:pPr>
+      <w:r>
+        <w:rPr>
+          <w:i w:val="0"/>
+          <w:b w:val="1"/>
+          <w:color w:val="auto"/>
+          <w:sz w:val="36"/>
+          <w:szCs w:val="36"/>
+          <w:rFonts w:ascii="Segoe UI" w:eastAsia="Segoe UI" w:hAnsi="Segoe UI" w:cs="Segoe UI"/>
+        </w:rPr>
+        <w:t xml:space="preserve">Troubleshooting kubeadm</w:t>
+      </w:r>
+    </w:p>
+    <w:p>
+      <w:pPr>
+        <w:rPr>
+          <w:i w:val="1"/>
+          <w:color w:val="auto"/>
+          <w:sz w:val="28"/>
+          <w:szCs w:val="28"/>
+          <w:rFonts w:ascii="Segoe UI" w:eastAsia="Segoe UI" w:hAnsi="Segoe UI" w:cs="Segoe UI"/>
+        </w:rPr>
+      </w:pPr>
+      <w:r>
+        <w:rPr/>
+        <w:br/>
+      </w:r>
+      <w:r>
+        <w:rPr>
+          <w:i w:val="1"/>
+          <w:color w:val="auto"/>
+          <w:sz w:val="28"/>
+          <w:szCs w:val="28"/>
+          <w:rFonts w:ascii="Segoe UI" w:eastAsia="Segoe UI" w:hAnsi="Segoe UI" w:cs="Segoe UI"/>
+        </w:rPr>
+        <w:t>https://kubernetes.io/docs/setup/production-environment/tools/kubeadm/t</w:t>
+      </w:r>
+      <w:r>
+        <w:rPr>
+          <w:i w:val="1"/>
+          <w:color w:val="auto"/>
+          <w:sz w:val="28"/>
+          <w:szCs w:val="28"/>
+          <w:rFonts w:ascii="Segoe UI" w:eastAsia="Segoe UI" w:hAnsi="Segoe UI" w:cs="Segoe UI"/>
+        </w:rPr>
+        <w:t>roubleshooting-kubeadm/</w:t>
+      </w:r>
+    </w:p>
+    <w:p>
+      <w:pPr>
+        <w:jc w:val="left"/>
+        <w:spacing w:lineRule="auto" w:line="259"/>
+        <w:rPr>
           <w:i w:val="1"/>
           <w:color w:val="auto"/>
           <w:sz w:val="28"/>
@@ -4678,29 +5058,7 @@
           <w:szCs w:val="28"/>
           <w:rFonts w:ascii="Segoe UI" w:eastAsia="Segoe UI" w:hAnsi="Segoe UI" w:cs="Segoe UI"/>
         </w:rPr>
-        <w:t xml:space="preserve">How to </w:t>
-      </w:r>
-      <w:r>
-        <w:rPr>
-          <w:i w:val="0"/>
-          <w:b w:val="1"/>
-          <w:color w:val="auto"/>
-          <w:sz w:val="28"/>
-          <w:szCs w:val="28"/>
-          <w:rFonts w:ascii="Segoe UI" w:eastAsia="Segoe UI" w:hAnsi="Segoe UI" w:cs="Segoe UI"/>
-        </w:rPr>
-        <w:t>add</w:t>
-      </w:r>
-      <w:r>
-        <w:rPr>
-          <w:i w:val="0"/>
-          <w:b w:val="1"/>
-          <w:color w:val="auto"/>
-          <w:sz w:val="28"/>
-          <w:szCs w:val="28"/>
-          <w:rFonts w:ascii="Segoe UI" w:eastAsia="Segoe UI" w:hAnsi="Segoe UI" w:cs="Segoe UI"/>
-        </w:rPr>
-        <w:t xml:space="preserve"> roles to nodes in Kubernetes?</w:t>
+        <w:t xml:space="preserve">How to add roles to nodes in Kubernetes?</w:t>
       </w:r>
     </w:p>
     <w:p>
@@ -4779,7 +5137,7 @@
               <a:graphicData uri="http://schemas.openxmlformats.org/drawingml/2006/picture">
                 <pic:pic xmlns:pic="http://schemas.openxmlformats.org/drawingml/2006/picture">
                   <pic:nvPicPr>
-                    <pic:cNvPr id="1" name="Picture 1" descr="C:/Users/devops/AppData/Roaming/PolarisOffice/ETemp/9636_21486672/fImage57271641.png"/>
+                    <pic:cNvPr id="1" name="Picture 1" descr="C:/Users/devops/AppData/Roaming/PolarisOffice/ETemp/10176_12458632/fImage57271641.png"/>
                     <pic:cNvPicPr>
                       <a:picLocks noChangeAspect="1" noChangeArrowheads="1"/>
                     </pic:cNvPicPr>
@@ -4916,7 +5274,7 @@
               <a:graphicData uri="http://schemas.openxmlformats.org/drawingml/2006/picture">
                 <pic:pic xmlns:pic="http://schemas.openxmlformats.org/drawingml/2006/picture">
                   <pic:nvPicPr>
-                    <pic:cNvPr id="2" name="Picture 2" descr="C:/Users/devops/AppData/Roaming/PolarisOffice/ETemp/9636_21486672/fImage13331178467.png"/>
+                    <pic:cNvPr id="2" name="Picture 2" descr="C:/Users/devops/AppData/Roaming/PolarisOffice/ETemp/10176_12458632/fImage13331178467.png"/>
                     <pic:cNvPicPr>
                       <a:picLocks noChangeAspect="1" noChangeArrowheads="1"/>
                     </pic:cNvPicPr>
@@ -5042,7 +5400,7 @@
               <a:graphicData uri="http://schemas.openxmlformats.org/drawingml/2006/picture">
                 <pic:pic xmlns:pic="http://schemas.openxmlformats.org/drawingml/2006/picture">
                   <pic:nvPicPr>
-                    <pic:cNvPr id="3" name="Picture 3" descr="C:/Users/devops/AppData/Roaming/PolarisOffice/ETemp/9636_21486672/fImage15940186334.png"/>
+                    <pic:cNvPr id="3" name="Picture 3" descr="C:/Users/devops/AppData/Roaming/PolarisOffice/ETemp/10176_12458632/fImage15940186334.png"/>
                     <pic:cNvPicPr>
                       <a:picLocks noChangeAspect="1" noChangeArrowheads="1"/>
                     </pic:cNvPicPr>
@@ -9002,7 +9360,7 @@
           <wp:inline distT="0" distB="0" distL="0" distR="0">
             <wp:extent cx="6457950" cy="3392170"/>
             <wp:effectExtent l="0" t="0" r="0" b="0"/>
-            <wp:docPr id="18" name="Picture 1"/>
+            <wp:docPr id="17" name="Picture 1"/>
             <wp:cNvGraphicFramePr>
               <a:graphicFrameLocks xmlns:a="http://schemas.openxmlformats.org/drawingml/2006/main" noChangeAspect="1"/>
             </wp:cNvGraphicFramePr>
@@ -9010,7 +9368,7 @@
               <a:graphicData uri="http://schemas.openxmlformats.org/drawingml/2006/picture">
                 <pic:pic xmlns:pic="http://schemas.openxmlformats.org/drawingml/2006/picture">
                   <pic:nvPicPr>
-                    <pic:cNvPr id="4" name="Picture 4" descr="C:/Users/devops/AppData/Roaming/PolarisOffice/ETemp/9636_21486672/fImage1201671841.png"/>
+                    <pic:cNvPr id="4" name="Picture 4" descr="C:/Users/devops/AppData/Roaming/PolarisOffice/ETemp/10176_12458632/fImage1201671841.png"/>
                     <pic:cNvPicPr>
                       <a:picLocks noChangeAspect="1" noChangeArrowheads="1"/>
                     </pic:cNvPicPr>
@@ -9187,7 +9545,7 @@
           <wp:inline distT="0" distB="0" distL="0" distR="0">
             <wp:extent cx="5731510" cy="3048635"/>
             <wp:effectExtent l="0" t="0" r="0" b="0"/>
-            <wp:docPr id="21" name="Picture 3"/>
+            <wp:docPr id="18" name="Picture 3"/>
             <wp:cNvGraphicFramePr>
               <a:graphicFrameLocks xmlns:a="http://schemas.openxmlformats.org/drawingml/2006/main" noChangeAspect="1"/>
             </wp:cNvGraphicFramePr>
@@ -9195,7 +9553,7 @@
               <a:graphicData uri="http://schemas.openxmlformats.org/drawingml/2006/picture">
                 <pic:pic xmlns:pic="http://schemas.openxmlformats.org/drawingml/2006/picture">
                   <pic:nvPicPr>
-                    <pic:cNvPr id="5" name="Picture 5" descr="C:/Users/devops/AppData/Roaming/PolarisOffice/ETemp/9636_21486672/fImage84399218467.png"/>
+                    <pic:cNvPr id="5" name="Picture 5" descr="C:/Users/devops/AppData/Roaming/PolarisOffice/ETemp/10176_12458632/fImage84399218467.png"/>
                     <pic:cNvPicPr>
                       <a:picLocks noChangeAspect="1" noChangeArrowheads="1"/>
                     </pic:cNvPicPr>
@@ -9365,7 +9723,7 @@
           <wp:inline distT="0" distB="0" distL="0" distR="0">
             <wp:extent cx="5731510" cy="433705"/>
             <wp:effectExtent l="0" t="0" r="0" b="0"/>
-            <wp:docPr id="22" name="Picture 4"/>
+            <wp:docPr id="19" name="Picture 4"/>
             <wp:cNvGraphicFramePr>
               <a:graphicFrameLocks xmlns:a="http://schemas.openxmlformats.org/drawingml/2006/main" noChangeAspect="1"/>
             </wp:cNvGraphicFramePr>
@@ -9373,7 +9731,7 @@
               <a:graphicData uri="http://schemas.openxmlformats.org/drawingml/2006/picture">
                 <pic:pic xmlns:pic="http://schemas.openxmlformats.org/drawingml/2006/picture">
                   <pic:nvPicPr>
-                    <pic:cNvPr id="6" name="Picture 6" descr="C:/Users/devops/AppData/Roaming/PolarisOffice/ETemp/9636_21486672/fImage11883226334.png"/>
+                    <pic:cNvPr id="6" name="Picture 6" descr="C:/Users/devops/AppData/Roaming/PolarisOffice/ETemp/10176_12458632/fImage11883226334.png"/>
                     <pic:cNvPicPr>
                       <a:picLocks noChangeAspect="1" noChangeArrowheads="1"/>
                     </pic:cNvPicPr>
@@ -9440,7 +9798,7 @@
           <wp:inline distT="0" distB="0" distL="0" distR="0">
             <wp:extent cx="5731510" cy="1010920"/>
             <wp:effectExtent l="0" t="0" r="0" b="0"/>
-            <wp:docPr id="23" name="Picture 5"/>
+            <wp:docPr id="20" name="Picture 5"/>
             <wp:cNvGraphicFramePr>
               <a:graphicFrameLocks xmlns:a="http://schemas.openxmlformats.org/drawingml/2006/main" noChangeAspect="1"/>
             </wp:cNvGraphicFramePr>
@@ -9448,7 +9806,7 @@
               <a:graphicData uri="http://schemas.openxmlformats.org/drawingml/2006/picture">
                 <pic:pic xmlns:pic="http://schemas.openxmlformats.org/drawingml/2006/picture">
                   <pic:nvPicPr>
-                    <pic:cNvPr id="7" name="Picture 7" descr="C:/Users/devops/AppData/Roaming/PolarisOffice/ETemp/9636_21486672/fImage8957236500.png"/>
+                    <pic:cNvPr id="7" name="Picture 7" descr="C:/Users/devops/AppData/Roaming/PolarisOffice/ETemp/10176_12458632/fImage8957236500.png"/>
                     <pic:cNvPicPr>
                       <a:picLocks noChangeAspect="1" noChangeArrowheads="1"/>
                     </pic:cNvPicPr>
@@ -9562,7 +9920,7 @@
           <wp:inline distT="0" distB="0" distL="0" distR="0">
             <wp:extent cx="5731510" cy="391795"/>
             <wp:effectExtent l="0" t="0" r="0" b="0"/>
-            <wp:docPr id="25" name="Picture 6"/>
+            <wp:docPr id="21" name="Picture 6"/>
             <wp:cNvGraphicFramePr>
               <a:graphicFrameLocks xmlns:a="http://schemas.openxmlformats.org/drawingml/2006/main" noChangeAspect="1"/>
             </wp:cNvGraphicFramePr>
@@ -9570,7 +9928,7 @@
               <a:graphicData uri="http://schemas.openxmlformats.org/drawingml/2006/picture">
                 <pic:pic xmlns:pic="http://schemas.openxmlformats.org/drawingml/2006/picture">
                   <pic:nvPicPr>
-                    <pic:cNvPr id="8" name="Picture 8" descr="C:/Users/devops/AppData/Roaming/PolarisOffice/ETemp/9636_21486672/fImage14053259169.png"/>
+                    <pic:cNvPr id="8" name="Picture 8" descr="C:/Users/devops/AppData/Roaming/PolarisOffice/ETemp/10176_12458632/fImage14053259169.png"/>
                     <pic:cNvPicPr>
                       <a:picLocks noChangeAspect="1" noChangeArrowheads="1"/>
                     </pic:cNvPicPr>
@@ -9687,7 +10045,7 @@
           <wp:inline distT="0" distB="0" distL="0" distR="0">
             <wp:extent cx="5731510" cy="1357630"/>
             <wp:effectExtent l="0" t="0" r="0" b="0"/>
-            <wp:docPr id="26" name="Picture 7"/>
+            <wp:docPr id="22" name="Picture 7"/>
             <wp:cNvGraphicFramePr>
               <a:graphicFrameLocks xmlns:a="http://schemas.openxmlformats.org/drawingml/2006/main" noChangeAspect="1"/>
             </wp:cNvGraphicFramePr>
@@ -9695,7 +10053,7 @@
               <a:graphicData uri="http://schemas.openxmlformats.org/drawingml/2006/picture">
                 <pic:pic xmlns:pic="http://schemas.openxmlformats.org/drawingml/2006/picture">
                   <pic:nvPicPr>
-                    <pic:cNvPr id="9" name="Picture 9" descr="C:/Users/devops/AppData/Roaming/PolarisOffice/ETemp/9636_21486672/fImage60952265724.png"/>
+                    <pic:cNvPr id="9" name="Picture 9" descr="C:/Users/devops/AppData/Roaming/PolarisOffice/ETemp/10176_12458632/fImage60952265724.png"/>
                     <pic:cNvPicPr>
                       <a:picLocks noChangeAspect="1" noChangeArrowheads="1"/>
                     </pic:cNvPicPr>
@@ -9826,7 +10184,7 @@
           <wp:inline distT="0" distB="0" distL="0" distR="0">
             <wp:extent cx="5731510" cy="2686050"/>
             <wp:effectExtent l="0" t="0" r="0" b="0"/>
-            <wp:docPr id="28" name="Picture 8"/>
+            <wp:docPr id="23" name="Picture 8"/>
             <wp:cNvGraphicFramePr>
               <a:graphicFrameLocks xmlns:a="http://schemas.openxmlformats.org/drawingml/2006/main" noChangeAspect="1"/>
             </wp:cNvGraphicFramePr>
@@ -9834,7 +10192,7 @@
               <a:graphicData uri="http://schemas.openxmlformats.org/drawingml/2006/picture">
                 <pic:pic xmlns:pic="http://schemas.openxmlformats.org/drawingml/2006/picture">
                   <pic:nvPicPr>
-                    <pic:cNvPr id="10" name="Picture 10" descr="C:/Users/devops/AppData/Roaming/PolarisOffice/ETemp/9636_21486672/fImage15376281478.png"/>
+                    <pic:cNvPr id="10" name="Picture 10" descr="C:/Users/devops/AppData/Roaming/PolarisOffice/ETemp/10176_12458632/fImage15376281478.png"/>
                     <pic:cNvPicPr>
                       <a:picLocks noChangeAspect="1" noChangeArrowheads="1"/>
                     </pic:cNvPicPr>
@@ -9926,7 +10284,7 @@
           <wp:inline distT="0" distB="0" distL="0" distR="0">
             <wp:extent cx="5731510" cy="2976245"/>
             <wp:effectExtent l="0" t="0" r="0" b="0"/>
-            <wp:docPr id="31" name="Picture 9"/>
+            <wp:docPr id="24" name="Picture 9"/>
             <wp:cNvGraphicFramePr>
               <a:graphicFrameLocks xmlns:a="http://schemas.openxmlformats.org/drawingml/2006/main" noChangeAspect="1"/>
             </wp:cNvGraphicFramePr>
@@ -9934,7 +10292,7 @@
               <a:graphicData uri="http://schemas.openxmlformats.org/drawingml/2006/picture">
                 <pic:pic xmlns:pic="http://schemas.openxmlformats.org/drawingml/2006/picture">
                   <pic:nvPicPr>
-                    <pic:cNvPr id="11" name="Picture 11" descr="C:/Users/devops/AppData/Roaming/PolarisOffice/ETemp/9636_21486672/fImage58485319358.png"/>
+                    <pic:cNvPr id="11" name="Picture 11" descr="C:/Users/devops/AppData/Roaming/PolarisOffice/ETemp/10176_12458632/fImage58485319358.png"/>
                     <pic:cNvPicPr>
                       <a:picLocks noChangeAspect="1" noChangeArrowheads="1"/>
                     </pic:cNvPicPr>
@@ -10022,7 +10380,7 @@
   <w:abstractNum w:abstractNumId="0">
     <w:multiLevelType w:val="hybridMultilevel"/>
     <w:nsid w:val="2F000000"/>
-    <w:tmpl w:val="1F0034A9"/>
+    <w:tmpl w:val="1F000014"/>
     <w:lvl w:ilvl="0">
       <w:lvlJc w:val="left"/>
       <w:numFmt w:val="lowerRoman"/>
@@ -10135,7 +10493,7 @@
   <w:abstractNum w:abstractNumId="1">
     <w:multiLevelType w:val="hybridMultilevel"/>
     <w:nsid w:val="2F000001"/>
-    <w:tmpl w:val="1F002FC8"/>
+    <w:tmpl w:val="1F002411"/>
     <w:lvl w:ilvl="0">
       <w:lvlJc w:val="left"/>
       <w:numFmt w:val="lowerRoman"/>
@@ -10248,7 +10606,7 @@
   <w:abstractNum w:abstractNumId="2">
     <w:multiLevelType w:val="hybridMultilevel"/>
     <w:nsid w:val="2F000002"/>
-    <w:tmpl w:val="1F000B24"/>
+    <w:tmpl w:val="1F000C5F"/>
     <w:lvl w:ilvl="0">
       <w:lvlJc w:val="left"/>
       <w:numFmt w:val="lowerRoman"/>
@@ -10361,7 +10719,7 @@
   <w:abstractNum w:abstractNumId="3">
     <w:multiLevelType w:val="hybridMultilevel"/>
     <w:nsid w:val="2F000003"/>
-    <w:tmpl w:val="1F0036F8"/>
+    <w:tmpl w:val="1F0033C2"/>
     <w:lvl w:ilvl="0">
       <w:lvlJc w:val="left"/>
       <w:numFmt w:val="lowerRoman"/>
@@ -10474,7 +10832,7 @@
   <w:abstractNum w:abstractNumId="4">
     <w:multiLevelType w:val="hybridMultilevel"/>
     <w:nsid w:val="2F000004"/>
-    <w:tmpl w:val="1F002D78"/>
+    <w:tmpl w:val="1F002570"/>
     <w:lvl w:ilvl="0">
       <w:lvlJc w:val="left"/>
       <w:numFmt w:val="lowerRoman"/>
@@ -10587,7 +10945,7 @@
   <w:abstractNum w:abstractNumId="5">
     <w:multiLevelType w:val="hybridMultilevel"/>
     <w:nsid w:val="2F000005"/>
-    <w:tmpl w:val="1F0020DD"/>
+    <w:tmpl w:val="1F001EB6"/>
     <w:lvl w:ilvl="0">
       <w:lvlJc w:val="left"/>
       <w:numFmt w:val="bullet"/>
@@ -10718,7 +11076,7 @@
   <w:abstractNum w:abstractNumId="6">
     <w:multiLevelType w:val="hybridMultilevel"/>
     <w:nsid w:val="2F000006"/>
-    <w:tmpl w:val="1F001374"/>
+    <w:tmpl w:val="1F00166B"/>
     <w:lvl w:ilvl="0">
       <w:lvlJc w:val="left"/>
       <w:numFmt w:val="bullet"/>
@@ -10849,7 +11207,7 @@
   <w:abstractNum w:abstractNumId="7">
     <w:multiLevelType w:val="hybridMultilevel"/>
     <w:nsid w:val="2F000007"/>
-    <w:tmpl w:val="1F0000F5"/>
+    <w:tmpl w:val="1F003957"/>
     <w:lvl w:ilvl="0">
       <w:lvlJc w:val="left"/>
       <w:numFmt w:val="bullet"/>
@@ -10980,7 +11338,7 @@
   <w:abstractNum w:abstractNumId="8">
     <w:multiLevelType w:val="hybridMultilevel"/>
     <w:nsid w:val="2F000008"/>
-    <w:tmpl w:val="1F0005D9"/>
+    <w:tmpl w:val="1F0034A9"/>
     <w:lvl w:ilvl="0">
       <w:lvlJc w:val="left"/>
       <w:numFmt w:val="bullet"/>
@@ -11111,7 +11469,7 @@
   <w:abstractNum w:abstractNumId="9">
     <w:multiLevelType w:val="hybridMultilevel"/>
     <w:nsid w:val="2F000009"/>
-    <w:tmpl w:val="1F001753"/>
+    <w:tmpl w:val="1F002FC8"/>
     <w:lvl w:ilvl="0">
       <w:lvlJc w:val="left"/>
       <w:numFmt w:val="bullet"/>
@@ -11242,7 +11600,7 @@
   <w:abstractNum w:abstractNumId="10">
     <w:multiLevelType w:val="hybridMultilevel"/>
     <w:nsid w:val="2F00000A"/>
-    <w:tmpl w:val="1F00096D"/>
+    <w:tmpl w:val="1F000B24"/>
     <w:lvl w:ilvl="0">
       <w:lvlJc w:val="left"/>
       <w:numFmt w:val="bullet"/>
@@ -11373,7 +11731,138 @@
   <w:abstractNum w:abstractNumId="11">
     <w:multiLevelType w:val="hybridMultilevel"/>
     <w:nsid w:val="2F00000B"/>
-    <w:tmpl w:val="1F000A9E"/>
+    <w:tmpl w:val="1F0036F8"/>
+    <w:lvl w:ilvl="0">
+      <w:lvlJc w:val="left"/>
+      <w:numFmt w:val="bullet"/>
+      <w:start w:val="1"/>
+      <w:suff w:val="tab"/>
+      <w:pPr>
+        <w:ind w:left="800" w:hanging="400"/>
+        <w:rPr/>
+      </w:pPr>
+      <w:rPr>
+        <w:rFonts w:ascii="Wingdings" w:eastAsia="Wingdings" w:hAnsi="Wingdings" w:cs="Wingdings"/>
+      </w:rPr>
+      <w:lvlText w:val="l"/>
+    </w:lvl>
+    <w:lvl w:ilvl="1">
+      <w:lvlJc w:val="left"/>
+      <w:numFmt w:val="bullet"/>
+      <w:start w:val="1"/>
+      <w:suff w:val="tab"/>
+      <w:pPr>
+        <w:ind w:left="1200" w:hanging="400"/>
+        <w:rPr/>
+      </w:pPr>
+      <w:rPr>
+        <w:rFonts w:ascii="Wingdings" w:eastAsia="Wingdings" w:hAnsi="Wingdings" w:cs="Wingdings"/>
+      </w:rPr>
+      <w:lvlText w:val="n"/>
+    </w:lvl>
+    <w:lvl w:ilvl="2">
+      <w:lvlJc w:val="left"/>
+      <w:numFmt w:val="bullet"/>
+      <w:start w:val="1"/>
+      <w:suff w:val="tab"/>
+      <w:pPr>
+        <w:ind w:left="1600" w:hanging="400"/>
+        <w:rPr/>
+      </w:pPr>
+      <w:rPr>
+        <w:rFonts w:ascii="Wingdings" w:eastAsia="Wingdings" w:hAnsi="Wingdings" w:cs="Wingdings"/>
+      </w:rPr>
+      <w:lvlText w:val="u"/>
+    </w:lvl>
+    <w:lvl w:ilvl="3">
+      <w:lvlJc w:val="left"/>
+      <w:numFmt w:val="bullet"/>
+      <w:start w:val="1"/>
+      <w:suff w:val="tab"/>
+      <w:pPr>
+        <w:ind w:left="2000" w:hanging="400"/>
+        <w:rPr/>
+      </w:pPr>
+      <w:rPr>
+        <w:rFonts w:ascii="Wingdings" w:eastAsia="Wingdings" w:hAnsi="Wingdings" w:cs="Wingdings"/>
+      </w:rPr>
+      <w:lvlText w:val="l"/>
+    </w:lvl>
+    <w:lvl w:ilvl="4">
+      <w:lvlJc w:val="left"/>
+      <w:numFmt w:val="bullet"/>
+      <w:start w:val="1"/>
+      <w:suff w:val="tab"/>
+      <w:pPr>
+        <w:ind w:left="2400" w:hanging="400"/>
+        <w:rPr/>
+      </w:pPr>
+      <w:rPr>
+        <w:rFonts w:ascii="Wingdings" w:eastAsia="Wingdings" w:hAnsi="Wingdings" w:cs="Wingdings"/>
+      </w:rPr>
+      <w:lvlText w:val="n"/>
+    </w:lvl>
+    <w:lvl w:ilvl="5">
+      <w:lvlJc w:val="left"/>
+      <w:numFmt w:val="bullet"/>
+      <w:start w:val="1"/>
+      <w:suff w:val="tab"/>
+      <w:pPr>
+        <w:ind w:left="2800" w:hanging="400"/>
+        <w:rPr/>
+      </w:pPr>
+      <w:rPr>
+        <w:rFonts w:ascii="Wingdings" w:eastAsia="Wingdings" w:hAnsi="Wingdings" w:cs="Wingdings"/>
+      </w:rPr>
+      <w:lvlText w:val="u"/>
+    </w:lvl>
+    <w:lvl w:ilvl="6">
+      <w:lvlJc w:val="left"/>
+      <w:numFmt w:val="bullet"/>
+      <w:start w:val="1"/>
+      <w:suff w:val="tab"/>
+      <w:pPr>
+        <w:ind w:left="3200" w:hanging="400"/>
+        <w:rPr/>
+      </w:pPr>
+      <w:rPr>
+        <w:rFonts w:ascii="Wingdings" w:eastAsia="Wingdings" w:hAnsi="Wingdings" w:cs="Wingdings"/>
+      </w:rPr>
+      <w:lvlText w:val="l"/>
+    </w:lvl>
+    <w:lvl w:ilvl="7">
+      <w:lvlJc w:val="left"/>
+      <w:numFmt w:val="bullet"/>
+      <w:start w:val="1"/>
+      <w:suff w:val="tab"/>
+      <w:pPr>
+        <w:ind w:left="3600" w:hanging="400"/>
+        <w:rPr/>
+      </w:pPr>
+      <w:rPr>
+        <w:rFonts w:ascii="Wingdings" w:eastAsia="Wingdings" w:hAnsi="Wingdings" w:cs="Wingdings"/>
+      </w:rPr>
+      <w:lvlText w:val="n"/>
+    </w:lvl>
+    <w:lvl w:ilvl="8">
+      <w:lvlJc w:val="left"/>
+      <w:numFmt w:val="bullet"/>
+      <w:start w:val="1"/>
+      <w:suff w:val="tab"/>
+      <w:pPr>
+        <w:ind w:left="4000" w:hanging="400"/>
+        <w:rPr/>
+      </w:pPr>
+      <w:rPr>
+        <w:rFonts w:ascii="Wingdings" w:eastAsia="Wingdings" w:hAnsi="Wingdings" w:cs="Wingdings"/>
+      </w:rPr>
+      <w:lvlText w:val="u"/>
+    </w:lvl>
+  </w:abstractNum>
+  <w:abstractNum w:abstractNumId="12">
+    <w:multiLevelType w:val="hybridMultilevel"/>
+    <w:nsid w:val="2F00000C"/>
+    <w:tmpl w:val="1F002D78"/>
     <w:lvl w:ilvl="0">
       <w:lvlJc w:val="left"/>
       <w:numFmt w:val="bullet"/>
@@ -11536,6 +12025,9 @@
   </w:num>
   <w:num w:numId="12">
     <w:abstractNumId w:val="11"/>
+  </w:num>
+  <w:num w:numId="13">
+    <w:abstractNumId w:val="12"/>
   </w:num>
 </w:numbering>
 </file>
